--- a/3 Foundations of NLP and ML/2  Classification And Regression Models K-Nearest Neighbors/7 Cosine Distance & Cosine Similarity.docx
+++ b/3 Foundations of NLP and ML/2  Classification And Regression Models K-Nearest Neighbors/7 Cosine Distance & Cosine Similarity.docx
@@ -1,6 +1,6 @@
 
 <file path=word/document.xml><?xml version="1.0" encoding="utf-8"?>
-<w:document xmlns:wpc="http://schemas.microsoft.com/office/word/2010/wordprocessingCanvas" xmlns:mc="http://schemas.openxmlformats.org/markup-compatibility/2006" xmlns:o="urn:schemas-microsoft-com:office:office" xmlns:r="http://schemas.openxmlformats.org/officeDocument/2006/relationships" xmlns:m="http://schemas.openxmlformats.org/officeDocument/2006/math" xmlns:v="urn:schemas-microsoft-com:vml" xmlns:wp14="http://schemas.microsoft.com/office/word/2010/wordprocessingDrawing" xmlns:wp="http://schemas.openxmlformats.org/drawingml/2006/wordprocessingDrawing" xmlns:w10="urn:schemas-microsoft-com:office:word" xmlns:w="http://schemas.openxmlformats.org/wordprocessingml/2006/main" xmlns:w14="http://schemas.microsoft.com/office/word/2010/wordml" xmlns:wpg="http://schemas.microsoft.com/office/word/2010/wordprocessingGroup" xmlns:wpi="http://schemas.microsoft.com/office/word/2010/wordprocessingInk" xmlns:wne="http://schemas.microsoft.com/office/word/2006/wordml" xmlns:wps="http://schemas.microsoft.com/office/word/2010/wordprocessingShape" mc:Ignorable="w14 wp14">
+<w:document xmlns:wpc="http://schemas.microsoft.com/office/word/2010/wordprocessingCanvas" xmlns:cx="http://schemas.microsoft.com/office/drawing/2014/chartex" xmlns:cx1="http://schemas.microsoft.com/office/drawing/2015/9/8/chartex" xmlns:cx2="http://schemas.microsoft.com/office/drawing/2015/10/21/chartex" xmlns:cx3="http://schemas.microsoft.com/office/drawing/2016/5/9/chartex" xmlns:cx4="http://schemas.microsoft.com/office/drawing/2016/5/10/chartex" xmlns:cx5="http://schemas.microsoft.com/office/drawing/2016/5/11/chartex" xmlns:cx6="http://schemas.microsoft.com/office/drawing/2016/5/12/chartex" xmlns:cx7="http://schemas.microsoft.com/office/drawing/2016/5/13/chartex" xmlns:cx8="http://schemas.microsoft.com/office/drawing/2016/5/14/chartex" xmlns:mc="http://schemas.openxmlformats.org/markup-compatibility/2006" xmlns:aink="http://schemas.microsoft.com/office/drawing/2016/ink" xmlns:am3d="http://schemas.microsoft.com/office/drawing/2017/model3d" xmlns:o="urn:schemas-microsoft-com:office:office" xmlns:r="http://schemas.openxmlformats.org/officeDocument/2006/relationships" xmlns:m="http://schemas.openxmlformats.org/officeDocument/2006/math" xmlns:v="urn:schemas-microsoft-com:vml" xmlns:wp14="http://schemas.microsoft.com/office/word/2010/wordprocessingDrawing" xmlns:wp="http://schemas.openxmlformats.org/drawingml/2006/wordprocessingDrawing" xmlns:w10="urn:schemas-microsoft-com:office:word" xmlns:w="http://schemas.openxmlformats.org/wordprocessingml/2006/main" xmlns:w14="http://schemas.microsoft.com/office/word/2010/wordml" xmlns:w15="http://schemas.microsoft.com/office/word/2012/wordml" xmlns:w16cid="http://schemas.microsoft.com/office/word/2016/wordml/cid" xmlns:w16se="http://schemas.microsoft.com/office/word/2015/wordml/symex" xmlns:wpg="http://schemas.microsoft.com/office/word/2010/wordprocessingGroup" xmlns:wpi="http://schemas.microsoft.com/office/word/2010/wordprocessingInk" xmlns:wne="http://schemas.microsoft.com/office/word/2006/wordml" xmlns:wps="http://schemas.microsoft.com/office/word/2010/wordprocessingShape" mc:Ignorable="w14 w15 w16se w16cid wp14">
   <w:body>
     <w:p>
       <w:r>
@@ -8,62 +8,10 @@
           <w:noProof/>
         </w:rPr>
         <w:drawing>
-          <wp:inline distT="0" distB="0" distL="0" distR="0" wp14:anchorId="3A715EE4" wp14:editId="2C0541C3">
+          <wp:inline distT="0" distB="0" distL="0" distR="0" wp14:anchorId="2C49294B" wp14:editId="0DC1EFF3">
             <wp:extent cx="5943600" cy="2971800"/>
             <wp:effectExtent l="0" t="0" r="0" b="0"/>
             <wp:docPr id="1" name="Picture 1"/>
-            <wp:cNvGraphicFramePr>
-              <a:graphicFrameLocks xmlns:a="http://schemas.openxmlformats.org/drawingml/2006/main" noChangeAspect="1"/>
-            </wp:cNvGraphicFramePr>
-            <a:graphic xmlns:a="http://schemas.openxmlformats.org/drawingml/2006/main">
-              <a:graphicData uri="http://schemas.openxmlformats.org/drawingml/2006/picture">
-                <pic:pic xmlns:pic="http://schemas.openxmlformats.org/drawingml/2006/picture">
-                  <pic:nvPicPr>
-                    <pic:cNvPr id="0" name=""/>
-                    <pic:cNvPicPr/>
-                  </pic:nvPicPr>
-                  <pic:blipFill>
-                    <a:blip r:embed="rId5"/>
-                    <a:stretch>
-                      <a:fillRect/>
-                    </a:stretch>
-                  </pic:blipFill>
-                  <pic:spPr>
-                    <a:xfrm>
-                      <a:off x="0" y="0"/>
-                      <a:ext cx="5943600" cy="2971800"/>
-                    </a:xfrm>
-                    <a:prstGeom prst="rect">
-                      <a:avLst/>
-                    </a:prstGeom>
-                  </pic:spPr>
-                </pic:pic>
-              </a:graphicData>
-            </a:graphic>
-          </wp:inline>
-        </w:drawing>
-      </w:r>
-    </w:p>
-    <w:p>
-      <w:pPr>
-        <w:rPr>
-          <w:sz w:val="26"/>
-          <w:szCs w:val="26"/>
-        </w:rPr>
-      </w:pPr>
-      <w:bookmarkStart w:id="0" w:name="_GoBack"/>
-      <w:bookmarkEnd w:id="0"/>
-    </w:p>
-    <w:p>
-      <w:r>
-        <w:rPr>
-          <w:noProof/>
-        </w:rPr>
-        <w:drawing>
-          <wp:inline distT="0" distB="0" distL="0" distR="0" wp14:anchorId="129A1244" wp14:editId="22F9EFCE">
-            <wp:extent cx="5943600" cy="3220085"/>
-            <wp:effectExtent l="0" t="0" r="0" b="0"/>
-            <wp:docPr id="2" name="Picture 2"/>
             <wp:cNvGraphicFramePr>
               <a:graphicFrameLocks xmlns:a="http://schemas.openxmlformats.org/drawingml/2006/main" noChangeAspect="1"/>
             </wp:cNvGraphicFramePr>
@@ -83,7 +31,7 @@
                   <pic:spPr>
                     <a:xfrm>
                       <a:off x="0" y="0"/>
-                      <a:ext cx="5943600" cy="3220085"/>
+                      <a:ext cx="5943600" cy="2971800"/>
                     </a:xfrm>
                     <a:prstGeom prst="rect">
                       <a:avLst/>
@@ -97,15 +45,140 @@
       </w:r>
     </w:p>
     <w:p>
+      <w:pPr>
+        <w:rPr>
+          <w:sz w:val="26"/>
+          <w:szCs w:val="26"/>
+        </w:rPr>
+      </w:pPr>
+      <w:r>
+        <w:rPr>
+          <w:sz w:val="26"/>
+          <w:szCs w:val="26"/>
+        </w:rPr>
+        <w:t>Above image shows the relation between cosine-similarity &amp; cosine-distance:</w:t>
+      </w:r>
+    </w:p>
+    <w:p>
+      <w:pPr>
+        <w:pStyle w:val="ListParagraph"/>
+        <w:numPr>
+          <w:ilvl w:val="0"/>
+          <w:numId w:val="4"/>
+        </w:numPr>
+        <w:rPr>
+          <w:sz w:val="26"/>
+          <w:szCs w:val="26"/>
+        </w:rPr>
+      </w:pPr>
+      <w:r>
+        <w:rPr>
+          <w:sz w:val="26"/>
+          <w:szCs w:val="26"/>
+        </w:rPr>
+        <w:t>Cosine distance increases when cosine similarity decreases</w:t>
+      </w:r>
+    </w:p>
+    <w:p>
+      <w:pPr>
+        <w:pStyle w:val="ListParagraph"/>
+        <w:numPr>
+          <w:ilvl w:val="0"/>
+          <w:numId w:val="4"/>
+        </w:numPr>
+        <w:rPr>
+          <w:sz w:val="26"/>
+          <w:szCs w:val="26"/>
+        </w:rPr>
+      </w:pPr>
+      <w:r>
+        <w:rPr>
+          <w:sz w:val="26"/>
+          <w:szCs w:val="26"/>
+        </w:rPr>
+        <w:t>Cosine distance decreases when cosine similarity increases</w:t>
+      </w:r>
+    </w:p>
+    <w:p>
+      <w:pPr>
+        <w:rPr>
+          <w:sz w:val="26"/>
+          <w:szCs w:val="26"/>
+        </w:rPr>
+      </w:pPr>
+      <w:proofErr w:type="gramStart"/>
+      <w:r>
+        <w:rPr>
+          <w:sz w:val="26"/>
+          <w:szCs w:val="26"/>
+        </w:rPr>
+        <w:t>Therefore</w:t>
+      </w:r>
+      <w:proofErr w:type="gramEnd"/>
+      <w:r>
+        <w:rPr>
+          <w:sz w:val="26"/>
+          <w:szCs w:val="26"/>
+        </w:rPr>
+        <w:t xml:space="preserve"> mathematical relation between them can be stated as:</w:t>
+      </w:r>
+    </w:p>
+    <w:p>
+      <w:pPr>
+        <w:rPr>
+          <w:sz w:val="26"/>
+          <w:szCs w:val="26"/>
+        </w:rPr>
+      </w:pPr>
+      <w:r>
+        <w:rPr>
+          <w:sz w:val="26"/>
+          <w:szCs w:val="26"/>
+        </w:rPr>
+        <w:t>1 – cos-</w:t>
+      </w:r>
+      <w:proofErr w:type="gramStart"/>
+      <w:r>
+        <w:rPr>
+          <w:sz w:val="26"/>
+          <w:szCs w:val="26"/>
+        </w:rPr>
+        <w:t>similarity(</w:t>
+      </w:r>
+      <w:proofErr w:type="gramEnd"/>
+      <w:r>
+        <w:rPr>
+          <w:sz w:val="26"/>
+          <w:szCs w:val="26"/>
+        </w:rPr>
+        <w:t>x1, x2) = cos-dis(x1, x2).</w:t>
+      </w:r>
+    </w:p>
+    <w:p>
+      <w:pPr>
+        <w:rPr>
+          <w:sz w:val="26"/>
+          <w:szCs w:val="26"/>
+        </w:rPr>
+      </w:pPr>
+      <w:r>
+        <w:rPr>
+          <w:sz w:val="26"/>
+          <w:szCs w:val="26"/>
+        </w:rPr>
+        <w:t>Here cos-similarity is cos(theta) between vector x1 and x2.</w:t>
+      </w:r>
+    </w:p>
+    <w:p>
       <w:r>
         <w:rPr>
           <w:noProof/>
         </w:rPr>
         <w:drawing>
-          <wp:inline distT="0" distB="0" distL="0" distR="0" wp14:anchorId="60567FEA" wp14:editId="0C1240C1">
-            <wp:extent cx="5943600" cy="2143125"/>
-            <wp:effectExtent l="0" t="0" r="0" b="9525"/>
-            <wp:docPr id="3" name="Picture 3"/>
+          <wp:inline distT="0" distB="0" distL="0" distR="0" wp14:anchorId="641EFE9D" wp14:editId="141AB5DD">
+            <wp:extent cx="5943600" cy="3220085"/>
+            <wp:effectExtent l="0" t="0" r="0" b="0"/>
+            <wp:docPr id="2" name="Picture 2"/>
             <wp:cNvGraphicFramePr>
               <a:graphicFrameLocks xmlns:a="http://schemas.openxmlformats.org/drawingml/2006/main" noChangeAspect="1"/>
             </wp:cNvGraphicFramePr>
@@ -125,7 +198,7 @@
                   <pic:spPr>
                     <a:xfrm>
                       <a:off x="0" y="0"/>
-                      <a:ext cx="5943600" cy="2143125"/>
+                      <a:ext cx="5943600" cy="3220085"/>
                     </a:xfrm>
                     <a:prstGeom prst="rect">
                       <a:avLst/>
@@ -138,18 +211,17 @@
         </w:drawing>
       </w:r>
     </w:p>
-    <w:p/>
-    <w:p/>
     <w:p>
       <w:r>
         <w:rPr>
           <w:noProof/>
         </w:rPr>
+        <w:lastRenderedPageBreak/>
         <w:drawing>
-          <wp:inline distT="0" distB="0" distL="0" distR="0" wp14:anchorId="1887FC03" wp14:editId="5E6FD120">
-            <wp:extent cx="5943600" cy="3275965"/>
-            <wp:effectExtent l="0" t="0" r="0" b="635"/>
-            <wp:docPr id="5" name="Picture 5"/>
+          <wp:inline distT="0" distB="0" distL="0" distR="0" wp14:anchorId="5FBF972E" wp14:editId="5417ACE1">
+            <wp:extent cx="5943600" cy="2143125"/>
+            <wp:effectExtent l="0" t="0" r="0" b="9525"/>
+            <wp:docPr id="3" name="Picture 3"/>
             <wp:cNvGraphicFramePr>
               <a:graphicFrameLocks xmlns:a="http://schemas.openxmlformats.org/drawingml/2006/main" noChangeAspect="1"/>
             </wp:cNvGraphicFramePr>
@@ -169,7 +241,7 @@
                   <pic:spPr>
                     <a:xfrm>
                       <a:off x="0" y="0"/>
-                      <a:ext cx="5943600" cy="3275965"/>
+                      <a:ext cx="5943600" cy="2143125"/>
                     </a:xfrm>
                     <a:prstGeom prst="rect">
                       <a:avLst/>
@@ -183,15 +255,147 @@
       </w:r>
     </w:p>
     <w:p>
+      <w:pPr>
+        <w:rPr>
+          <w:sz w:val="26"/>
+          <w:szCs w:val="26"/>
+        </w:rPr>
+      </w:pPr>
+      <w:r>
+        <w:rPr>
+          <w:sz w:val="26"/>
+          <w:szCs w:val="26"/>
+        </w:rPr>
+        <w:t xml:space="preserve">Above image shows that for Euclidean distance we consider </w:t>
+      </w:r>
+      <w:r>
+        <w:rPr>
+          <w:b/>
+          <w:sz w:val="26"/>
+          <w:szCs w:val="26"/>
+        </w:rPr>
+        <w:t>d</w:t>
+      </w:r>
+      <w:r>
+        <w:rPr>
+          <w:sz w:val="26"/>
+          <w:szCs w:val="26"/>
+        </w:rPr>
+        <w:t xml:space="preserve"> (</w:t>
+      </w:r>
+      <w:proofErr w:type="spellStart"/>
+      <w:r>
+        <w:rPr>
+          <w:sz w:val="26"/>
+          <w:szCs w:val="26"/>
+        </w:rPr>
+        <w:t>gemotric</w:t>
+      </w:r>
+      <w:proofErr w:type="spellEnd"/>
+      <w:r>
+        <w:rPr>
+          <w:sz w:val="26"/>
+          <w:szCs w:val="26"/>
+        </w:rPr>
+        <w:t xml:space="preserve"> </w:t>
+      </w:r>
+      <w:proofErr w:type="spellStart"/>
+      <w:r>
+        <w:rPr>
+          <w:sz w:val="26"/>
+          <w:szCs w:val="26"/>
+        </w:rPr>
+        <w:t>dist</w:t>
+      </w:r>
+      <w:proofErr w:type="spellEnd"/>
+      <w:r>
+        <w:rPr>
+          <w:sz w:val="26"/>
+          <w:szCs w:val="26"/>
+        </w:rPr>
+        <w:t xml:space="preserve"> between x1 and x2), and for cosine distance we consider </w:t>
+      </w:r>
+      <w:r>
+        <w:rPr>
+          <w:b/>
+          <w:sz w:val="26"/>
+          <w:szCs w:val="26"/>
+        </w:rPr>
+        <w:t>theta</w:t>
+      </w:r>
+      <w:r>
+        <w:rPr>
+          <w:sz w:val="26"/>
+          <w:szCs w:val="26"/>
+        </w:rPr>
+        <w:t xml:space="preserve"> (angle between vector x1 and x2).</w:t>
+      </w:r>
+    </w:p>
+    <w:p>
+      <w:pPr>
+        <w:rPr>
+          <w:sz w:val="26"/>
+          <w:szCs w:val="26"/>
+        </w:rPr>
+      </w:pPr>
+      <w:r>
+        <w:rPr>
+          <w:sz w:val="26"/>
+          <w:szCs w:val="26"/>
+        </w:rPr>
+        <w:t>Below image shows that x1 and x3 are in same direction having angle 0 between them,</w:t>
+      </w:r>
+    </w:p>
+    <w:p>
+      <w:pPr>
+        <w:rPr>
+          <w:sz w:val="26"/>
+          <w:szCs w:val="26"/>
+        </w:rPr>
+      </w:pPr>
+      <w:r>
+        <w:rPr>
+          <w:sz w:val="26"/>
+          <w:szCs w:val="26"/>
+        </w:rPr>
+        <w:t>Therefore cos-</w:t>
+      </w:r>
+      <w:proofErr w:type="spellStart"/>
+      <w:proofErr w:type="gramStart"/>
+      <w:r>
+        <w:rPr>
+          <w:sz w:val="26"/>
+          <w:szCs w:val="26"/>
+        </w:rPr>
+        <w:t>dist</w:t>
+      </w:r>
+      <w:proofErr w:type="spellEnd"/>
+      <w:r>
+        <w:rPr>
+          <w:sz w:val="26"/>
+          <w:szCs w:val="26"/>
+        </w:rPr>
+        <w:t>(</w:t>
+      </w:r>
+      <w:proofErr w:type="gramEnd"/>
+      <w:r>
+        <w:rPr>
+          <w:sz w:val="26"/>
+          <w:szCs w:val="26"/>
+        </w:rPr>
+        <w:t>x1, x3) = 1 – cos(0) = 1 – 1 =0</w:t>
+      </w:r>
+    </w:p>
+    <w:p>
       <w:r>
         <w:rPr>
           <w:noProof/>
         </w:rPr>
         <w:drawing>
-          <wp:inline distT="0" distB="0" distL="0" distR="0" wp14:anchorId="06F9A09F" wp14:editId="4E777AE1">
-            <wp:extent cx="5943600" cy="3636645"/>
-            <wp:effectExtent l="0" t="0" r="0" b="1905"/>
-            <wp:docPr id="7" name="Picture 7"/>
+          <wp:inline distT="0" distB="0" distL="0" distR="0" wp14:anchorId="2B502688" wp14:editId="3CE2ED5F">
+            <wp:extent cx="5943600" cy="3275965"/>
+            <wp:effectExtent l="0" t="0" r="0" b="635"/>
+            <wp:docPr id="5" name="Picture 5"/>
             <wp:cNvGraphicFramePr>
               <a:graphicFrameLocks xmlns:a="http://schemas.openxmlformats.org/drawingml/2006/main" noChangeAspect="1"/>
             </wp:cNvGraphicFramePr>
@@ -211,7 +415,7 @@
                   <pic:spPr>
                     <a:xfrm>
                       <a:off x="0" y="0"/>
-                      <a:ext cx="5943600" cy="3636645"/>
+                      <a:ext cx="5943600" cy="3275965"/>
                     </a:xfrm>
                     <a:prstGeom prst="rect">
                       <a:avLst/>
@@ -231,10 +435,10 @@
         </w:rPr>
         <w:lastRenderedPageBreak/>
         <w:drawing>
-          <wp:inline distT="0" distB="0" distL="0" distR="0" wp14:anchorId="7EBC2D0B" wp14:editId="1FDA8411">
-            <wp:extent cx="5943600" cy="3703955"/>
-            <wp:effectExtent l="0" t="0" r="0" b="0"/>
-            <wp:docPr id="8" name="Picture 8"/>
+          <wp:inline distT="0" distB="0" distL="0" distR="0" wp14:anchorId="68B937AA" wp14:editId="24997304">
+            <wp:extent cx="5943600" cy="3636645"/>
+            <wp:effectExtent l="0" t="0" r="0" b="1905"/>
+            <wp:docPr id="7" name="Picture 7"/>
             <wp:cNvGraphicFramePr>
               <a:graphicFrameLocks xmlns:a="http://schemas.openxmlformats.org/drawingml/2006/main" noChangeAspect="1"/>
             </wp:cNvGraphicFramePr>
@@ -254,7 +458,7 @@
                   <pic:spPr>
                     <a:xfrm>
                       <a:off x="0" y="0"/>
-                      <a:ext cx="5943600" cy="3703955"/>
+                      <a:ext cx="5943600" cy="3636645"/>
                     </a:xfrm>
                     <a:prstGeom prst="rect">
                       <a:avLst/>
@@ -267,17 +471,399 @@
         </w:drawing>
       </w:r>
     </w:p>
-    <w:p/>
+    <w:p>
+      <w:pPr>
+        <w:rPr>
+          <w:sz w:val="24"/>
+          <w:szCs w:val="24"/>
+        </w:rPr>
+      </w:pPr>
+      <w:r>
+        <w:rPr>
+          <w:sz w:val="24"/>
+          <w:szCs w:val="24"/>
+        </w:rPr>
+        <w:t xml:space="preserve">Above image shows </w:t>
+      </w:r>
+      <w:r>
+        <w:rPr>
+          <w:sz w:val="24"/>
+          <w:szCs w:val="24"/>
+        </w:rPr>
+        <w:t>cosine distance for different angle between two vectors.</w:t>
+      </w:r>
+    </w:p>
+    <w:tbl>
+      <w:tblPr>
+        <w:tblStyle w:val="TableGrid"/>
+        <w:tblW w:w="0" w:type="auto"/>
+        <w:tblLook w:val="04A0" w:firstRow="1" w:lastRow="0" w:firstColumn="1" w:lastColumn="0" w:noHBand="0" w:noVBand="1"/>
+      </w:tblPr>
+      <w:tblGrid>
+        <w:gridCol w:w="2852"/>
+        <w:gridCol w:w="2852"/>
+        <w:gridCol w:w="2852"/>
+      </w:tblGrid>
+      <w:tr>
+        <w:trPr>
+          <w:trHeight w:val="254"/>
+        </w:trPr>
+        <w:tc>
+          <w:tcPr>
+            <w:tcW w:w="2852" w:type="dxa"/>
+          </w:tcPr>
+          <w:p>
+            <w:pPr>
+              <w:rPr>
+                <w:sz w:val="24"/>
+                <w:szCs w:val="24"/>
+              </w:rPr>
+            </w:pPr>
+            <w:r>
+              <w:rPr>
+                <w:sz w:val="24"/>
+                <w:szCs w:val="24"/>
+              </w:rPr>
+              <w:t>Angle between vectors</w:t>
+            </w:r>
+          </w:p>
+        </w:tc>
+        <w:tc>
+          <w:tcPr>
+            <w:tcW w:w="2852" w:type="dxa"/>
+          </w:tcPr>
+          <w:p>
+            <w:pPr>
+              <w:rPr>
+                <w:sz w:val="24"/>
+                <w:szCs w:val="24"/>
+              </w:rPr>
+            </w:pPr>
+            <w:r>
+              <w:rPr>
+                <w:sz w:val="24"/>
+                <w:szCs w:val="24"/>
+              </w:rPr>
+              <w:t>Cosine similarity: cos(theta)</w:t>
+            </w:r>
+          </w:p>
+        </w:tc>
+        <w:tc>
+          <w:tcPr>
+            <w:tcW w:w="2852" w:type="dxa"/>
+          </w:tcPr>
+          <w:p>
+            <w:pPr>
+              <w:rPr>
+                <w:sz w:val="24"/>
+                <w:szCs w:val="24"/>
+              </w:rPr>
+            </w:pPr>
+            <w:r>
+              <w:rPr>
+                <w:sz w:val="24"/>
+                <w:szCs w:val="24"/>
+              </w:rPr>
+              <w:t>Cosine distance:</w:t>
+            </w:r>
+          </w:p>
+          <w:p>
+            <w:pPr>
+              <w:rPr>
+                <w:sz w:val="24"/>
+                <w:szCs w:val="24"/>
+              </w:rPr>
+            </w:pPr>
+            <w:r>
+              <w:rPr>
+                <w:sz w:val="24"/>
+                <w:szCs w:val="24"/>
+              </w:rPr>
+              <w:t>1 – cos-similarity</w:t>
+            </w:r>
+          </w:p>
+        </w:tc>
+      </w:tr>
+      <w:tr>
+        <w:trPr>
+          <w:trHeight w:val="266"/>
+        </w:trPr>
+        <w:tc>
+          <w:tcPr>
+            <w:tcW w:w="2852" w:type="dxa"/>
+          </w:tcPr>
+          <w:p>
+            <w:pPr>
+              <w:rPr>
+                <w:sz w:val="24"/>
+                <w:szCs w:val="24"/>
+              </w:rPr>
+            </w:pPr>
+            <w:r>
+              <w:rPr>
+                <w:sz w:val="24"/>
+                <w:szCs w:val="24"/>
+              </w:rPr>
+              <w:t>0</w:t>
+            </w:r>
+          </w:p>
+        </w:tc>
+        <w:tc>
+          <w:tcPr>
+            <w:tcW w:w="2852" w:type="dxa"/>
+          </w:tcPr>
+          <w:p>
+            <w:pPr>
+              <w:rPr>
+                <w:sz w:val="24"/>
+                <w:szCs w:val="24"/>
+              </w:rPr>
+            </w:pPr>
+            <w:r>
+              <w:rPr>
+                <w:sz w:val="24"/>
+                <w:szCs w:val="24"/>
+              </w:rPr>
+              <w:t>1</w:t>
+            </w:r>
+          </w:p>
+        </w:tc>
+        <w:tc>
+          <w:tcPr>
+            <w:tcW w:w="2852" w:type="dxa"/>
+          </w:tcPr>
+          <w:p>
+            <w:pPr>
+              <w:rPr>
+                <w:sz w:val="24"/>
+                <w:szCs w:val="24"/>
+              </w:rPr>
+            </w:pPr>
+            <w:r>
+              <w:rPr>
+                <w:sz w:val="24"/>
+                <w:szCs w:val="24"/>
+              </w:rPr>
+              <w:t>0</w:t>
+            </w:r>
+          </w:p>
+        </w:tc>
+      </w:tr>
+      <w:tr>
+        <w:trPr>
+          <w:trHeight w:val="254"/>
+        </w:trPr>
+        <w:tc>
+          <w:tcPr>
+            <w:tcW w:w="2852" w:type="dxa"/>
+          </w:tcPr>
+          <w:p>
+            <w:pPr>
+              <w:rPr>
+                <w:sz w:val="24"/>
+                <w:szCs w:val="24"/>
+              </w:rPr>
+            </w:pPr>
+            <w:r>
+              <w:rPr>
+                <w:sz w:val="24"/>
+                <w:szCs w:val="24"/>
+              </w:rPr>
+              <w:t>90</w:t>
+            </w:r>
+          </w:p>
+        </w:tc>
+        <w:tc>
+          <w:tcPr>
+            <w:tcW w:w="2852" w:type="dxa"/>
+          </w:tcPr>
+          <w:p>
+            <w:pPr>
+              <w:rPr>
+                <w:sz w:val="24"/>
+                <w:szCs w:val="24"/>
+              </w:rPr>
+            </w:pPr>
+            <w:r>
+              <w:rPr>
+                <w:sz w:val="24"/>
+                <w:szCs w:val="24"/>
+              </w:rPr>
+              <w:t>0</w:t>
+            </w:r>
+          </w:p>
+        </w:tc>
+        <w:tc>
+          <w:tcPr>
+            <w:tcW w:w="2852" w:type="dxa"/>
+          </w:tcPr>
+          <w:p>
+            <w:pPr>
+              <w:rPr>
+                <w:sz w:val="24"/>
+                <w:szCs w:val="24"/>
+              </w:rPr>
+            </w:pPr>
+            <w:r>
+              <w:rPr>
+                <w:sz w:val="24"/>
+                <w:szCs w:val="24"/>
+              </w:rPr>
+              <w:t>1</w:t>
+            </w:r>
+          </w:p>
+        </w:tc>
+      </w:tr>
+      <w:tr>
+        <w:trPr>
+          <w:trHeight w:val="254"/>
+        </w:trPr>
+        <w:tc>
+          <w:tcPr>
+            <w:tcW w:w="2852" w:type="dxa"/>
+          </w:tcPr>
+          <w:p>
+            <w:pPr>
+              <w:rPr>
+                <w:sz w:val="24"/>
+                <w:szCs w:val="24"/>
+              </w:rPr>
+            </w:pPr>
+            <w:r>
+              <w:rPr>
+                <w:sz w:val="24"/>
+                <w:szCs w:val="24"/>
+              </w:rPr>
+              <w:t>180</w:t>
+            </w:r>
+          </w:p>
+        </w:tc>
+        <w:tc>
+          <w:tcPr>
+            <w:tcW w:w="2852" w:type="dxa"/>
+          </w:tcPr>
+          <w:p>
+            <w:pPr>
+              <w:rPr>
+                <w:sz w:val="24"/>
+                <w:szCs w:val="24"/>
+              </w:rPr>
+            </w:pPr>
+            <w:r>
+              <w:rPr>
+                <w:sz w:val="24"/>
+                <w:szCs w:val="24"/>
+              </w:rPr>
+              <w:t>-1</w:t>
+            </w:r>
+          </w:p>
+        </w:tc>
+        <w:tc>
+          <w:tcPr>
+            <w:tcW w:w="2852" w:type="dxa"/>
+          </w:tcPr>
+          <w:p>
+            <w:pPr>
+              <w:rPr>
+                <w:sz w:val="24"/>
+                <w:szCs w:val="24"/>
+              </w:rPr>
+            </w:pPr>
+            <w:r>
+              <w:rPr>
+                <w:sz w:val="24"/>
+                <w:szCs w:val="24"/>
+              </w:rPr>
+              <w:t>2</w:t>
+            </w:r>
+          </w:p>
+        </w:tc>
+      </w:tr>
+      <w:tr>
+        <w:trPr>
+          <w:trHeight w:val="254"/>
+        </w:trPr>
+        <w:tc>
+          <w:tcPr>
+            <w:tcW w:w="2852" w:type="dxa"/>
+          </w:tcPr>
+          <w:p>
+            <w:pPr>
+              <w:rPr>
+                <w:sz w:val="24"/>
+                <w:szCs w:val="24"/>
+              </w:rPr>
+            </w:pPr>
+            <w:r>
+              <w:rPr>
+                <w:sz w:val="24"/>
+                <w:szCs w:val="24"/>
+              </w:rPr>
+              <w:t>270</w:t>
+            </w:r>
+          </w:p>
+        </w:tc>
+        <w:tc>
+          <w:tcPr>
+            <w:tcW w:w="2852" w:type="dxa"/>
+          </w:tcPr>
+          <w:p>
+            <w:pPr>
+              <w:rPr>
+                <w:sz w:val="24"/>
+                <w:szCs w:val="24"/>
+              </w:rPr>
+            </w:pPr>
+            <w:r>
+              <w:rPr>
+                <w:sz w:val="24"/>
+                <w:szCs w:val="24"/>
+              </w:rPr>
+              <w:t>0</w:t>
+            </w:r>
+          </w:p>
+        </w:tc>
+        <w:tc>
+          <w:tcPr>
+            <w:tcW w:w="2852" w:type="dxa"/>
+          </w:tcPr>
+          <w:p>
+            <w:pPr>
+              <w:rPr>
+                <w:sz w:val="24"/>
+                <w:szCs w:val="24"/>
+              </w:rPr>
+            </w:pPr>
+            <w:r>
+              <w:rPr>
+                <w:sz w:val="24"/>
+                <w:szCs w:val="24"/>
+              </w:rPr>
+              <w:t>0</w:t>
+            </w:r>
+          </w:p>
+        </w:tc>
+      </w:tr>
+    </w:tbl>
+    <w:p>
+      <w:pPr>
+        <w:rPr>
+          <w:sz w:val="24"/>
+          <w:szCs w:val="24"/>
+        </w:rPr>
+      </w:pPr>
+    </w:p>
     <w:p>
       <w:r>
         <w:rPr>
           <w:noProof/>
         </w:rPr>
+        <w:lastRenderedPageBreak/>
         <w:drawing>
-          <wp:inline distT="0" distB="0" distL="0" distR="0" wp14:anchorId="23B75F3F" wp14:editId="0C5D6123">
-            <wp:extent cx="5943600" cy="2515235"/>
+          <wp:inline distT="0" distB="0" distL="0" distR="0" wp14:anchorId="2DDE1667" wp14:editId="3C0E3EDE">
+            <wp:extent cx="5943600" cy="3703955"/>
             <wp:effectExtent l="0" t="0" r="0" b="0"/>
-            <wp:docPr id="9" name="Picture 9"/>
+            <wp:docPr id="8" name="Picture 8"/>
             <wp:cNvGraphicFramePr>
               <a:graphicFrameLocks xmlns:a="http://schemas.openxmlformats.org/drawingml/2006/main" noChangeAspect="1"/>
             </wp:cNvGraphicFramePr>
@@ -297,6 +883,163 @@
                   <pic:spPr>
                     <a:xfrm>
                       <a:off x="0" y="0"/>
+                      <a:ext cx="5943600" cy="3703955"/>
+                    </a:xfrm>
+                    <a:prstGeom prst="rect">
+                      <a:avLst/>
+                    </a:prstGeom>
+                  </pic:spPr>
+                </pic:pic>
+              </a:graphicData>
+            </a:graphic>
+          </wp:inline>
+        </w:drawing>
+      </w:r>
+    </w:p>
+    <w:p>
+      <w:r>
+        <w:t>pto</w:t>
+      </w:r>
+    </w:p>
+    <w:p/>
+    <w:p/>
+    <w:p/>
+    <w:p/>
+    <w:p/>
+    <w:p/>
+    <w:p/>
+    <w:p/>
+    <w:p/>
+    <w:p/>
+    <w:p/>
+    <w:p/>
+    <w:p/>
+    <w:p/>
+    <w:p/>
+    <w:p>
+      <w:pPr>
+        <w:rPr>
+          <w:b/>
+          <w:sz w:val="26"/>
+          <w:szCs w:val="26"/>
+        </w:rPr>
+      </w:pPr>
+      <w:r>
+        <w:rPr>
+          <w:b/>
+          <w:sz w:val="26"/>
+          <w:szCs w:val="26"/>
+        </w:rPr>
+        <w:lastRenderedPageBreak/>
+        <w:t>Below images shows relation between Euclidean distance and cosine distance.</w:t>
+      </w:r>
+    </w:p>
+    <w:p>
+      <w:pPr>
+        <w:rPr>
+          <w:b/>
+          <w:sz w:val="26"/>
+          <w:szCs w:val="26"/>
+        </w:rPr>
+      </w:pPr>
+    </w:p>
+    <w:p>
+      <w:r>
+        <w:fldChar w:fldCharType="begin"/>
+      </w:r>
+      <w:r>
+        <w:instrText xml:space="preserve"> INCLUDEPICTURE "https://i.imgur.com/HEKHjSM.png" \* MERGEFORMATINET </w:instrText>
+      </w:r>
+      <w:r>
+        <w:fldChar w:fldCharType="end"/>
+      </w:r>
+      <w:r>
+        <w:t xml:space="preserve"> </w:t>
+      </w:r>
+      <w:r>
+        <w:rPr>
+          <w:noProof/>
+        </w:rPr>
+        <w:drawing>
+          <wp:inline distT="0" distB="0" distL="0" distR="0" wp14:anchorId="3FBCDFDC" wp14:editId="55AA9641">
+            <wp:extent cx="5969635" cy="5219065"/>
+            <wp:effectExtent l="0" t="0" r="0" b="635"/>
+            <wp:docPr id="6" name="Picture 6"/>
+            <wp:cNvGraphicFramePr>
+              <a:graphicFrameLocks xmlns:a="http://schemas.openxmlformats.org/drawingml/2006/main" noChangeAspect="1"/>
+            </wp:cNvGraphicFramePr>
+            <a:graphic xmlns:a="http://schemas.openxmlformats.org/drawingml/2006/main">
+              <a:graphicData uri="http://schemas.openxmlformats.org/drawingml/2006/picture">
+                <pic:pic xmlns:pic="http://schemas.openxmlformats.org/drawingml/2006/picture">
+                  <pic:nvPicPr>
+                    <pic:cNvPr id="0" name="Picture 1"/>
+                    <pic:cNvPicPr>
+                      <a:picLocks noChangeAspect="1" noChangeArrowheads="1"/>
+                    </pic:cNvPicPr>
+                  </pic:nvPicPr>
+                  <pic:blipFill>
+                    <a:blip r:embed="rId12">
+                      <a:extLst>
+                        <a:ext uri="{28A0092B-C50C-407E-A947-70E740481C1C}">
+                          <a14:useLocalDpi xmlns:a14="http://schemas.microsoft.com/office/drawing/2010/main" val="0"/>
+                        </a:ext>
+                      </a:extLst>
+                    </a:blip>
+                    <a:srcRect/>
+                    <a:stretch>
+                      <a:fillRect/>
+                    </a:stretch>
+                  </pic:blipFill>
+                  <pic:spPr bwMode="auto">
+                    <a:xfrm>
+                      <a:off x="0" y="0"/>
+                      <a:ext cx="5969635" cy="5219065"/>
+                    </a:xfrm>
+                    <a:prstGeom prst="rect">
+                      <a:avLst/>
+                    </a:prstGeom>
+                    <a:noFill/>
+                    <a:ln>
+                      <a:noFill/>
+                    </a:ln>
+                  </pic:spPr>
+                </pic:pic>
+              </a:graphicData>
+            </a:graphic>
+          </wp:inline>
+        </w:drawing>
+      </w:r>
+    </w:p>
+    <w:p/>
+    <w:p>
+      <w:r>
+        <w:rPr>
+          <w:noProof/>
+        </w:rPr>
+        <w:drawing>
+          <wp:inline distT="0" distB="0" distL="0" distR="0" wp14:anchorId="098E8F23" wp14:editId="3D15E5F1">
+            <wp:extent cx="5943600" cy="2515235"/>
+            <wp:effectExtent l="0" t="0" r="0" b="0"/>
+            <wp:docPr id="9" name="Picture 9"/>
+            <wp:cNvGraphicFramePr>
+              <a:graphicFrameLocks xmlns:a="http://schemas.openxmlformats.org/drawingml/2006/main" noChangeAspect="1"/>
+            </wp:cNvGraphicFramePr>
+            <a:graphic xmlns:a="http://schemas.openxmlformats.org/drawingml/2006/main">
+              <a:graphicData uri="http://schemas.openxmlformats.org/drawingml/2006/picture">
+                <pic:pic xmlns:pic="http://schemas.openxmlformats.org/drawingml/2006/picture">
+                  <pic:nvPicPr>
+                    <pic:cNvPr id="0" name=""/>
+                    <pic:cNvPicPr/>
+                  </pic:nvPicPr>
+                  <pic:blipFill>
+                    <a:blip r:embed="rId13"/>
+                    <a:stretch>
+                      <a:fillRect/>
+                    </a:stretch>
+                  </pic:blipFill>
+                  <pic:spPr>
+                    <a:xfrm>
+                      <a:off x="0" y="0"/>
                       <a:ext cx="5943600" cy="2515235"/>
                     </a:xfrm>
                     <a:prstGeom prst="rect">
@@ -317,7 +1060,7 @@
         </w:rPr>
         <w:lastRenderedPageBreak/>
         <w:drawing>
-          <wp:inline distT="0" distB="0" distL="0" distR="0" wp14:anchorId="1AB29FA2" wp14:editId="1B1E0B8F">
+          <wp:inline distT="0" distB="0" distL="0" distR="0" wp14:anchorId="0C23192F" wp14:editId="3989D041">
             <wp:extent cx="5943600" cy="3500120"/>
             <wp:effectExtent l="0" t="0" r="0" b="5080"/>
             <wp:docPr id="10" name="Picture 10"/>
@@ -332,7 +1075,7 @@
                     <pic:cNvPicPr/>
                   </pic:nvPicPr>
                   <pic:blipFill>
-                    <a:blip r:embed="rId12"/>
+                    <a:blip r:embed="rId14"/>
                     <a:stretch>
                       <a:fillRect/>
                     </a:stretch>
@@ -353,6 +1096,406 @@
         </w:drawing>
       </w:r>
     </w:p>
+    <w:p>
+      <w:pPr>
+        <w:rPr>
+          <w:sz w:val="26"/>
+          <w:szCs w:val="26"/>
+        </w:rPr>
+      </w:pPr>
+      <w:proofErr w:type="gramStart"/>
+      <w:r>
+        <w:rPr>
+          <w:sz w:val="26"/>
+          <w:szCs w:val="26"/>
+        </w:rPr>
+        <w:t>Hence</w:t>
+      </w:r>
+      <w:proofErr w:type="gramEnd"/>
+      <w:r>
+        <w:rPr>
+          <w:sz w:val="26"/>
+          <w:szCs w:val="26"/>
+        </w:rPr>
+        <w:t xml:space="preserve"> we can say if x1 and x2 are unit vectors then</w:t>
+      </w:r>
+    </w:p>
+    <w:p>
+      <w:pPr>
+        <w:rPr>
+          <w:b/>
+          <w:sz w:val="26"/>
+          <w:szCs w:val="26"/>
+        </w:rPr>
+      </w:pPr>
+      <w:r>
+        <w:rPr>
+          <w:b/>
+          <w:sz w:val="26"/>
+          <w:szCs w:val="26"/>
+        </w:rPr>
+        <w:t>Square of Euclidean distance = 2 * cosine-distance.</w:t>
+      </w:r>
+    </w:p>
+    <w:p>
+      <w:pPr>
+        <w:rPr>
+          <w:sz w:val="26"/>
+          <w:szCs w:val="26"/>
+        </w:rPr>
+      </w:pPr>
+    </w:p>
+    <w:p>
+      <w:pPr>
+        <w:rPr>
+          <w:sz w:val="26"/>
+          <w:szCs w:val="26"/>
+        </w:rPr>
+      </w:pPr>
+      <w:r>
+        <w:rPr>
+          <w:sz w:val="26"/>
+          <w:szCs w:val="26"/>
+        </w:rPr>
+        <w:t>Notes:</w:t>
+      </w:r>
+    </w:p>
+    <w:p>
+      <w:pPr>
+        <w:pStyle w:val="ListParagraph"/>
+        <w:numPr>
+          <w:ilvl w:val="0"/>
+          <w:numId w:val="1"/>
+        </w:numPr>
+        <w:rPr>
+          <w:sz w:val="26"/>
+          <w:szCs w:val="26"/>
+        </w:rPr>
+      </w:pPr>
+      <w:r>
+        <w:rPr>
+          <w:sz w:val="26"/>
+          <w:szCs w:val="26"/>
+        </w:rPr>
+        <w:t>we use cosine similarity because cosine similarity is better at catching the semantic of each text, the direction the text points can be thought as its meaning so texts with similar meanings will be similar.</w:t>
+      </w:r>
+      <w:r>
+        <w:rPr>
+          <w:sz w:val="26"/>
+          <w:szCs w:val="26"/>
+        </w:rPr>
+        <w:br/>
+        <w:t xml:space="preserve">when modeling texts as vectors you will have many dimensions, thousands, the </w:t>
+      </w:r>
+      <w:proofErr w:type="spellStart"/>
+      <w:r>
+        <w:rPr>
+          <w:sz w:val="26"/>
+          <w:szCs w:val="26"/>
+        </w:rPr>
+        <w:t>euclidean</w:t>
+      </w:r>
+      <w:proofErr w:type="spellEnd"/>
+      <w:r>
+        <w:rPr>
+          <w:sz w:val="26"/>
+          <w:szCs w:val="26"/>
+        </w:rPr>
+        <w:t xml:space="preserve"> distance is not very good for very high dimensional data</w:t>
+      </w:r>
+    </w:p>
+    <w:p>
+      <w:pPr>
+        <w:pStyle w:val="ListParagraph"/>
+        <w:rPr>
+          <w:b/>
+          <w:sz w:val="26"/>
+          <w:szCs w:val="26"/>
+        </w:rPr>
+      </w:pPr>
+      <w:bookmarkStart w:id="0" w:name="_GoBack"/>
+      <w:bookmarkEnd w:id="0"/>
+    </w:p>
+    <w:p>
+      <w:pPr>
+        <w:pStyle w:val="ListParagraph"/>
+        <w:numPr>
+          <w:ilvl w:val="0"/>
+          <w:numId w:val="1"/>
+        </w:numPr>
+        <w:rPr>
+          <w:sz w:val="26"/>
+          <w:szCs w:val="26"/>
+        </w:rPr>
+      </w:pPr>
+      <w:r>
+        <w:rPr>
+          <w:b/>
+          <w:sz w:val="26"/>
+          <w:szCs w:val="26"/>
+        </w:rPr>
+        <w:t xml:space="preserve">Must Read: </w:t>
+      </w:r>
+      <w:r>
+        <w:rPr>
+          <w:sz w:val="26"/>
+          <w:szCs w:val="26"/>
+        </w:rPr>
+        <w:t>Euclidean VS cosine distance: It explains where to use what</w:t>
+      </w:r>
+      <w:r>
+        <w:rPr>
+          <w:sz w:val="26"/>
+          <w:szCs w:val="26"/>
+        </w:rPr>
+        <w:t xml:space="preserve"> with real example.</w:t>
+      </w:r>
+    </w:p>
+    <w:p>
+      <w:pPr>
+        <w:ind w:firstLine="720"/>
+      </w:pPr>
+      <w:hyperlink r:id="rId15" w:history="1">
+        <w:r>
+          <w:rPr>
+            <w:rStyle w:val="Hyperlink"/>
+          </w:rPr>
+          <w:t>https://cmry.github.io/notes/euclidean-v-cosine</w:t>
+        </w:r>
+      </w:hyperlink>
+    </w:p>
+    <w:p>
+      <w:pPr>
+        <w:ind w:firstLine="720"/>
+        <w:rPr>
+          <w:sz w:val="26"/>
+          <w:szCs w:val="26"/>
+        </w:rPr>
+      </w:pPr>
+      <w:r>
+        <w:rPr>
+          <w:sz w:val="26"/>
+          <w:szCs w:val="26"/>
+        </w:rPr>
+        <w:t>Conclusion for this blog is mentioned in below image.</w:t>
+      </w:r>
+    </w:p>
+    <w:p>
+      <w:pPr>
+        <w:ind w:firstLine="720"/>
+        <w:rPr>
+          <w:noProof/>
+        </w:rPr>
+      </w:pPr>
+    </w:p>
+    <w:p>
+      <w:pPr>
+        <w:ind w:firstLine="720"/>
+        <w:rPr>
+          <w:noProof/>
+        </w:rPr>
+      </w:pPr>
+    </w:p>
+    <w:p>
+      <w:pPr>
+        <w:ind w:firstLine="720"/>
+        <w:rPr>
+          <w:noProof/>
+        </w:rPr>
+      </w:pPr>
+    </w:p>
+    <w:p>
+      <w:pPr>
+        <w:ind w:firstLine="720"/>
+        <w:rPr>
+          <w:noProof/>
+        </w:rPr>
+      </w:pPr>
+    </w:p>
+    <w:p>
+      <w:pPr>
+        <w:ind w:firstLine="720"/>
+        <w:rPr>
+          <w:noProof/>
+        </w:rPr>
+      </w:pPr>
+    </w:p>
+    <w:p>
+      <w:pPr>
+        <w:ind w:firstLine="720"/>
+        <w:rPr>
+          <w:sz w:val="26"/>
+          <w:szCs w:val="26"/>
+        </w:rPr>
+      </w:pPr>
+      <w:r>
+        <w:rPr>
+          <w:noProof/>
+        </w:rPr>
+        <w:lastRenderedPageBreak/>
+        <w:drawing>
+          <wp:inline distT="0" distB="0" distL="0" distR="0" wp14:anchorId="1F97B2BA" wp14:editId="64D0EEC0">
+            <wp:extent cx="6634609" cy="3873260"/>
+            <wp:effectExtent l="0" t="0" r="0" b="0"/>
+            <wp:docPr id="4" name="Picture 4"/>
+            <wp:cNvGraphicFramePr>
+              <a:graphicFrameLocks xmlns:a="http://schemas.openxmlformats.org/drawingml/2006/main" noChangeAspect="1"/>
+            </wp:cNvGraphicFramePr>
+            <a:graphic xmlns:a="http://schemas.openxmlformats.org/drawingml/2006/main">
+              <a:graphicData uri="http://schemas.openxmlformats.org/drawingml/2006/picture">
+                <pic:pic xmlns:pic="http://schemas.openxmlformats.org/drawingml/2006/picture">
+                  <pic:nvPicPr>
+                    <pic:cNvPr id="1" name=""/>
+                    <pic:cNvPicPr/>
+                  </pic:nvPicPr>
+                  <pic:blipFill>
+                    <a:blip r:embed="rId16"/>
+                    <a:stretch>
+                      <a:fillRect/>
+                    </a:stretch>
+                  </pic:blipFill>
+                  <pic:spPr>
+                    <a:xfrm>
+                      <a:off x="0" y="0"/>
+                      <a:ext cx="6636555" cy="3874396"/>
+                    </a:xfrm>
+                    <a:prstGeom prst="rect">
+                      <a:avLst/>
+                    </a:prstGeom>
+                  </pic:spPr>
+                </pic:pic>
+              </a:graphicData>
+            </a:graphic>
+          </wp:inline>
+        </w:drawing>
+      </w:r>
+    </w:p>
+    <w:p>
+      <w:pPr>
+        <w:ind w:firstLine="720"/>
+        <w:rPr>
+          <w:sz w:val="26"/>
+          <w:szCs w:val="26"/>
+        </w:rPr>
+      </w:pPr>
+    </w:p>
+    <w:p>
+      <w:pPr>
+        <w:pStyle w:val="ListParagraph"/>
+        <w:numPr>
+          <w:ilvl w:val="0"/>
+          <w:numId w:val="3"/>
+        </w:numPr>
+        <w:rPr>
+          <w:sz w:val="26"/>
+          <w:szCs w:val="26"/>
+        </w:rPr>
+      </w:pPr>
+      <w:r>
+        <w:rPr>
+          <w:noProof/>
+          <w:sz w:val="26"/>
+          <w:szCs w:val="26"/>
+        </w:rPr>
+        <w:t>how can we apply cosine similarity concept if vector is not unit vector.If we are converting to unit vector,aren't we pulling all the data points within hyperUnitCube?And also loosing information?I have read all the comments but not got fully.Pls clarify in detail the above doubts.</w:t>
+      </w:r>
+    </w:p>
+    <w:p>
+      <w:pPr>
+        <w:ind w:left="720"/>
+        <w:rPr>
+          <w:sz w:val="26"/>
+          <w:szCs w:val="26"/>
+        </w:rPr>
+      </w:pPr>
+      <w:r>
+        <w:rPr>
+          <w:sz w:val="26"/>
+          <w:szCs w:val="26"/>
+        </w:rPr>
+        <w:t xml:space="preserve">1)the cosine similarity </w:t>
+      </w:r>
+      <w:proofErr w:type="spellStart"/>
+      <w:r>
+        <w:rPr>
+          <w:sz w:val="26"/>
+          <w:szCs w:val="26"/>
+        </w:rPr>
+        <w:t>workd</w:t>
+      </w:r>
+      <w:proofErr w:type="spellEnd"/>
+      <w:r>
+        <w:rPr>
+          <w:sz w:val="26"/>
+          <w:szCs w:val="26"/>
+        </w:rPr>
+        <w:t xml:space="preserve"> better for unit vector as it gives the angle between two vectors. as the length is same of both the vectors then we can say that they differ by this much angle in similarity only. </w:t>
+      </w:r>
+    </w:p>
+    <w:p>
+      <w:pPr>
+        <w:ind w:left="720"/>
+        <w:rPr>
+          <w:sz w:val="26"/>
+          <w:szCs w:val="26"/>
+        </w:rPr>
+      </w:pPr>
+      <w:r>
+        <w:rPr>
+          <w:sz w:val="26"/>
+          <w:szCs w:val="26"/>
+        </w:rPr>
+        <w:t xml:space="preserve">2) no we are not </w:t>
+      </w:r>
+      <w:proofErr w:type="spellStart"/>
+      <w:r>
+        <w:rPr>
+          <w:sz w:val="26"/>
+          <w:szCs w:val="26"/>
+        </w:rPr>
+        <w:t>loosing</w:t>
+      </w:r>
+      <w:proofErr w:type="spellEnd"/>
+      <w:r>
+        <w:rPr>
+          <w:sz w:val="26"/>
+          <w:szCs w:val="26"/>
+        </w:rPr>
+        <w:t xml:space="preserve"> information here, as our task here is to check the cosine </w:t>
+      </w:r>
+      <w:proofErr w:type="gramStart"/>
+      <w:r>
+        <w:rPr>
+          <w:sz w:val="26"/>
+          <w:szCs w:val="26"/>
+        </w:rPr>
+        <w:t>similarity ,</w:t>
+      </w:r>
+      <w:proofErr w:type="gramEnd"/>
+      <w:r>
+        <w:rPr>
+          <w:sz w:val="26"/>
+          <w:szCs w:val="26"/>
+        </w:rPr>
+        <w:t xml:space="preserve"> we only want to find the similarity by taking the angle between them and nothing else is required. </w:t>
+      </w:r>
+      <w:proofErr w:type="gramStart"/>
+      <w:r>
+        <w:rPr>
+          <w:sz w:val="26"/>
+          <w:szCs w:val="26"/>
+        </w:rPr>
+        <w:t>So</w:t>
+      </w:r>
+      <w:proofErr w:type="gramEnd"/>
+      <w:r>
+        <w:rPr>
+          <w:sz w:val="26"/>
+          <w:szCs w:val="26"/>
+        </w:rPr>
+        <w:t xml:space="preserve"> from the point of view of measuring similarity we just want to find the angle nothing else.</w:t>
+      </w:r>
+    </w:p>
     <w:sectPr>
       <w:pgSz w:w="12240" w:h="15840"/>
       <w:pgMar w:top="720" w:right="720" w:bottom="720" w:left="720" w:header="720" w:footer="720" w:gutter="0"/>
@@ -363,8 +1506,477 @@
 </w:document>
 </file>
 
+<file path=word/numbering.xml><?xml version="1.0" encoding="utf-8"?>
+<w:numbering xmlns:wpc="http://schemas.microsoft.com/office/word/2010/wordprocessingCanvas" xmlns:cx="http://schemas.microsoft.com/office/drawing/2014/chartex" xmlns:cx1="http://schemas.microsoft.com/office/drawing/2015/9/8/chartex" xmlns:cx2="http://schemas.microsoft.com/office/drawing/2015/10/21/chartex" xmlns:cx3="http://schemas.microsoft.com/office/drawing/2016/5/9/chartex" xmlns:cx4="http://schemas.microsoft.com/office/drawing/2016/5/10/chartex" xmlns:cx5="http://schemas.microsoft.com/office/drawing/2016/5/11/chartex" xmlns:cx6="http://schemas.microsoft.com/office/drawing/2016/5/12/chartex" xmlns:cx7="http://schemas.microsoft.com/office/drawing/2016/5/13/chartex" xmlns:cx8="http://schemas.microsoft.com/office/drawing/2016/5/14/chartex" xmlns:mc="http://schemas.openxmlformats.org/markup-compatibility/2006" xmlns:aink="http://schemas.microsoft.com/office/drawing/2016/ink" xmlns:am3d="http://schemas.microsoft.com/office/drawing/2017/model3d" xmlns:o="urn:schemas-microsoft-com:office:office" xmlns:r="http://schemas.openxmlformats.org/officeDocument/2006/relationships" xmlns:m="http://schemas.openxmlformats.org/officeDocument/2006/math" xmlns:v="urn:schemas-microsoft-com:vml" xmlns:wp14="http://schemas.microsoft.com/office/word/2010/wordprocessingDrawing" xmlns:wp="http://schemas.openxmlformats.org/drawingml/2006/wordprocessingDrawing" xmlns:w10="urn:schemas-microsoft-com:office:word" xmlns:w="http://schemas.openxmlformats.org/wordprocessingml/2006/main" xmlns:w14="http://schemas.microsoft.com/office/word/2010/wordml" xmlns:w15="http://schemas.microsoft.com/office/word/2012/wordml" xmlns:w16cid="http://schemas.microsoft.com/office/word/2016/wordml/cid" xmlns:w16se="http://schemas.microsoft.com/office/word/2015/wordml/symex" xmlns:wpg="http://schemas.microsoft.com/office/word/2010/wordprocessingGroup" xmlns:wpi="http://schemas.microsoft.com/office/word/2010/wordprocessingInk" xmlns:wne="http://schemas.microsoft.com/office/word/2006/wordml" xmlns:wps="http://schemas.microsoft.com/office/word/2010/wordprocessingShape" mc:Ignorable="w14 w15 w16se w16cid wp14">
+  <w:abstractNum w:abstractNumId="0" w15:restartNumberingAfterBreak="0">
+    <w:nsid w:val="3E6323A4"/>
+    <w:multiLevelType w:val="hybridMultilevel"/>
+    <w:tmpl w:val="268C31E2"/>
+    <w:lvl w:ilvl="0" w:tplc="40090001">
+      <w:start w:val="1"/>
+      <w:numFmt w:val="bullet"/>
+      <w:lvlText w:val=""/>
+      <w:lvlJc w:val="left"/>
+      <w:pPr>
+        <w:ind w:left="1440" w:hanging="360"/>
+      </w:pPr>
+      <w:rPr>
+        <w:rFonts w:ascii="Symbol" w:hAnsi="Symbol" w:hint="default"/>
+      </w:rPr>
+    </w:lvl>
+    <w:lvl w:ilvl="1" w:tplc="40090003" w:tentative="1">
+      <w:start w:val="1"/>
+      <w:numFmt w:val="bullet"/>
+      <w:lvlText w:val="o"/>
+      <w:lvlJc w:val="left"/>
+      <w:pPr>
+        <w:ind w:left="2160" w:hanging="360"/>
+      </w:pPr>
+      <w:rPr>
+        <w:rFonts w:ascii="Courier New" w:hAnsi="Courier New" w:cs="Courier New" w:hint="default"/>
+      </w:rPr>
+    </w:lvl>
+    <w:lvl w:ilvl="2" w:tplc="40090005" w:tentative="1">
+      <w:start w:val="1"/>
+      <w:numFmt w:val="bullet"/>
+      <w:lvlText w:val=""/>
+      <w:lvlJc w:val="left"/>
+      <w:pPr>
+        <w:ind w:left="2880" w:hanging="360"/>
+      </w:pPr>
+      <w:rPr>
+        <w:rFonts w:ascii="Wingdings" w:hAnsi="Wingdings" w:hint="default"/>
+      </w:rPr>
+    </w:lvl>
+    <w:lvl w:ilvl="3" w:tplc="40090001" w:tentative="1">
+      <w:start w:val="1"/>
+      <w:numFmt w:val="bullet"/>
+      <w:lvlText w:val=""/>
+      <w:lvlJc w:val="left"/>
+      <w:pPr>
+        <w:ind w:left="3600" w:hanging="360"/>
+      </w:pPr>
+      <w:rPr>
+        <w:rFonts w:ascii="Symbol" w:hAnsi="Symbol" w:hint="default"/>
+      </w:rPr>
+    </w:lvl>
+    <w:lvl w:ilvl="4" w:tplc="40090003" w:tentative="1">
+      <w:start w:val="1"/>
+      <w:numFmt w:val="bullet"/>
+      <w:lvlText w:val="o"/>
+      <w:lvlJc w:val="left"/>
+      <w:pPr>
+        <w:ind w:left="4320" w:hanging="360"/>
+      </w:pPr>
+      <w:rPr>
+        <w:rFonts w:ascii="Courier New" w:hAnsi="Courier New" w:cs="Courier New" w:hint="default"/>
+      </w:rPr>
+    </w:lvl>
+    <w:lvl w:ilvl="5" w:tplc="40090005" w:tentative="1">
+      <w:start w:val="1"/>
+      <w:numFmt w:val="bullet"/>
+      <w:lvlText w:val=""/>
+      <w:lvlJc w:val="left"/>
+      <w:pPr>
+        <w:ind w:left="5040" w:hanging="360"/>
+      </w:pPr>
+      <w:rPr>
+        <w:rFonts w:ascii="Wingdings" w:hAnsi="Wingdings" w:hint="default"/>
+      </w:rPr>
+    </w:lvl>
+    <w:lvl w:ilvl="6" w:tplc="40090001" w:tentative="1">
+      <w:start w:val="1"/>
+      <w:numFmt w:val="bullet"/>
+      <w:lvlText w:val=""/>
+      <w:lvlJc w:val="left"/>
+      <w:pPr>
+        <w:ind w:left="5760" w:hanging="360"/>
+      </w:pPr>
+      <w:rPr>
+        <w:rFonts w:ascii="Symbol" w:hAnsi="Symbol" w:hint="default"/>
+      </w:rPr>
+    </w:lvl>
+    <w:lvl w:ilvl="7" w:tplc="40090003" w:tentative="1">
+      <w:start w:val="1"/>
+      <w:numFmt w:val="bullet"/>
+      <w:lvlText w:val="o"/>
+      <w:lvlJc w:val="left"/>
+      <w:pPr>
+        <w:ind w:left="6480" w:hanging="360"/>
+      </w:pPr>
+      <w:rPr>
+        <w:rFonts w:ascii="Courier New" w:hAnsi="Courier New" w:cs="Courier New" w:hint="default"/>
+      </w:rPr>
+    </w:lvl>
+    <w:lvl w:ilvl="8" w:tplc="40090005" w:tentative="1">
+      <w:start w:val="1"/>
+      <w:numFmt w:val="bullet"/>
+      <w:lvlText w:val=""/>
+      <w:lvlJc w:val="left"/>
+      <w:pPr>
+        <w:ind w:left="7200" w:hanging="360"/>
+      </w:pPr>
+      <w:rPr>
+        <w:rFonts w:ascii="Wingdings" w:hAnsi="Wingdings" w:hint="default"/>
+      </w:rPr>
+    </w:lvl>
+  </w:abstractNum>
+  <w:abstractNum w:abstractNumId="1" w15:restartNumberingAfterBreak="0">
+    <w:nsid w:val="464C0C63"/>
+    <w:multiLevelType w:val="hybridMultilevel"/>
+    <w:tmpl w:val="AB38F822"/>
+    <w:lvl w:ilvl="0" w:tplc="40090001">
+      <w:start w:val="1"/>
+      <w:numFmt w:val="bullet"/>
+      <w:lvlText w:val=""/>
+      <w:lvlJc w:val="left"/>
+      <w:pPr>
+        <w:ind w:left="720" w:hanging="360"/>
+      </w:pPr>
+      <w:rPr>
+        <w:rFonts w:ascii="Symbol" w:hAnsi="Symbol" w:hint="default"/>
+      </w:rPr>
+    </w:lvl>
+    <w:lvl w:ilvl="1" w:tplc="40090003" w:tentative="1">
+      <w:start w:val="1"/>
+      <w:numFmt w:val="bullet"/>
+      <w:lvlText w:val="o"/>
+      <w:lvlJc w:val="left"/>
+      <w:pPr>
+        <w:ind w:left="1440" w:hanging="360"/>
+      </w:pPr>
+      <w:rPr>
+        <w:rFonts w:ascii="Courier New" w:hAnsi="Courier New" w:cs="Courier New" w:hint="default"/>
+      </w:rPr>
+    </w:lvl>
+    <w:lvl w:ilvl="2" w:tplc="40090005" w:tentative="1">
+      <w:start w:val="1"/>
+      <w:numFmt w:val="bullet"/>
+      <w:lvlText w:val=""/>
+      <w:lvlJc w:val="left"/>
+      <w:pPr>
+        <w:ind w:left="2160" w:hanging="360"/>
+      </w:pPr>
+      <w:rPr>
+        <w:rFonts w:ascii="Wingdings" w:hAnsi="Wingdings" w:hint="default"/>
+      </w:rPr>
+    </w:lvl>
+    <w:lvl w:ilvl="3" w:tplc="40090001" w:tentative="1">
+      <w:start w:val="1"/>
+      <w:numFmt w:val="bullet"/>
+      <w:lvlText w:val=""/>
+      <w:lvlJc w:val="left"/>
+      <w:pPr>
+        <w:ind w:left="2880" w:hanging="360"/>
+      </w:pPr>
+      <w:rPr>
+        <w:rFonts w:ascii="Symbol" w:hAnsi="Symbol" w:hint="default"/>
+      </w:rPr>
+    </w:lvl>
+    <w:lvl w:ilvl="4" w:tplc="40090003" w:tentative="1">
+      <w:start w:val="1"/>
+      <w:numFmt w:val="bullet"/>
+      <w:lvlText w:val="o"/>
+      <w:lvlJc w:val="left"/>
+      <w:pPr>
+        <w:ind w:left="3600" w:hanging="360"/>
+      </w:pPr>
+      <w:rPr>
+        <w:rFonts w:ascii="Courier New" w:hAnsi="Courier New" w:cs="Courier New" w:hint="default"/>
+      </w:rPr>
+    </w:lvl>
+    <w:lvl w:ilvl="5" w:tplc="40090005" w:tentative="1">
+      <w:start w:val="1"/>
+      <w:numFmt w:val="bullet"/>
+      <w:lvlText w:val=""/>
+      <w:lvlJc w:val="left"/>
+      <w:pPr>
+        <w:ind w:left="4320" w:hanging="360"/>
+      </w:pPr>
+      <w:rPr>
+        <w:rFonts w:ascii="Wingdings" w:hAnsi="Wingdings" w:hint="default"/>
+      </w:rPr>
+    </w:lvl>
+    <w:lvl w:ilvl="6" w:tplc="40090001" w:tentative="1">
+      <w:start w:val="1"/>
+      <w:numFmt w:val="bullet"/>
+      <w:lvlText w:val=""/>
+      <w:lvlJc w:val="left"/>
+      <w:pPr>
+        <w:ind w:left="5040" w:hanging="360"/>
+      </w:pPr>
+      <w:rPr>
+        <w:rFonts w:ascii="Symbol" w:hAnsi="Symbol" w:hint="default"/>
+      </w:rPr>
+    </w:lvl>
+    <w:lvl w:ilvl="7" w:tplc="40090003" w:tentative="1">
+      <w:start w:val="1"/>
+      <w:numFmt w:val="bullet"/>
+      <w:lvlText w:val="o"/>
+      <w:lvlJc w:val="left"/>
+      <w:pPr>
+        <w:ind w:left="5760" w:hanging="360"/>
+      </w:pPr>
+      <w:rPr>
+        <w:rFonts w:ascii="Courier New" w:hAnsi="Courier New" w:cs="Courier New" w:hint="default"/>
+      </w:rPr>
+    </w:lvl>
+    <w:lvl w:ilvl="8" w:tplc="40090005" w:tentative="1">
+      <w:start w:val="1"/>
+      <w:numFmt w:val="bullet"/>
+      <w:lvlText w:val=""/>
+      <w:lvlJc w:val="left"/>
+      <w:pPr>
+        <w:ind w:left="6480" w:hanging="360"/>
+      </w:pPr>
+      <w:rPr>
+        <w:rFonts w:ascii="Wingdings" w:hAnsi="Wingdings" w:hint="default"/>
+      </w:rPr>
+    </w:lvl>
+  </w:abstractNum>
+  <w:abstractNum w:abstractNumId="2" w15:restartNumberingAfterBreak="0">
+    <w:nsid w:val="58D22D72"/>
+    <w:multiLevelType w:val="hybridMultilevel"/>
+    <w:tmpl w:val="A2A294F0"/>
+    <w:lvl w:ilvl="0" w:tplc="40090001">
+      <w:start w:val="1"/>
+      <w:numFmt w:val="bullet"/>
+      <w:lvlText w:val=""/>
+      <w:lvlJc w:val="left"/>
+      <w:pPr>
+        <w:ind w:left="720" w:hanging="360"/>
+      </w:pPr>
+      <w:rPr>
+        <w:rFonts w:ascii="Symbol" w:hAnsi="Symbol" w:hint="default"/>
+      </w:rPr>
+    </w:lvl>
+    <w:lvl w:ilvl="1" w:tplc="40090003" w:tentative="1">
+      <w:start w:val="1"/>
+      <w:numFmt w:val="bullet"/>
+      <w:lvlText w:val="o"/>
+      <w:lvlJc w:val="left"/>
+      <w:pPr>
+        <w:ind w:left="1440" w:hanging="360"/>
+      </w:pPr>
+      <w:rPr>
+        <w:rFonts w:ascii="Courier New" w:hAnsi="Courier New" w:cs="Courier New" w:hint="default"/>
+      </w:rPr>
+    </w:lvl>
+    <w:lvl w:ilvl="2" w:tplc="40090005" w:tentative="1">
+      <w:start w:val="1"/>
+      <w:numFmt w:val="bullet"/>
+      <w:lvlText w:val=""/>
+      <w:lvlJc w:val="left"/>
+      <w:pPr>
+        <w:ind w:left="2160" w:hanging="360"/>
+      </w:pPr>
+      <w:rPr>
+        <w:rFonts w:ascii="Wingdings" w:hAnsi="Wingdings" w:hint="default"/>
+      </w:rPr>
+    </w:lvl>
+    <w:lvl w:ilvl="3" w:tplc="40090001" w:tentative="1">
+      <w:start w:val="1"/>
+      <w:numFmt w:val="bullet"/>
+      <w:lvlText w:val=""/>
+      <w:lvlJc w:val="left"/>
+      <w:pPr>
+        <w:ind w:left="2880" w:hanging="360"/>
+      </w:pPr>
+      <w:rPr>
+        <w:rFonts w:ascii="Symbol" w:hAnsi="Symbol" w:hint="default"/>
+      </w:rPr>
+    </w:lvl>
+    <w:lvl w:ilvl="4" w:tplc="40090003" w:tentative="1">
+      <w:start w:val="1"/>
+      <w:numFmt w:val="bullet"/>
+      <w:lvlText w:val="o"/>
+      <w:lvlJc w:val="left"/>
+      <w:pPr>
+        <w:ind w:left="3600" w:hanging="360"/>
+      </w:pPr>
+      <w:rPr>
+        <w:rFonts w:ascii="Courier New" w:hAnsi="Courier New" w:cs="Courier New" w:hint="default"/>
+      </w:rPr>
+    </w:lvl>
+    <w:lvl w:ilvl="5" w:tplc="40090005" w:tentative="1">
+      <w:start w:val="1"/>
+      <w:numFmt w:val="bullet"/>
+      <w:lvlText w:val=""/>
+      <w:lvlJc w:val="left"/>
+      <w:pPr>
+        <w:ind w:left="4320" w:hanging="360"/>
+      </w:pPr>
+      <w:rPr>
+        <w:rFonts w:ascii="Wingdings" w:hAnsi="Wingdings" w:hint="default"/>
+      </w:rPr>
+    </w:lvl>
+    <w:lvl w:ilvl="6" w:tplc="40090001" w:tentative="1">
+      <w:start w:val="1"/>
+      <w:numFmt w:val="bullet"/>
+      <w:lvlText w:val=""/>
+      <w:lvlJc w:val="left"/>
+      <w:pPr>
+        <w:ind w:left="5040" w:hanging="360"/>
+      </w:pPr>
+      <w:rPr>
+        <w:rFonts w:ascii="Symbol" w:hAnsi="Symbol" w:hint="default"/>
+      </w:rPr>
+    </w:lvl>
+    <w:lvl w:ilvl="7" w:tplc="40090003" w:tentative="1">
+      <w:start w:val="1"/>
+      <w:numFmt w:val="bullet"/>
+      <w:lvlText w:val="o"/>
+      <w:lvlJc w:val="left"/>
+      <w:pPr>
+        <w:ind w:left="5760" w:hanging="360"/>
+      </w:pPr>
+      <w:rPr>
+        <w:rFonts w:ascii="Courier New" w:hAnsi="Courier New" w:cs="Courier New" w:hint="default"/>
+      </w:rPr>
+    </w:lvl>
+    <w:lvl w:ilvl="8" w:tplc="40090005" w:tentative="1">
+      <w:start w:val="1"/>
+      <w:numFmt w:val="bullet"/>
+      <w:lvlText w:val=""/>
+      <w:lvlJc w:val="left"/>
+      <w:pPr>
+        <w:ind w:left="6480" w:hanging="360"/>
+      </w:pPr>
+      <w:rPr>
+        <w:rFonts w:ascii="Wingdings" w:hAnsi="Wingdings" w:hint="default"/>
+      </w:rPr>
+    </w:lvl>
+  </w:abstractNum>
+  <w:abstractNum w:abstractNumId="3" w15:restartNumberingAfterBreak="0">
+    <w:nsid w:val="73FF5A5B"/>
+    <w:multiLevelType w:val="hybridMultilevel"/>
+    <w:tmpl w:val="3EB8779A"/>
+    <w:lvl w:ilvl="0" w:tplc="40090001">
+      <w:start w:val="1"/>
+      <w:numFmt w:val="bullet"/>
+      <w:lvlText w:val=""/>
+      <w:lvlJc w:val="left"/>
+      <w:pPr>
+        <w:ind w:left="720" w:hanging="360"/>
+      </w:pPr>
+      <w:rPr>
+        <w:rFonts w:ascii="Symbol" w:hAnsi="Symbol" w:hint="default"/>
+      </w:rPr>
+    </w:lvl>
+    <w:lvl w:ilvl="1" w:tplc="40090003" w:tentative="1">
+      <w:start w:val="1"/>
+      <w:numFmt w:val="bullet"/>
+      <w:lvlText w:val="o"/>
+      <w:lvlJc w:val="left"/>
+      <w:pPr>
+        <w:ind w:left="1440" w:hanging="360"/>
+      </w:pPr>
+      <w:rPr>
+        <w:rFonts w:ascii="Courier New" w:hAnsi="Courier New" w:cs="Courier New" w:hint="default"/>
+      </w:rPr>
+    </w:lvl>
+    <w:lvl w:ilvl="2" w:tplc="40090005" w:tentative="1">
+      <w:start w:val="1"/>
+      <w:numFmt w:val="bullet"/>
+      <w:lvlText w:val=""/>
+      <w:lvlJc w:val="left"/>
+      <w:pPr>
+        <w:ind w:left="2160" w:hanging="360"/>
+      </w:pPr>
+      <w:rPr>
+        <w:rFonts w:ascii="Wingdings" w:hAnsi="Wingdings" w:hint="default"/>
+      </w:rPr>
+    </w:lvl>
+    <w:lvl w:ilvl="3" w:tplc="40090001" w:tentative="1">
+      <w:start w:val="1"/>
+      <w:numFmt w:val="bullet"/>
+      <w:lvlText w:val=""/>
+      <w:lvlJc w:val="left"/>
+      <w:pPr>
+        <w:ind w:left="2880" w:hanging="360"/>
+      </w:pPr>
+      <w:rPr>
+        <w:rFonts w:ascii="Symbol" w:hAnsi="Symbol" w:hint="default"/>
+      </w:rPr>
+    </w:lvl>
+    <w:lvl w:ilvl="4" w:tplc="40090003" w:tentative="1">
+      <w:start w:val="1"/>
+      <w:numFmt w:val="bullet"/>
+      <w:lvlText w:val="o"/>
+      <w:lvlJc w:val="left"/>
+      <w:pPr>
+        <w:ind w:left="3600" w:hanging="360"/>
+      </w:pPr>
+      <w:rPr>
+        <w:rFonts w:ascii="Courier New" w:hAnsi="Courier New" w:cs="Courier New" w:hint="default"/>
+      </w:rPr>
+    </w:lvl>
+    <w:lvl w:ilvl="5" w:tplc="40090005" w:tentative="1">
+      <w:start w:val="1"/>
+      <w:numFmt w:val="bullet"/>
+      <w:lvlText w:val=""/>
+      <w:lvlJc w:val="left"/>
+      <w:pPr>
+        <w:ind w:left="4320" w:hanging="360"/>
+      </w:pPr>
+      <w:rPr>
+        <w:rFonts w:ascii="Wingdings" w:hAnsi="Wingdings" w:hint="default"/>
+      </w:rPr>
+    </w:lvl>
+    <w:lvl w:ilvl="6" w:tplc="40090001" w:tentative="1">
+      <w:start w:val="1"/>
+      <w:numFmt w:val="bullet"/>
+      <w:lvlText w:val=""/>
+      <w:lvlJc w:val="left"/>
+      <w:pPr>
+        <w:ind w:left="5040" w:hanging="360"/>
+      </w:pPr>
+      <w:rPr>
+        <w:rFonts w:ascii="Symbol" w:hAnsi="Symbol" w:hint="default"/>
+      </w:rPr>
+    </w:lvl>
+    <w:lvl w:ilvl="7" w:tplc="40090003" w:tentative="1">
+      <w:start w:val="1"/>
+      <w:numFmt w:val="bullet"/>
+      <w:lvlText w:val="o"/>
+      <w:lvlJc w:val="left"/>
+      <w:pPr>
+        <w:ind w:left="5760" w:hanging="360"/>
+      </w:pPr>
+      <w:rPr>
+        <w:rFonts w:ascii="Courier New" w:hAnsi="Courier New" w:cs="Courier New" w:hint="default"/>
+      </w:rPr>
+    </w:lvl>
+    <w:lvl w:ilvl="8" w:tplc="40090005" w:tentative="1">
+      <w:start w:val="1"/>
+      <w:numFmt w:val="bullet"/>
+      <w:lvlText w:val=""/>
+      <w:lvlJc w:val="left"/>
+      <w:pPr>
+        <w:ind w:left="6480" w:hanging="360"/>
+      </w:pPr>
+      <w:rPr>
+        <w:rFonts w:ascii="Wingdings" w:hAnsi="Wingdings" w:hint="default"/>
+      </w:rPr>
+    </w:lvl>
+  </w:abstractNum>
+  <w:num w:numId="1">
+    <w:abstractNumId w:val="2"/>
+  </w:num>
+  <w:num w:numId="2">
+    <w:abstractNumId w:val="0"/>
+  </w:num>
+  <w:num w:numId="3">
+    <w:abstractNumId w:val="1"/>
+  </w:num>
+  <w:num w:numId="4">
+    <w:abstractNumId w:val="3"/>
+  </w:num>
+</w:numbering>
+</file>
+
 <file path=word/styles.xml><?xml version="1.0" encoding="utf-8"?>
-<w:styles xmlns:mc="http://schemas.openxmlformats.org/markup-compatibility/2006" xmlns:r="http://schemas.openxmlformats.org/officeDocument/2006/relationships" xmlns:w="http://schemas.openxmlformats.org/wordprocessingml/2006/main" xmlns:w14="http://schemas.microsoft.com/office/word/2010/wordml" mc:Ignorable="w14">
+<w:styles xmlns:mc="http://schemas.openxmlformats.org/markup-compatibility/2006" xmlns:r="http://schemas.openxmlformats.org/officeDocument/2006/relationships" xmlns:w="http://schemas.openxmlformats.org/wordprocessingml/2006/main" xmlns:w14="http://schemas.microsoft.com/office/word/2010/wordml" xmlns:w15="http://schemas.microsoft.com/office/word/2012/wordml" xmlns:w16cid="http://schemas.microsoft.com/office/word/2016/wordml/cid" xmlns:w16se="http://schemas.microsoft.com/office/word/2015/wordml/symex" mc:Ignorable="w14 w15 w16se w16cid">
   <w:docDefaults>
     <w:rPrDefault>
       <w:rPr>
@@ -380,144 +1992,383 @@
       </w:pPr>
     </w:pPrDefault>
   </w:docDefaults>
-  <w:latentStyles w:defLockedState="0" w:defUIPriority="99" w:defSemiHidden="1" w:defUnhideWhenUsed="1" w:defQFormat="0" w:count="267">
-    <w:lsdException w:name="Normal" w:semiHidden="0" w:uiPriority="0" w:unhideWhenUsed="0" w:qFormat="1"/>
-    <w:lsdException w:name="heading 1" w:semiHidden="0" w:uiPriority="9" w:unhideWhenUsed="0" w:qFormat="1"/>
-    <w:lsdException w:name="heading 2" w:uiPriority="9" w:qFormat="1"/>
-    <w:lsdException w:name="heading 3" w:uiPriority="9" w:qFormat="1"/>
-    <w:lsdException w:name="heading 4" w:uiPriority="9" w:qFormat="1"/>
-    <w:lsdException w:name="heading 5" w:uiPriority="9" w:qFormat="1"/>
-    <w:lsdException w:name="heading 6" w:uiPriority="9" w:qFormat="1"/>
-    <w:lsdException w:name="heading 7" w:uiPriority="9" w:qFormat="1"/>
-    <w:lsdException w:name="heading 8" w:uiPriority="9" w:qFormat="1"/>
-    <w:lsdException w:name="heading 9" w:uiPriority="9" w:qFormat="1"/>
-    <w:lsdException w:name="toc 1" w:uiPriority="39"/>
-    <w:lsdException w:name="toc 2" w:uiPriority="39"/>
-    <w:lsdException w:name="toc 3" w:uiPriority="39"/>
-    <w:lsdException w:name="toc 4" w:uiPriority="39"/>
-    <w:lsdException w:name="toc 5" w:uiPriority="39"/>
-    <w:lsdException w:name="toc 6" w:uiPriority="39"/>
-    <w:lsdException w:name="toc 7" w:uiPriority="39"/>
-    <w:lsdException w:name="toc 8" w:uiPriority="39"/>
-    <w:lsdException w:name="toc 9" w:uiPriority="39"/>
-    <w:lsdException w:name="caption" w:uiPriority="35" w:qFormat="1"/>
-    <w:lsdException w:name="Title" w:semiHidden="0" w:uiPriority="10" w:unhideWhenUsed="0" w:qFormat="1"/>
-    <w:lsdException w:name="Default Paragraph Font" w:uiPriority="1"/>
-    <w:lsdException w:name="Subtitle" w:semiHidden="0" w:uiPriority="11" w:unhideWhenUsed="0" w:qFormat="1"/>
-    <w:lsdException w:name="Strong" w:semiHidden="0" w:uiPriority="22" w:unhideWhenUsed="0" w:qFormat="1"/>
-    <w:lsdException w:name="Emphasis" w:semiHidden="0" w:uiPriority="20" w:unhideWhenUsed="0" w:qFormat="1"/>
-    <w:lsdException w:name="Table Grid" w:semiHidden="0" w:uiPriority="59" w:unhideWhenUsed="0"/>
-    <w:lsdException w:name="Placeholder Text" w:unhideWhenUsed="0"/>
-    <w:lsdException w:name="No Spacing" w:semiHidden="0" w:uiPriority="1" w:unhideWhenUsed="0" w:qFormat="1"/>
-    <w:lsdException w:name="Light Shading" w:semiHidden="0" w:uiPriority="60" w:unhideWhenUsed="0"/>
-    <w:lsdException w:name="Light List" w:semiHidden="0" w:uiPriority="61" w:unhideWhenUsed="0"/>
-    <w:lsdException w:name="Light Grid" w:semiHidden="0" w:uiPriority="62" w:unhideWhenUsed="0"/>
-    <w:lsdException w:name="Medium Shading 1" w:semiHidden="0" w:uiPriority="63" w:unhideWhenUsed="0"/>
-    <w:lsdException w:name="Medium Shading 2" w:semiHidden="0" w:uiPriority="64" w:unhideWhenUsed="0"/>
-    <w:lsdException w:name="Medium List 1" w:semiHidden="0" w:uiPriority="65" w:unhideWhenUsed="0"/>
-    <w:lsdException w:name="Medium List 2" w:semiHidden="0" w:uiPriority="66" w:unhideWhenUsed="0"/>
-    <w:lsdException w:name="Medium Grid 1" w:semiHidden="0" w:uiPriority="67" w:unhideWhenUsed="0"/>
-    <w:lsdException w:name="Medium Grid 2" w:semiHidden="0" w:uiPriority="68" w:unhideWhenUsed="0"/>
-    <w:lsdException w:name="Medium Grid 3" w:semiHidden="0" w:uiPriority="69" w:unhideWhenUsed="0"/>
-    <w:lsdException w:name="Dark List" w:semiHidden="0" w:uiPriority="70" w:unhideWhenUsed="0"/>
-    <w:lsdException w:name="Colorful Shading" w:semiHidden="0" w:uiPriority="71" w:unhideWhenUsed="0"/>
-    <w:lsdException w:name="Colorful List" w:semiHidden="0" w:uiPriority="72" w:unhideWhenUsed="0"/>
-    <w:lsdException w:name="Colorful Grid" w:semiHidden="0" w:uiPriority="73" w:unhideWhenUsed="0"/>
-    <w:lsdException w:name="Light Shading Accent 1" w:semiHidden="0" w:uiPriority="60" w:unhideWhenUsed="0"/>
-    <w:lsdException w:name="Light List Accent 1" w:semiHidden="0" w:uiPriority="61" w:unhideWhenUsed="0"/>
-    <w:lsdException w:name="Light Grid Accent 1" w:semiHidden="0" w:uiPriority="62" w:unhideWhenUsed="0"/>
-    <w:lsdException w:name="Medium Shading 1 Accent 1" w:semiHidden="0" w:uiPriority="63" w:unhideWhenUsed="0"/>
-    <w:lsdException w:name="Medium Shading 2 Accent 1" w:semiHidden="0" w:uiPriority="64" w:unhideWhenUsed="0"/>
-    <w:lsdException w:name="Medium List 1 Accent 1" w:semiHidden="0" w:uiPriority="65" w:unhideWhenUsed="0"/>
-    <w:lsdException w:name="Revision" w:unhideWhenUsed="0"/>
-    <w:lsdException w:name="List Paragraph" w:semiHidden="0" w:uiPriority="34" w:unhideWhenUsed="0" w:qFormat="1"/>
-    <w:lsdException w:name="Quote" w:semiHidden="0" w:uiPriority="29" w:unhideWhenUsed="0" w:qFormat="1"/>
-    <w:lsdException w:name="Intense Quote" w:semiHidden="0" w:uiPriority="30" w:unhideWhenUsed="0" w:qFormat="1"/>
-    <w:lsdException w:name="Medium List 2 Accent 1" w:semiHidden="0" w:uiPriority="66" w:unhideWhenUsed="0"/>
-    <w:lsdException w:name="Medium Grid 1 Accent 1" w:semiHidden="0" w:uiPriority="67" w:unhideWhenUsed="0"/>
-    <w:lsdException w:name="Medium Grid 2 Accent 1" w:semiHidden="0" w:uiPriority="68" w:unhideWhenUsed="0"/>
-    <w:lsdException w:name="Medium Grid 3 Accent 1" w:semiHidden="0" w:uiPriority="69" w:unhideWhenUsed="0"/>
-    <w:lsdException w:name="Dark List Accent 1" w:semiHidden="0" w:uiPriority="70" w:unhideWhenUsed="0"/>
-    <w:lsdException w:name="Colorful Shading Accent 1" w:semiHidden="0" w:uiPriority="71" w:unhideWhenUsed="0"/>
-    <w:lsdException w:name="Colorful List Accent 1" w:semiHidden="0" w:uiPriority="72" w:unhideWhenUsed="0"/>
-    <w:lsdException w:name="Colorful Grid Accent 1" w:semiHidden="0" w:uiPriority="73" w:unhideWhenUsed="0"/>
-    <w:lsdException w:name="Light Shading Accent 2" w:semiHidden="0" w:uiPriority="60" w:unhideWhenUsed="0"/>
-    <w:lsdException w:name="Light List Accent 2" w:semiHidden="0" w:uiPriority="61" w:unhideWhenUsed="0"/>
-    <w:lsdException w:name="Light Grid Accent 2" w:semiHidden="0" w:uiPriority="62" w:unhideWhenUsed="0"/>
-    <w:lsdException w:name="Medium Shading 1 Accent 2" w:semiHidden="0" w:uiPriority="63" w:unhideWhenUsed="0"/>
-    <w:lsdException w:name="Medium Shading 2 Accent 2" w:semiHidden="0" w:uiPriority="64" w:unhideWhenUsed="0"/>
-    <w:lsdException w:name="Medium List 1 Accent 2" w:semiHidden="0" w:uiPriority="65" w:unhideWhenUsed="0"/>
-    <w:lsdException w:name="Medium List 2 Accent 2" w:semiHidden="0" w:uiPriority="66" w:unhideWhenUsed="0"/>
-    <w:lsdException w:name="Medium Grid 1 Accent 2" w:semiHidden="0" w:uiPriority="67" w:unhideWhenUsed="0"/>
-    <w:lsdException w:name="Medium Grid 2 Accent 2" w:semiHidden="0" w:uiPriority="68" w:unhideWhenUsed="0"/>
-    <w:lsdException w:name="Medium Grid 3 Accent 2" w:semiHidden="0" w:uiPriority="69" w:unhideWhenUsed="0"/>
-    <w:lsdException w:name="Dark List Accent 2" w:semiHidden="0" w:uiPriority="70" w:unhideWhenUsed="0"/>
-    <w:lsdException w:name="Colorful Shading Accent 2" w:semiHidden="0" w:uiPriority="71" w:unhideWhenUsed="0"/>
-    <w:lsdException w:name="Colorful List Accent 2" w:semiHidden="0" w:uiPriority="72" w:unhideWhenUsed="0"/>
-    <w:lsdException w:name="Colorful Grid Accent 2" w:semiHidden="0" w:uiPriority="73" w:unhideWhenUsed="0"/>
-    <w:lsdException w:name="Light Shading Accent 3" w:semiHidden="0" w:uiPriority="60" w:unhideWhenUsed="0"/>
-    <w:lsdException w:name="Light List Accent 3" w:semiHidden="0" w:uiPriority="61" w:unhideWhenUsed="0"/>
-    <w:lsdException w:name="Light Grid Accent 3" w:semiHidden="0" w:uiPriority="62" w:unhideWhenUsed="0"/>
-    <w:lsdException w:name="Medium Shading 1 Accent 3" w:semiHidden="0" w:uiPriority="63" w:unhideWhenUsed="0"/>
-    <w:lsdException w:name="Medium Shading 2 Accent 3" w:semiHidden="0" w:uiPriority="64" w:unhideWhenUsed="0"/>
-    <w:lsdException w:name="Medium List 1 Accent 3" w:semiHidden="0" w:uiPriority="65" w:unhideWhenUsed="0"/>
-    <w:lsdException w:name="Medium List 2 Accent 3" w:semiHidden="0" w:uiPriority="66" w:unhideWhenUsed="0"/>
-    <w:lsdException w:name="Medium Grid 1 Accent 3" w:semiHidden="0" w:uiPriority="67" w:unhideWhenUsed="0"/>
-    <w:lsdException w:name="Medium Grid 2 Accent 3" w:semiHidden="0" w:uiPriority="68" w:unhideWhenUsed="0"/>
-    <w:lsdException w:name="Medium Grid 3 Accent 3" w:semiHidden="0" w:uiPriority="69" w:unhideWhenUsed="0"/>
-    <w:lsdException w:name="Dark List Accent 3" w:semiHidden="0" w:uiPriority="70" w:unhideWhenUsed="0"/>
-    <w:lsdException w:name="Colorful Shading Accent 3" w:semiHidden="0" w:uiPriority="71" w:unhideWhenUsed="0"/>
-    <w:lsdException w:name="Colorful List Accent 3" w:semiHidden="0" w:uiPriority="72" w:unhideWhenUsed="0"/>
-    <w:lsdException w:name="Colorful Grid Accent 3" w:semiHidden="0" w:uiPriority="73" w:unhideWhenUsed="0"/>
-    <w:lsdException w:name="Light Shading Accent 4" w:semiHidden="0" w:uiPriority="60" w:unhideWhenUsed="0"/>
-    <w:lsdException w:name="Light List Accent 4" w:semiHidden="0" w:uiPriority="61" w:unhideWhenUsed="0"/>
-    <w:lsdException w:name="Light Grid Accent 4" w:semiHidden="0" w:uiPriority="62" w:unhideWhenUsed="0"/>
-    <w:lsdException w:name="Medium Shading 1 Accent 4" w:semiHidden="0" w:uiPriority="63" w:unhideWhenUsed="0"/>
-    <w:lsdException w:name="Medium Shading 2 Accent 4" w:semiHidden="0" w:uiPriority="64" w:unhideWhenUsed="0"/>
-    <w:lsdException w:name="Medium List 1 Accent 4" w:semiHidden="0" w:uiPriority="65" w:unhideWhenUsed="0"/>
-    <w:lsdException w:name="Medium List 2 Accent 4" w:semiHidden="0" w:uiPriority="66" w:unhideWhenUsed="0"/>
-    <w:lsdException w:name="Medium Grid 1 Accent 4" w:semiHidden="0" w:uiPriority="67" w:unhideWhenUsed="0"/>
-    <w:lsdException w:name="Medium Grid 2 Accent 4" w:semiHidden="0" w:uiPriority="68" w:unhideWhenUsed="0"/>
-    <w:lsdException w:name="Medium Grid 3 Accent 4" w:semiHidden="0" w:uiPriority="69" w:unhideWhenUsed="0"/>
-    <w:lsdException w:name="Dark List Accent 4" w:semiHidden="0" w:uiPriority="70" w:unhideWhenUsed="0"/>
-    <w:lsdException w:name="Colorful Shading Accent 4" w:semiHidden="0" w:uiPriority="71" w:unhideWhenUsed="0"/>
-    <w:lsdException w:name="Colorful List Accent 4" w:semiHidden="0" w:uiPriority="72" w:unhideWhenUsed="0"/>
-    <w:lsdException w:name="Colorful Grid Accent 4" w:semiHidden="0" w:uiPriority="73" w:unhideWhenUsed="0"/>
-    <w:lsdException w:name="Light Shading Accent 5" w:semiHidden="0" w:uiPriority="60" w:unhideWhenUsed="0"/>
-    <w:lsdException w:name="Light List Accent 5" w:semiHidden="0" w:uiPriority="61" w:unhideWhenUsed="0"/>
-    <w:lsdException w:name="Light Grid Accent 5" w:semiHidden="0" w:uiPriority="62" w:unhideWhenUsed="0"/>
-    <w:lsdException w:name="Medium Shading 1 Accent 5" w:semiHidden="0" w:uiPriority="63" w:unhideWhenUsed="0"/>
-    <w:lsdException w:name="Medium Shading 2 Accent 5" w:semiHidden="0" w:uiPriority="64" w:unhideWhenUsed="0"/>
-    <w:lsdException w:name="Medium List 1 Accent 5" w:semiHidden="0" w:uiPriority="65" w:unhideWhenUsed="0"/>
-    <w:lsdException w:name="Medium List 2 Accent 5" w:semiHidden="0" w:uiPriority="66" w:unhideWhenUsed="0"/>
-    <w:lsdException w:name="Medium Grid 1 Accent 5" w:semiHidden="0" w:uiPriority="67" w:unhideWhenUsed="0"/>
-    <w:lsdException w:name="Medium Grid 2 Accent 5" w:semiHidden="0" w:uiPriority="68" w:unhideWhenUsed="0"/>
-    <w:lsdException w:name="Medium Grid 3 Accent 5" w:semiHidden="0" w:uiPriority="69" w:unhideWhenUsed="0"/>
-    <w:lsdException w:name="Dark List Accent 5" w:semiHidden="0" w:uiPriority="70" w:unhideWhenUsed="0"/>
-    <w:lsdException w:name="Colorful Shading Accent 5" w:semiHidden="0" w:uiPriority="71" w:unhideWhenUsed="0"/>
-    <w:lsdException w:name="Colorful List Accent 5" w:semiHidden="0" w:uiPriority="72" w:unhideWhenUsed="0"/>
-    <w:lsdException w:name="Colorful Grid Accent 5" w:semiHidden="0" w:uiPriority="73" w:unhideWhenUsed="0"/>
-    <w:lsdException w:name="Light Shading Accent 6" w:semiHidden="0" w:uiPriority="60" w:unhideWhenUsed="0"/>
-    <w:lsdException w:name="Light List Accent 6" w:semiHidden="0" w:uiPriority="61" w:unhideWhenUsed="0"/>
-    <w:lsdException w:name="Light Grid Accent 6" w:semiHidden="0" w:uiPriority="62" w:unhideWhenUsed="0"/>
-    <w:lsdException w:name="Medium Shading 1 Accent 6" w:semiHidden="0" w:uiPriority="63" w:unhideWhenUsed="0"/>
-    <w:lsdException w:name="Medium Shading 2 Accent 6" w:semiHidden="0" w:uiPriority="64" w:unhideWhenUsed="0"/>
-    <w:lsdException w:name="Medium List 1 Accent 6" w:semiHidden="0" w:uiPriority="65" w:unhideWhenUsed="0"/>
-    <w:lsdException w:name="Medium List 2 Accent 6" w:semiHidden="0" w:uiPriority="66" w:unhideWhenUsed="0"/>
-    <w:lsdException w:name="Medium Grid 1 Accent 6" w:semiHidden="0" w:uiPriority="67" w:unhideWhenUsed="0"/>
-    <w:lsdException w:name="Medium Grid 2 Accent 6" w:semiHidden="0" w:uiPriority="68" w:unhideWhenUsed="0"/>
-    <w:lsdException w:name="Medium Grid 3 Accent 6" w:semiHidden="0" w:uiPriority="69" w:unhideWhenUsed="0"/>
-    <w:lsdException w:name="Dark List Accent 6" w:semiHidden="0" w:uiPriority="70" w:unhideWhenUsed="0"/>
-    <w:lsdException w:name="Colorful Shading Accent 6" w:semiHidden="0" w:uiPriority="71" w:unhideWhenUsed="0"/>
-    <w:lsdException w:name="Colorful List Accent 6" w:semiHidden="0" w:uiPriority="72" w:unhideWhenUsed="0"/>
-    <w:lsdException w:name="Colorful Grid Accent 6" w:semiHidden="0" w:uiPriority="73" w:unhideWhenUsed="0"/>
-    <w:lsdException w:name="Subtle Emphasis" w:semiHidden="0" w:uiPriority="19" w:unhideWhenUsed="0" w:qFormat="1"/>
-    <w:lsdException w:name="Intense Emphasis" w:semiHidden="0" w:uiPriority="21" w:unhideWhenUsed="0" w:qFormat="1"/>
-    <w:lsdException w:name="Subtle Reference" w:semiHidden="0" w:uiPriority="31" w:unhideWhenUsed="0" w:qFormat="1"/>
-    <w:lsdException w:name="Intense Reference" w:semiHidden="0" w:uiPriority="32" w:unhideWhenUsed="0" w:qFormat="1"/>
-    <w:lsdException w:name="Book Title" w:semiHidden="0" w:uiPriority="33" w:unhideWhenUsed="0" w:qFormat="1"/>
-    <w:lsdException w:name="Bibliography" w:uiPriority="37"/>
-    <w:lsdException w:name="TOC Heading" w:uiPriority="39" w:qFormat="1"/>
+  <w:latentStyles w:defLockedState="0" w:defUIPriority="99" w:defSemiHidden="0" w:defUnhideWhenUsed="0" w:defQFormat="0" w:count="376">
+    <w:lsdException w:name="Normal" w:uiPriority="0" w:qFormat="1"/>
+    <w:lsdException w:name="heading 1" w:uiPriority="9" w:qFormat="1"/>
+    <w:lsdException w:name="heading 2" w:semiHidden="1" w:uiPriority="9" w:unhideWhenUsed="1" w:qFormat="1"/>
+    <w:lsdException w:name="heading 3" w:semiHidden="1" w:uiPriority="9" w:unhideWhenUsed="1" w:qFormat="1"/>
+    <w:lsdException w:name="heading 4" w:semiHidden="1" w:uiPriority="9" w:unhideWhenUsed="1" w:qFormat="1"/>
+    <w:lsdException w:name="heading 5" w:semiHidden="1" w:uiPriority="9" w:unhideWhenUsed="1" w:qFormat="1"/>
+    <w:lsdException w:name="heading 6" w:semiHidden="1" w:uiPriority="9" w:unhideWhenUsed="1" w:qFormat="1"/>
+    <w:lsdException w:name="heading 7" w:semiHidden="1" w:uiPriority="9" w:unhideWhenUsed="1" w:qFormat="1"/>
+    <w:lsdException w:name="heading 8" w:semiHidden="1" w:uiPriority="9" w:unhideWhenUsed="1" w:qFormat="1"/>
+    <w:lsdException w:name="heading 9" w:semiHidden="1" w:uiPriority="9" w:unhideWhenUsed="1" w:qFormat="1"/>
+    <w:lsdException w:name="index 1" w:semiHidden="1" w:unhideWhenUsed="1"/>
+    <w:lsdException w:name="index 2" w:semiHidden="1" w:unhideWhenUsed="1"/>
+    <w:lsdException w:name="index 3" w:semiHidden="1" w:unhideWhenUsed="1"/>
+    <w:lsdException w:name="index 4" w:semiHidden="1" w:unhideWhenUsed="1"/>
+    <w:lsdException w:name="index 5" w:semiHidden="1" w:unhideWhenUsed="1"/>
+    <w:lsdException w:name="index 6" w:semiHidden="1" w:unhideWhenUsed="1"/>
+    <w:lsdException w:name="index 7" w:semiHidden="1" w:unhideWhenUsed="1"/>
+    <w:lsdException w:name="index 8" w:semiHidden="1" w:unhideWhenUsed="1"/>
+    <w:lsdException w:name="index 9" w:semiHidden="1" w:unhideWhenUsed="1"/>
+    <w:lsdException w:name="toc 1" w:semiHidden="1" w:uiPriority="39" w:unhideWhenUsed="1"/>
+    <w:lsdException w:name="toc 2" w:semiHidden="1" w:uiPriority="39" w:unhideWhenUsed="1"/>
+    <w:lsdException w:name="toc 3" w:semiHidden="1" w:uiPriority="39" w:unhideWhenUsed="1"/>
+    <w:lsdException w:name="toc 4" w:semiHidden="1" w:uiPriority="39" w:unhideWhenUsed="1"/>
+    <w:lsdException w:name="toc 5" w:semiHidden="1" w:uiPriority="39" w:unhideWhenUsed="1"/>
+    <w:lsdException w:name="toc 6" w:semiHidden="1" w:uiPriority="39" w:unhideWhenUsed="1"/>
+    <w:lsdException w:name="toc 7" w:semiHidden="1" w:uiPriority="39" w:unhideWhenUsed="1"/>
+    <w:lsdException w:name="toc 8" w:semiHidden="1" w:uiPriority="39" w:unhideWhenUsed="1"/>
+    <w:lsdException w:name="toc 9" w:semiHidden="1" w:uiPriority="39" w:unhideWhenUsed="1"/>
+    <w:lsdException w:name="Normal Indent" w:semiHidden="1" w:unhideWhenUsed="1"/>
+    <w:lsdException w:name="footnote text" w:semiHidden="1" w:unhideWhenUsed="1"/>
+    <w:lsdException w:name="annotation text" w:semiHidden="1" w:unhideWhenUsed="1"/>
+    <w:lsdException w:name="header" w:semiHidden="1" w:unhideWhenUsed="1"/>
+    <w:lsdException w:name="footer" w:semiHidden="1" w:unhideWhenUsed="1"/>
+    <w:lsdException w:name="index heading" w:semiHidden="1" w:unhideWhenUsed="1"/>
+    <w:lsdException w:name="caption" w:semiHidden="1" w:uiPriority="35" w:unhideWhenUsed="1" w:qFormat="1"/>
+    <w:lsdException w:name="table of figures" w:semiHidden="1" w:unhideWhenUsed="1"/>
+    <w:lsdException w:name="envelope address" w:semiHidden="1" w:unhideWhenUsed="1"/>
+    <w:lsdException w:name="envelope return" w:semiHidden="1" w:unhideWhenUsed="1"/>
+    <w:lsdException w:name="footnote reference" w:semiHidden="1" w:unhideWhenUsed="1"/>
+    <w:lsdException w:name="annotation reference" w:semiHidden="1" w:unhideWhenUsed="1"/>
+    <w:lsdException w:name="line number" w:semiHidden="1" w:unhideWhenUsed="1"/>
+    <w:lsdException w:name="page number" w:semiHidden="1" w:unhideWhenUsed="1"/>
+    <w:lsdException w:name="endnote reference" w:semiHidden="1" w:unhideWhenUsed="1"/>
+    <w:lsdException w:name="endnote text" w:semiHidden="1" w:unhideWhenUsed="1"/>
+    <w:lsdException w:name="table of authorities" w:semiHidden="1" w:unhideWhenUsed="1"/>
+    <w:lsdException w:name="macro" w:semiHidden="1" w:unhideWhenUsed="1"/>
+    <w:lsdException w:name="toa heading" w:semiHidden="1" w:unhideWhenUsed="1"/>
+    <w:lsdException w:name="List" w:semiHidden="1" w:unhideWhenUsed="1"/>
+    <w:lsdException w:name="List Bullet" w:semiHidden="1" w:unhideWhenUsed="1"/>
+    <w:lsdException w:name="List Number" w:semiHidden="1" w:unhideWhenUsed="1"/>
+    <w:lsdException w:name="List 2" w:semiHidden="1" w:unhideWhenUsed="1"/>
+    <w:lsdException w:name="List 3" w:semiHidden="1" w:unhideWhenUsed="1"/>
+    <w:lsdException w:name="List 4" w:semiHidden="1" w:unhideWhenUsed="1"/>
+    <w:lsdException w:name="List 5" w:semiHidden="1" w:unhideWhenUsed="1"/>
+    <w:lsdException w:name="List Bullet 2" w:semiHidden="1" w:unhideWhenUsed="1"/>
+    <w:lsdException w:name="List Bullet 3" w:semiHidden="1" w:unhideWhenUsed="1"/>
+    <w:lsdException w:name="List Bullet 4" w:semiHidden="1" w:unhideWhenUsed="1"/>
+    <w:lsdException w:name="List Bullet 5" w:semiHidden="1" w:unhideWhenUsed="1"/>
+    <w:lsdException w:name="List Number 2" w:semiHidden="1" w:unhideWhenUsed="1"/>
+    <w:lsdException w:name="List Number 3" w:semiHidden="1" w:unhideWhenUsed="1"/>
+    <w:lsdException w:name="List Number 4" w:semiHidden="1" w:unhideWhenUsed="1"/>
+    <w:lsdException w:name="List Number 5" w:semiHidden="1" w:unhideWhenUsed="1"/>
+    <w:lsdException w:name="Title" w:uiPriority="10" w:qFormat="1"/>
+    <w:lsdException w:name="Closing" w:semiHidden="1" w:unhideWhenUsed="1"/>
+    <w:lsdException w:name="Signature" w:semiHidden="1" w:unhideWhenUsed="1"/>
+    <w:lsdException w:name="Default Paragraph Font" w:semiHidden="1" w:uiPriority="1" w:unhideWhenUsed="1"/>
+    <w:lsdException w:name="Body Text" w:semiHidden="1" w:unhideWhenUsed="1"/>
+    <w:lsdException w:name="Body Text Indent" w:semiHidden="1" w:unhideWhenUsed="1"/>
+    <w:lsdException w:name="List Continue" w:semiHidden="1" w:unhideWhenUsed="1"/>
+    <w:lsdException w:name="List Continue 2" w:semiHidden="1" w:unhideWhenUsed="1"/>
+    <w:lsdException w:name="List Continue 3" w:semiHidden="1" w:unhideWhenUsed="1"/>
+    <w:lsdException w:name="List Continue 4" w:semiHidden="1" w:unhideWhenUsed="1"/>
+    <w:lsdException w:name="List Continue 5" w:semiHidden="1" w:unhideWhenUsed="1"/>
+    <w:lsdException w:name="Message Header" w:semiHidden="1" w:unhideWhenUsed="1"/>
+    <w:lsdException w:name="Subtitle" w:uiPriority="11" w:qFormat="1"/>
+    <w:lsdException w:name="Salutation" w:semiHidden="1" w:unhideWhenUsed="1"/>
+    <w:lsdException w:name="Date" w:semiHidden="1" w:unhideWhenUsed="1"/>
+    <w:lsdException w:name="Body Text First Indent" w:semiHidden="1" w:unhideWhenUsed="1"/>
+    <w:lsdException w:name="Body Text First Indent 2" w:semiHidden="1" w:unhideWhenUsed="1"/>
+    <w:lsdException w:name="Note Heading" w:semiHidden="1" w:unhideWhenUsed="1"/>
+    <w:lsdException w:name="Body Text 2" w:semiHidden="1" w:unhideWhenUsed="1"/>
+    <w:lsdException w:name="Body Text 3" w:semiHidden="1" w:unhideWhenUsed="1"/>
+    <w:lsdException w:name="Body Text Indent 2" w:semiHidden="1" w:unhideWhenUsed="1"/>
+    <w:lsdException w:name="Body Text Indent 3" w:semiHidden="1" w:unhideWhenUsed="1"/>
+    <w:lsdException w:name="Block Text" w:semiHidden="1" w:unhideWhenUsed="1"/>
+    <w:lsdException w:name="Hyperlink" w:semiHidden="1" w:unhideWhenUsed="1"/>
+    <w:lsdException w:name="FollowedHyperlink" w:semiHidden="1" w:unhideWhenUsed="1"/>
+    <w:lsdException w:name="Strong" w:uiPriority="22" w:qFormat="1"/>
+    <w:lsdException w:name="Emphasis" w:uiPriority="20" w:qFormat="1"/>
+    <w:lsdException w:name="Document Map" w:semiHidden="1" w:unhideWhenUsed="1"/>
+    <w:lsdException w:name="Plain Text" w:semiHidden="1" w:unhideWhenUsed="1"/>
+    <w:lsdException w:name="E-mail Signature" w:semiHidden="1" w:unhideWhenUsed="1"/>
+    <w:lsdException w:name="HTML Top of Form" w:semiHidden="1" w:unhideWhenUsed="1"/>
+    <w:lsdException w:name="HTML Bottom of Form" w:semiHidden="1" w:unhideWhenUsed="1"/>
+    <w:lsdException w:name="Normal (Web)" w:semiHidden="1" w:unhideWhenUsed="1"/>
+    <w:lsdException w:name="HTML Acronym" w:semiHidden="1" w:unhideWhenUsed="1"/>
+    <w:lsdException w:name="HTML Address" w:semiHidden="1" w:unhideWhenUsed="1"/>
+    <w:lsdException w:name="HTML Cite" w:semiHidden="1" w:unhideWhenUsed="1"/>
+    <w:lsdException w:name="HTML Code" w:semiHidden="1" w:unhideWhenUsed="1"/>
+    <w:lsdException w:name="HTML Definition" w:semiHidden="1" w:unhideWhenUsed="1"/>
+    <w:lsdException w:name="HTML Keyboard" w:semiHidden="1" w:unhideWhenUsed="1"/>
+    <w:lsdException w:name="HTML Preformatted" w:semiHidden="1" w:unhideWhenUsed="1"/>
+    <w:lsdException w:name="HTML Sample" w:semiHidden="1" w:unhideWhenUsed="1"/>
+    <w:lsdException w:name="HTML Typewriter" w:semiHidden="1" w:unhideWhenUsed="1"/>
+    <w:lsdException w:name="HTML Variable" w:semiHidden="1" w:unhideWhenUsed="1"/>
+    <w:lsdException w:name="Normal Table" w:semiHidden="1" w:unhideWhenUsed="1"/>
+    <w:lsdException w:name="annotation subject" w:semiHidden="1" w:unhideWhenUsed="1"/>
+    <w:lsdException w:name="No List" w:semiHidden="1" w:unhideWhenUsed="1"/>
+    <w:lsdException w:name="Outline List 1" w:semiHidden="1" w:unhideWhenUsed="1"/>
+    <w:lsdException w:name="Outline List 2" w:semiHidden="1" w:unhideWhenUsed="1"/>
+    <w:lsdException w:name="Outline List 3" w:semiHidden="1" w:unhideWhenUsed="1"/>
+    <w:lsdException w:name="Table Simple 1" w:semiHidden="1" w:unhideWhenUsed="1"/>
+    <w:lsdException w:name="Table Simple 2" w:semiHidden="1" w:unhideWhenUsed="1"/>
+    <w:lsdException w:name="Table Simple 3" w:semiHidden="1" w:unhideWhenUsed="1"/>
+    <w:lsdException w:name="Table Classic 1" w:semiHidden="1" w:unhideWhenUsed="1"/>
+    <w:lsdException w:name="Table Classic 2" w:semiHidden="1" w:unhideWhenUsed="1"/>
+    <w:lsdException w:name="Table Classic 3" w:semiHidden="1" w:unhideWhenUsed="1"/>
+    <w:lsdException w:name="Table Classic 4" w:semiHidden="1" w:unhideWhenUsed="1"/>
+    <w:lsdException w:name="Table Colorful 1" w:semiHidden="1" w:unhideWhenUsed="1"/>
+    <w:lsdException w:name="Table Colorful 2" w:semiHidden="1" w:unhideWhenUsed="1"/>
+    <w:lsdException w:name="Table Colorful 3" w:semiHidden="1" w:unhideWhenUsed="1"/>
+    <w:lsdException w:name="Table Columns 1" w:semiHidden="1" w:unhideWhenUsed="1"/>
+    <w:lsdException w:name="Table Columns 2" w:semiHidden="1" w:unhideWhenUsed="1"/>
+    <w:lsdException w:name="Table Columns 3" w:semiHidden="1" w:unhideWhenUsed="1"/>
+    <w:lsdException w:name="Table Columns 4" w:semiHidden="1" w:unhideWhenUsed="1"/>
+    <w:lsdException w:name="Table Columns 5" w:semiHidden="1" w:unhideWhenUsed="1"/>
+    <w:lsdException w:name="Table Grid 1" w:semiHidden="1" w:unhideWhenUsed="1"/>
+    <w:lsdException w:name="Table Grid 2" w:semiHidden="1" w:unhideWhenUsed="1"/>
+    <w:lsdException w:name="Table Grid 3" w:semiHidden="1" w:unhideWhenUsed="1"/>
+    <w:lsdException w:name="Table Grid 4" w:semiHidden="1" w:unhideWhenUsed="1"/>
+    <w:lsdException w:name="Table Grid 5" w:semiHidden="1" w:unhideWhenUsed="1"/>
+    <w:lsdException w:name="Table Grid 6" w:semiHidden="1" w:unhideWhenUsed="1"/>
+    <w:lsdException w:name="Table Grid 7" w:semiHidden="1" w:unhideWhenUsed="1"/>
+    <w:lsdException w:name="Table Grid 8" w:semiHidden="1" w:unhideWhenUsed="1"/>
+    <w:lsdException w:name="Table List 1" w:semiHidden="1" w:unhideWhenUsed="1"/>
+    <w:lsdException w:name="Table List 2" w:semiHidden="1" w:unhideWhenUsed="1"/>
+    <w:lsdException w:name="Table List 3" w:semiHidden="1" w:unhideWhenUsed="1"/>
+    <w:lsdException w:name="Table List 4" w:semiHidden="1" w:unhideWhenUsed="1"/>
+    <w:lsdException w:name="Table List 5" w:semiHidden="1" w:unhideWhenUsed="1"/>
+    <w:lsdException w:name="Table List 6" w:semiHidden="1" w:unhideWhenUsed="1"/>
+    <w:lsdException w:name="Table List 7" w:semiHidden="1" w:unhideWhenUsed="1"/>
+    <w:lsdException w:name="Table List 8" w:semiHidden="1" w:unhideWhenUsed="1"/>
+    <w:lsdException w:name="Table 3D effects 1" w:semiHidden="1" w:unhideWhenUsed="1"/>
+    <w:lsdException w:name="Table 3D effects 2" w:semiHidden="1" w:unhideWhenUsed="1"/>
+    <w:lsdException w:name="Table 3D effects 3" w:semiHidden="1" w:unhideWhenUsed="1"/>
+    <w:lsdException w:name="Table Contemporary" w:semiHidden="1" w:unhideWhenUsed="1"/>
+    <w:lsdException w:name="Table Elegant" w:semiHidden="1" w:unhideWhenUsed="1"/>
+    <w:lsdException w:name="Table Professional" w:semiHidden="1" w:unhideWhenUsed="1"/>
+    <w:lsdException w:name="Table Subtle 1" w:semiHidden="1" w:unhideWhenUsed="1"/>
+    <w:lsdException w:name="Table Subtle 2" w:semiHidden="1" w:unhideWhenUsed="1"/>
+    <w:lsdException w:name="Table Web 1" w:semiHidden="1" w:unhideWhenUsed="1"/>
+    <w:lsdException w:name="Table Web 2" w:semiHidden="1" w:unhideWhenUsed="1"/>
+    <w:lsdException w:name="Table Web 3" w:semiHidden="1" w:unhideWhenUsed="1"/>
+    <w:lsdException w:name="Balloon Text" w:semiHidden="1" w:unhideWhenUsed="1"/>
+    <w:lsdException w:name="Table Grid" w:uiPriority="59"/>
+    <w:lsdException w:name="Table Theme" w:semiHidden="1" w:unhideWhenUsed="1"/>
+    <w:lsdException w:name="Placeholder Text" w:semiHidden="1"/>
+    <w:lsdException w:name="No Spacing" w:uiPriority="1" w:qFormat="1"/>
+    <w:lsdException w:name="Light Shading" w:uiPriority="60"/>
+    <w:lsdException w:name="Light List" w:uiPriority="61"/>
+    <w:lsdException w:name="Light Grid" w:uiPriority="62"/>
+    <w:lsdException w:name="Medium Shading 1" w:uiPriority="63"/>
+    <w:lsdException w:name="Medium Shading 2" w:uiPriority="64"/>
+    <w:lsdException w:name="Medium List 1" w:uiPriority="65"/>
+    <w:lsdException w:name="Medium List 2" w:uiPriority="66"/>
+    <w:lsdException w:name="Medium Grid 1" w:uiPriority="67"/>
+    <w:lsdException w:name="Medium Grid 2" w:uiPriority="68"/>
+    <w:lsdException w:name="Medium Grid 3" w:uiPriority="69"/>
+    <w:lsdException w:name="Dark List" w:uiPriority="70"/>
+    <w:lsdException w:name="Colorful Shading" w:uiPriority="71"/>
+    <w:lsdException w:name="Colorful List" w:uiPriority="72"/>
+    <w:lsdException w:name="Colorful Grid" w:uiPriority="73"/>
+    <w:lsdException w:name="Light Shading Accent 1" w:uiPriority="60"/>
+    <w:lsdException w:name="Light List Accent 1" w:uiPriority="61"/>
+    <w:lsdException w:name="Light Grid Accent 1" w:uiPriority="62"/>
+    <w:lsdException w:name="Medium Shading 1 Accent 1" w:uiPriority="63"/>
+    <w:lsdException w:name="Medium Shading 2 Accent 1" w:uiPriority="64"/>
+    <w:lsdException w:name="Medium List 1 Accent 1" w:uiPriority="65"/>
+    <w:lsdException w:name="Revision" w:semiHidden="1"/>
+    <w:lsdException w:name="List Paragraph" w:uiPriority="34" w:qFormat="1"/>
+    <w:lsdException w:name="Quote" w:uiPriority="29" w:qFormat="1"/>
+    <w:lsdException w:name="Intense Quote" w:uiPriority="30" w:qFormat="1"/>
+    <w:lsdException w:name="Medium List 2 Accent 1" w:uiPriority="66"/>
+    <w:lsdException w:name="Medium Grid 1 Accent 1" w:uiPriority="67"/>
+    <w:lsdException w:name="Medium Grid 2 Accent 1" w:uiPriority="68"/>
+    <w:lsdException w:name="Medium Grid 3 Accent 1" w:uiPriority="69"/>
+    <w:lsdException w:name="Dark List Accent 1" w:uiPriority="70"/>
+    <w:lsdException w:name="Colorful Shading Accent 1" w:uiPriority="71"/>
+    <w:lsdException w:name="Colorful List Accent 1" w:uiPriority="72"/>
+    <w:lsdException w:name="Colorful Grid Accent 1" w:uiPriority="73"/>
+    <w:lsdException w:name="Light Shading Accent 2" w:uiPriority="60"/>
+    <w:lsdException w:name="Light List Accent 2" w:uiPriority="61"/>
+    <w:lsdException w:name="Light Grid Accent 2" w:uiPriority="62"/>
+    <w:lsdException w:name="Medium Shading 1 Accent 2" w:uiPriority="63"/>
+    <w:lsdException w:name="Medium Shading 2 Accent 2" w:uiPriority="64"/>
+    <w:lsdException w:name="Medium List 1 Accent 2" w:uiPriority="65"/>
+    <w:lsdException w:name="Medium List 2 Accent 2" w:uiPriority="66"/>
+    <w:lsdException w:name="Medium Grid 1 Accent 2" w:uiPriority="67"/>
+    <w:lsdException w:name="Medium Grid 2 Accent 2" w:uiPriority="68"/>
+    <w:lsdException w:name="Medium Grid 3 Accent 2" w:uiPriority="69"/>
+    <w:lsdException w:name="Dark List Accent 2" w:uiPriority="70"/>
+    <w:lsdException w:name="Colorful Shading Accent 2" w:uiPriority="71"/>
+    <w:lsdException w:name="Colorful List Accent 2" w:uiPriority="72"/>
+    <w:lsdException w:name="Colorful Grid Accent 2" w:uiPriority="73"/>
+    <w:lsdException w:name="Light Shading Accent 3" w:uiPriority="60"/>
+    <w:lsdException w:name="Light List Accent 3" w:uiPriority="61"/>
+    <w:lsdException w:name="Light Grid Accent 3" w:uiPriority="62"/>
+    <w:lsdException w:name="Medium Shading 1 Accent 3" w:uiPriority="63"/>
+    <w:lsdException w:name="Medium Shading 2 Accent 3" w:uiPriority="64"/>
+    <w:lsdException w:name="Medium List 1 Accent 3" w:uiPriority="65"/>
+    <w:lsdException w:name="Medium List 2 Accent 3" w:uiPriority="66"/>
+    <w:lsdException w:name="Medium Grid 1 Accent 3" w:uiPriority="67"/>
+    <w:lsdException w:name="Medium Grid 2 Accent 3" w:uiPriority="68"/>
+    <w:lsdException w:name="Medium Grid 3 Accent 3" w:uiPriority="69"/>
+    <w:lsdException w:name="Dark List Accent 3" w:uiPriority="70"/>
+    <w:lsdException w:name="Colorful Shading Accent 3" w:uiPriority="71"/>
+    <w:lsdException w:name="Colorful List Accent 3" w:uiPriority="72"/>
+    <w:lsdException w:name="Colorful Grid Accent 3" w:uiPriority="73"/>
+    <w:lsdException w:name="Light Shading Accent 4" w:uiPriority="60"/>
+    <w:lsdException w:name="Light List Accent 4" w:uiPriority="61"/>
+    <w:lsdException w:name="Light Grid Accent 4" w:uiPriority="62"/>
+    <w:lsdException w:name="Medium Shading 1 Accent 4" w:uiPriority="63"/>
+    <w:lsdException w:name="Medium Shading 2 Accent 4" w:uiPriority="64"/>
+    <w:lsdException w:name="Medium List 1 Accent 4" w:uiPriority="65"/>
+    <w:lsdException w:name="Medium List 2 Accent 4" w:uiPriority="66"/>
+    <w:lsdException w:name="Medium Grid 1 Accent 4" w:uiPriority="67"/>
+    <w:lsdException w:name="Medium Grid 2 Accent 4" w:uiPriority="68"/>
+    <w:lsdException w:name="Medium Grid 3 Accent 4" w:uiPriority="69"/>
+    <w:lsdException w:name="Dark List Accent 4" w:uiPriority="70"/>
+    <w:lsdException w:name="Colorful Shading Accent 4" w:uiPriority="71"/>
+    <w:lsdException w:name="Colorful List Accent 4" w:uiPriority="72"/>
+    <w:lsdException w:name="Colorful Grid Accent 4" w:uiPriority="73"/>
+    <w:lsdException w:name="Light Shading Accent 5" w:uiPriority="60"/>
+    <w:lsdException w:name="Light List Accent 5" w:uiPriority="61"/>
+    <w:lsdException w:name="Light Grid Accent 5" w:uiPriority="62"/>
+    <w:lsdException w:name="Medium Shading 1 Accent 5" w:uiPriority="63"/>
+    <w:lsdException w:name="Medium Shading 2 Accent 5" w:uiPriority="64"/>
+    <w:lsdException w:name="Medium List 1 Accent 5" w:uiPriority="65"/>
+    <w:lsdException w:name="Medium List 2 Accent 5" w:uiPriority="66"/>
+    <w:lsdException w:name="Medium Grid 1 Accent 5" w:uiPriority="67"/>
+    <w:lsdException w:name="Medium Grid 2 Accent 5" w:uiPriority="68"/>
+    <w:lsdException w:name="Medium Grid 3 Accent 5" w:uiPriority="69"/>
+    <w:lsdException w:name="Dark List Accent 5" w:uiPriority="70"/>
+    <w:lsdException w:name="Colorful Shading Accent 5" w:uiPriority="71"/>
+    <w:lsdException w:name="Colorful List Accent 5" w:uiPriority="72"/>
+    <w:lsdException w:name="Colorful Grid Accent 5" w:uiPriority="73"/>
+    <w:lsdException w:name="Light Shading Accent 6" w:uiPriority="60"/>
+    <w:lsdException w:name="Light List Accent 6" w:uiPriority="61"/>
+    <w:lsdException w:name="Light Grid Accent 6" w:uiPriority="62"/>
+    <w:lsdException w:name="Medium Shading 1 Accent 6" w:uiPriority="63"/>
+    <w:lsdException w:name="Medium Shading 2 Accent 6" w:uiPriority="64"/>
+    <w:lsdException w:name="Medium List 1 Accent 6" w:uiPriority="65"/>
+    <w:lsdException w:name="Medium List 2 Accent 6" w:uiPriority="66"/>
+    <w:lsdException w:name="Medium Grid 1 Accent 6" w:uiPriority="67"/>
+    <w:lsdException w:name="Medium Grid 2 Accent 6" w:uiPriority="68"/>
+    <w:lsdException w:name="Medium Grid 3 Accent 6" w:uiPriority="69"/>
+    <w:lsdException w:name="Dark List Accent 6" w:uiPriority="70"/>
+    <w:lsdException w:name="Colorful Shading Accent 6" w:uiPriority="71"/>
+    <w:lsdException w:name="Colorful List Accent 6" w:uiPriority="72"/>
+    <w:lsdException w:name="Colorful Grid Accent 6" w:uiPriority="73"/>
+    <w:lsdException w:name="Subtle Emphasis" w:uiPriority="19" w:qFormat="1"/>
+    <w:lsdException w:name="Intense Emphasis" w:uiPriority="21" w:qFormat="1"/>
+    <w:lsdException w:name="Subtle Reference" w:uiPriority="31" w:qFormat="1"/>
+    <w:lsdException w:name="Intense Reference" w:uiPriority="32" w:qFormat="1"/>
+    <w:lsdException w:name="Book Title" w:uiPriority="33" w:qFormat="1"/>
+    <w:lsdException w:name="Bibliography" w:semiHidden="1" w:uiPriority="37" w:unhideWhenUsed="1"/>
+    <w:lsdException w:name="TOC Heading" w:semiHidden="1" w:uiPriority="39" w:unhideWhenUsed="1" w:qFormat="1"/>
+    <w:lsdException w:name="Plain Table 1" w:uiPriority="41"/>
+    <w:lsdException w:name="Plain Table 2" w:uiPriority="42"/>
+    <w:lsdException w:name="Plain Table 3" w:uiPriority="43"/>
+    <w:lsdException w:name="Plain Table 4" w:uiPriority="44"/>
+    <w:lsdException w:name="Plain Table 5" w:uiPriority="45"/>
+    <w:lsdException w:name="Grid Table Light" w:uiPriority="40"/>
+    <w:lsdException w:name="Grid Table 1 Light" w:uiPriority="46"/>
+    <w:lsdException w:name="Grid Table 2" w:uiPriority="47"/>
+    <w:lsdException w:name="Grid Table 3" w:uiPriority="48"/>
+    <w:lsdException w:name="Grid Table 4" w:uiPriority="49"/>
+    <w:lsdException w:name="Grid Table 5 Dark" w:uiPriority="50"/>
+    <w:lsdException w:name="Grid Table 6 Colorful" w:uiPriority="51"/>
+    <w:lsdException w:name="Grid Table 7 Colorful" w:uiPriority="52"/>
+    <w:lsdException w:name="Grid Table 1 Light Accent 1" w:uiPriority="46"/>
+    <w:lsdException w:name="Grid Table 2 Accent 1" w:uiPriority="47"/>
+    <w:lsdException w:name="Grid Table 3 Accent 1" w:uiPriority="48"/>
+    <w:lsdException w:name="Grid Table 4 Accent 1" w:uiPriority="49"/>
+    <w:lsdException w:name="Grid Table 5 Dark Accent 1" w:uiPriority="50"/>
+    <w:lsdException w:name="Grid Table 6 Colorful Accent 1" w:uiPriority="51"/>
+    <w:lsdException w:name="Grid Table 7 Colorful Accent 1" w:uiPriority="52"/>
+    <w:lsdException w:name="Grid Table 1 Light Accent 2" w:uiPriority="46"/>
+    <w:lsdException w:name="Grid Table 2 Accent 2" w:uiPriority="47"/>
+    <w:lsdException w:name="Grid Table 3 Accent 2" w:uiPriority="48"/>
+    <w:lsdException w:name="Grid Table 4 Accent 2" w:uiPriority="49"/>
+    <w:lsdException w:name="Grid Table 5 Dark Accent 2" w:uiPriority="50"/>
+    <w:lsdException w:name="Grid Table 6 Colorful Accent 2" w:uiPriority="51"/>
+    <w:lsdException w:name="Grid Table 7 Colorful Accent 2" w:uiPriority="52"/>
+    <w:lsdException w:name="Grid Table 1 Light Accent 3" w:uiPriority="46"/>
+    <w:lsdException w:name="Grid Table 2 Accent 3" w:uiPriority="47"/>
+    <w:lsdException w:name="Grid Table 3 Accent 3" w:uiPriority="48"/>
+    <w:lsdException w:name="Grid Table 4 Accent 3" w:uiPriority="49"/>
+    <w:lsdException w:name="Grid Table 5 Dark Accent 3" w:uiPriority="50"/>
+    <w:lsdException w:name="Grid Table 6 Colorful Accent 3" w:uiPriority="51"/>
+    <w:lsdException w:name="Grid Table 7 Colorful Accent 3" w:uiPriority="52"/>
+    <w:lsdException w:name="Grid Table 1 Light Accent 4" w:uiPriority="46"/>
+    <w:lsdException w:name="Grid Table 2 Accent 4" w:uiPriority="47"/>
+    <w:lsdException w:name="Grid Table 3 Accent 4" w:uiPriority="48"/>
+    <w:lsdException w:name="Grid Table 4 Accent 4" w:uiPriority="49"/>
+    <w:lsdException w:name="Grid Table 5 Dark Accent 4" w:uiPriority="50"/>
+    <w:lsdException w:name="Grid Table 6 Colorful Accent 4" w:uiPriority="51"/>
+    <w:lsdException w:name="Grid Table 7 Colorful Accent 4" w:uiPriority="52"/>
+    <w:lsdException w:name="Grid Table 1 Light Accent 5" w:uiPriority="46"/>
+    <w:lsdException w:name="Grid Table 2 Accent 5" w:uiPriority="47"/>
+    <w:lsdException w:name="Grid Table 3 Accent 5" w:uiPriority="48"/>
+    <w:lsdException w:name="Grid Table 4 Accent 5" w:uiPriority="49"/>
+    <w:lsdException w:name="Grid Table 5 Dark Accent 5" w:uiPriority="50"/>
+    <w:lsdException w:name="Grid Table 6 Colorful Accent 5" w:uiPriority="51"/>
+    <w:lsdException w:name="Grid Table 7 Colorful Accent 5" w:uiPriority="52"/>
+    <w:lsdException w:name="Grid Table 1 Light Accent 6" w:uiPriority="46"/>
+    <w:lsdException w:name="Grid Table 2 Accent 6" w:uiPriority="47"/>
+    <w:lsdException w:name="Grid Table 3 Accent 6" w:uiPriority="48"/>
+    <w:lsdException w:name="Grid Table 4 Accent 6" w:uiPriority="49"/>
+    <w:lsdException w:name="Grid Table 5 Dark Accent 6" w:uiPriority="50"/>
+    <w:lsdException w:name="Grid Table 6 Colorful Accent 6" w:uiPriority="51"/>
+    <w:lsdException w:name="Grid Table 7 Colorful Accent 6" w:uiPriority="52"/>
+    <w:lsdException w:name="List Table 1 Light" w:uiPriority="46"/>
+    <w:lsdException w:name="List Table 2" w:uiPriority="47"/>
+    <w:lsdException w:name="List Table 3" w:uiPriority="48"/>
+    <w:lsdException w:name="List Table 4" w:uiPriority="49"/>
+    <w:lsdException w:name="List Table 5 Dark" w:uiPriority="50"/>
+    <w:lsdException w:name="List Table 6 Colorful" w:uiPriority="51"/>
+    <w:lsdException w:name="List Table 7 Colorful" w:uiPriority="52"/>
+    <w:lsdException w:name="List Table 1 Light Accent 1" w:uiPriority="46"/>
+    <w:lsdException w:name="List Table 2 Accent 1" w:uiPriority="47"/>
+    <w:lsdException w:name="List Table 3 Accent 1" w:uiPriority="48"/>
+    <w:lsdException w:name="List Table 4 Accent 1" w:uiPriority="49"/>
+    <w:lsdException w:name="List Table 5 Dark Accent 1" w:uiPriority="50"/>
+    <w:lsdException w:name="List Table 6 Colorful Accent 1" w:uiPriority="51"/>
+    <w:lsdException w:name="List Table 7 Colorful Accent 1" w:uiPriority="52"/>
+    <w:lsdException w:name="List Table 1 Light Accent 2" w:uiPriority="46"/>
+    <w:lsdException w:name="List Table 2 Accent 2" w:uiPriority="47"/>
+    <w:lsdException w:name="List Table 3 Accent 2" w:uiPriority="48"/>
+    <w:lsdException w:name="List Table 4 Accent 2" w:uiPriority="49"/>
+    <w:lsdException w:name="List Table 5 Dark Accent 2" w:uiPriority="50"/>
+    <w:lsdException w:name="List Table 6 Colorful Accent 2" w:uiPriority="51"/>
+    <w:lsdException w:name="List Table 7 Colorful Accent 2" w:uiPriority="52"/>
+    <w:lsdException w:name="List Table 1 Light Accent 3" w:uiPriority="46"/>
+    <w:lsdException w:name="List Table 2 Accent 3" w:uiPriority="47"/>
+    <w:lsdException w:name="List Table 3 Accent 3" w:uiPriority="48"/>
+    <w:lsdException w:name="List Table 4 Accent 3" w:uiPriority="49"/>
+    <w:lsdException w:name="List Table 5 Dark Accent 3" w:uiPriority="50"/>
+    <w:lsdException w:name="List Table 6 Colorful Accent 3" w:uiPriority="51"/>
+    <w:lsdException w:name="List Table 7 Colorful Accent 3" w:uiPriority="52"/>
+    <w:lsdException w:name="List Table 1 Light Accent 4" w:uiPriority="46"/>
+    <w:lsdException w:name="List Table 2 Accent 4" w:uiPriority="47"/>
+    <w:lsdException w:name="List Table 3 Accent 4" w:uiPriority="48"/>
+    <w:lsdException w:name="List Table 4 Accent 4" w:uiPriority="49"/>
+    <w:lsdException w:name="List Table 5 Dark Accent 4" w:uiPriority="50"/>
+    <w:lsdException w:name="List Table 6 Colorful Accent 4" w:uiPriority="51"/>
+    <w:lsdException w:name="List Table 7 Colorful Accent 4" w:uiPriority="52"/>
+    <w:lsdException w:name="List Table 1 Light Accent 5" w:uiPriority="46"/>
+    <w:lsdException w:name="List Table 2 Accent 5" w:uiPriority="47"/>
+    <w:lsdException w:name="List Table 3 Accent 5" w:uiPriority="48"/>
+    <w:lsdException w:name="List Table 4 Accent 5" w:uiPriority="49"/>
+    <w:lsdException w:name="List Table 5 Dark Accent 5" w:uiPriority="50"/>
+    <w:lsdException w:name="List Table 6 Colorful Accent 5" w:uiPriority="51"/>
+    <w:lsdException w:name="List Table 7 Colorful Accent 5" w:uiPriority="52"/>
+    <w:lsdException w:name="List Table 1 Light Accent 6" w:uiPriority="46"/>
+    <w:lsdException w:name="List Table 2 Accent 6" w:uiPriority="47"/>
+    <w:lsdException w:name="List Table 3 Accent 6" w:uiPriority="48"/>
+    <w:lsdException w:name="List Table 4 Accent 6" w:uiPriority="49"/>
+    <w:lsdException w:name="List Table 5 Dark Accent 6" w:uiPriority="50"/>
+    <w:lsdException w:name="List Table 6 Colorful Accent 6" w:uiPriority="51"/>
+    <w:lsdException w:name="List Table 7 Colorful Accent 6" w:uiPriority="52"/>
+    <w:lsdException w:name="Mention" w:semiHidden="1" w:unhideWhenUsed="1"/>
+    <w:lsdException w:name="Smart Hyperlink" w:semiHidden="1" w:unhideWhenUsed="1"/>
+    <w:lsdException w:name="Hashtag" w:semiHidden="1" w:unhideWhenUsed="1"/>
+    <w:lsdException w:name="Unresolved Mention" w:semiHidden="1" w:unhideWhenUsed="1"/>
+    <w:lsdException w:name="Smart Link" w:semiHidden="1" w:unhideWhenUsed="1"/>
   </w:latentStyles>
   <w:style w:type="paragraph" w:default="1" w:styleId="Normal">
     <w:name w:val="Normal"/>
@@ -580,225 +2431,59 @@
       <w:szCs w:val="16"/>
     </w:rPr>
   </w:style>
-</w:styles>
-</file>
-
-<file path=word/stylesWithEffects.xml><?xml version="1.0" encoding="utf-8"?>
-<w:styles xmlns:wpc="http://schemas.microsoft.com/office/word/2010/wordprocessingCanvas" xmlns:mc="http://schemas.openxmlformats.org/markup-compatibility/2006" xmlns:o="urn:schemas-microsoft-com:office:office" xmlns:r="http://schemas.openxmlformats.org/officeDocument/2006/relationships" xmlns:m="http://schemas.openxmlformats.org/officeDocument/2006/math" xmlns:v="urn:schemas-microsoft-com:vml" xmlns:wp14="http://schemas.microsoft.com/office/word/2010/wordprocessingDrawing" xmlns:wp="http://schemas.openxmlformats.org/drawingml/2006/wordprocessingDrawing" xmlns:w10="urn:schemas-microsoft-com:office:word" xmlns:w="http://schemas.openxmlformats.org/wordprocessingml/2006/main" xmlns:w14="http://schemas.microsoft.com/office/word/2010/wordml" xmlns:wpg="http://schemas.microsoft.com/office/word/2010/wordprocessingGroup" xmlns:wpi="http://schemas.microsoft.com/office/word/2010/wordprocessingInk" xmlns:wne="http://schemas.microsoft.com/office/word/2006/wordml" xmlns:wps="http://schemas.microsoft.com/office/word/2010/wordprocessingShape" mc:Ignorable="w14 wp14">
-  <w:docDefaults>
-    <w:rPrDefault>
-      <w:rPr>
-        <w:rFonts w:asciiTheme="minorHAnsi" w:eastAsiaTheme="minorHAnsi" w:hAnsiTheme="minorHAnsi" w:cstheme="minorBidi"/>
-        <w:sz w:val="22"/>
-        <w:szCs w:val="22"/>
-        <w:lang w:val="en-US" w:eastAsia="en-US" w:bidi="ar-SA"/>
-      </w:rPr>
-    </w:rPrDefault>
-    <w:pPrDefault>
-      <w:pPr>
-        <w:spacing w:after="200" w:line="276" w:lineRule="auto"/>
-      </w:pPr>
-    </w:pPrDefault>
-  </w:docDefaults>
-  <w:latentStyles w:defLockedState="0" w:defUIPriority="99" w:defSemiHidden="1" w:defUnhideWhenUsed="1" w:defQFormat="0" w:count="267">
-    <w:lsdException w:name="Normal" w:semiHidden="0" w:uiPriority="0" w:unhideWhenUsed="0" w:qFormat="1"/>
-    <w:lsdException w:name="heading 1" w:semiHidden="0" w:uiPriority="9" w:unhideWhenUsed="0" w:qFormat="1"/>
-    <w:lsdException w:name="heading 2" w:uiPriority="9" w:qFormat="1"/>
-    <w:lsdException w:name="heading 3" w:uiPriority="9" w:qFormat="1"/>
-    <w:lsdException w:name="heading 4" w:uiPriority="9" w:qFormat="1"/>
-    <w:lsdException w:name="heading 5" w:uiPriority="9" w:qFormat="1"/>
-    <w:lsdException w:name="heading 6" w:uiPriority="9" w:qFormat="1"/>
-    <w:lsdException w:name="heading 7" w:uiPriority="9" w:qFormat="1"/>
-    <w:lsdException w:name="heading 8" w:uiPriority="9" w:qFormat="1"/>
-    <w:lsdException w:name="heading 9" w:uiPriority="9" w:qFormat="1"/>
-    <w:lsdException w:name="toc 1" w:uiPriority="39"/>
-    <w:lsdException w:name="toc 2" w:uiPriority="39"/>
-    <w:lsdException w:name="toc 3" w:uiPriority="39"/>
-    <w:lsdException w:name="toc 4" w:uiPriority="39"/>
-    <w:lsdException w:name="toc 5" w:uiPriority="39"/>
-    <w:lsdException w:name="toc 6" w:uiPriority="39"/>
-    <w:lsdException w:name="toc 7" w:uiPriority="39"/>
-    <w:lsdException w:name="toc 8" w:uiPriority="39"/>
-    <w:lsdException w:name="toc 9" w:uiPriority="39"/>
-    <w:lsdException w:name="caption" w:uiPriority="35" w:qFormat="1"/>
-    <w:lsdException w:name="Title" w:semiHidden="0" w:uiPriority="10" w:unhideWhenUsed="0" w:qFormat="1"/>
-    <w:lsdException w:name="Default Paragraph Font" w:uiPriority="1"/>
-    <w:lsdException w:name="Subtitle" w:semiHidden="0" w:uiPriority="11" w:unhideWhenUsed="0" w:qFormat="1"/>
-    <w:lsdException w:name="Strong" w:semiHidden="0" w:uiPriority="22" w:unhideWhenUsed="0" w:qFormat="1"/>
-    <w:lsdException w:name="Emphasis" w:semiHidden="0" w:uiPriority="20" w:unhideWhenUsed="0" w:qFormat="1"/>
-    <w:lsdException w:name="Table Grid" w:semiHidden="0" w:uiPriority="59" w:unhideWhenUsed="0"/>
-    <w:lsdException w:name="Placeholder Text" w:unhideWhenUsed="0"/>
-    <w:lsdException w:name="No Spacing" w:semiHidden="0" w:uiPriority="1" w:unhideWhenUsed="0" w:qFormat="1"/>
-    <w:lsdException w:name="Light Shading" w:semiHidden="0" w:uiPriority="60" w:unhideWhenUsed="0"/>
-    <w:lsdException w:name="Light List" w:semiHidden="0" w:uiPriority="61" w:unhideWhenUsed="0"/>
-    <w:lsdException w:name="Light Grid" w:semiHidden="0" w:uiPriority="62" w:unhideWhenUsed="0"/>
-    <w:lsdException w:name="Medium Shading 1" w:semiHidden="0" w:uiPriority="63" w:unhideWhenUsed="0"/>
-    <w:lsdException w:name="Medium Shading 2" w:semiHidden="0" w:uiPriority="64" w:unhideWhenUsed="0"/>
-    <w:lsdException w:name="Medium List 1" w:semiHidden="0" w:uiPriority="65" w:unhideWhenUsed="0"/>
-    <w:lsdException w:name="Medium List 2" w:semiHidden="0" w:uiPriority="66" w:unhideWhenUsed="0"/>
-    <w:lsdException w:name="Medium Grid 1" w:semiHidden="0" w:uiPriority="67" w:unhideWhenUsed="0"/>
-    <w:lsdException w:name="Medium Grid 2" w:semiHidden="0" w:uiPriority="68" w:unhideWhenUsed="0"/>
-    <w:lsdException w:name="Medium Grid 3" w:semiHidden="0" w:uiPriority="69" w:unhideWhenUsed="0"/>
-    <w:lsdException w:name="Dark List" w:semiHidden="0" w:uiPriority="70" w:unhideWhenUsed="0"/>
-    <w:lsdException w:name="Colorful Shading" w:semiHidden="0" w:uiPriority="71" w:unhideWhenUsed="0"/>
-    <w:lsdException w:name="Colorful List" w:semiHidden="0" w:uiPriority="72" w:unhideWhenUsed="0"/>
-    <w:lsdException w:name="Colorful Grid" w:semiHidden="0" w:uiPriority="73" w:unhideWhenUsed="0"/>
-    <w:lsdException w:name="Light Shading Accent 1" w:semiHidden="0" w:uiPriority="60" w:unhideWhenUsed="0"/>
-    <w:lsdException w:name="Light List Accent 1" w:semiHidden="0" w:uiPriority="61" w:unhideWhenUsed="0"/>
-    <w:lsdException w:name="Light Grid Accent 1" w:semiHidden="0" w:uiPriority="62" w:unhideWhenUsed="0"/>
-    <w:lsdException w:name="Medium Shading 1 Accent 1" w:semiHidden="0" w:uiPriority="63" w:unhideWhenUsed="0"/>
-    <w:lsdException w:name="Medium Shading 2 Accent 1" w:semiHidden="0" w:uiPriority="64" w:unhideWhenUsed="0"/>
-    <w:lsdException w:name="Medium List 1 Accent 1" w:semiHidden="0" w:uiPriority="65" w:unhideWhenUsed="0"/>
-    <w:lsdException w:name="Revision" w:unhideWhenUsed="0"/>
-    <w:lsdException w:name="List Paragraph" w:semiHidden="0" w:uiPriority="34" w:unhideWhenUsed="0" w:qFormat="1"/>
-    <w:lsdException w:name="Quote" w:semiHidden="0" w:uiPriority="29" w:unhideWhenUsed="0" w:qFormat="1"/>
-    <w:lsdException w:name="Intense Quote" w:semiHidden="0" w:uiPriority="30" w:unhideWhenUsed="0" w:qFormat="1"/>
-    <w:lsdException w:name="Medium List 2 Accent 1" w:semiHidden="0" w:uiPriority="66" w:unhideWhenUsed="0"/>
-    <w:lsdException w:name="Medium Grid 1 Accent 1" w:semiHidden="0" w:uiPriority="67" w:unhideWhenUsed="0"/>
-    <w:lsdException w:name="Medium Grid 2 Accent 1" w:semiHidden="0" w:uiPriority="68" w:unhideWhenUsed="0"/>
-    <w:lsdException w:name="Medium Grid 3 Accent 1" w:semiHidden="0" w:uiPriority="69" w:unhideWhenUsed="0"/>
-    <w:lsdException w:name="Dark List Accent 1" w:semiHidden="0" w:uiPriority="70" w:unhideWhenUsed="0"/>
-    <w:lsdException w:name="Colorful Shading Accent 1" w:semiHidden="0" w:uiPriority="71" w:unhideWhenUsed="0"/>
-    <w:lsdException w:name="Colorful List Accent 1" w:semiHidden="0" w:uiPriority="72" w:unhideWhenUsed="0"/>
-    <w:lsdException w:name="Colorful Grid Accent 1" w:semiHidden="0" w:uiPriority="73" w:unhideWhenUsed="0"/>
-    <w:lsdException w:name="Light Shading Accent 2" w:semiHidden="0" w:uiPriority="60" w:unhideWhenUsed="0"/>
-    <w:lsdException w:name="Light List Accent 2" w:semiHidden="0" w:uiPriority="61" w:unhideWhenUsed="0"/>
-    <w:lsdException w:name="Light Grid Accent 2" w:semiHidden="0" w:uiPriority="62" w:unhideWhenUsed="0"/>
-    <w:lsdException w:name="Medium Shading 1 Accent 2" w:semiHidden="0" w:uiPriority="63" w:unhideWhenUsed="0"/>
-    <w:lsdException w:name="Medium Shading 2 Accent 2" w:semiHidden="0" w:uiPriority="64" w:unhideWhenUsed="0"/>
-    <w:lsdException w:name="Medium List 1 Accent 2" w:semiHidden="0" w:uiPriority="65" w:unhideWhenUsed="0"/>
-    <w:lsdException w:name="Medium List 2 Accent 2" w:semiHidden="0" w:uiPriority="66" w:unhideWhenUsed="0"/>
-    <w:lsdException w:name="Medium Grid 1 Accent 2" w:semiHidden="0" w:uiPriority="67" w:unhideWhenUsed="0"/>
-    <w:lsdException w:name="Medium Grid 2 Accent 2" w:semiHidden="0" w:uiPriority="68" w:unhideWhenUsed="0"/>
-    <w:lsdException w:name="Medium Grid 3 Accent 2" w:semiHidden="0" w:uiPriority="69" w:unhideWhenUsed="0"/>
-    <w:lsdException w:name="Dark List Accent 2" w:semiHidden="0" w:uiPriority="70" w:unhideWhenUsed="0"/>
-    <w:lsdException w:name="Colorful Shading Accent 2" w:semiHidden="0" w:uiPriority="71" w:unhideWhenUsed="0"/>
-    <w:lsdException w:name="Colorful List Accent 2" w:semiHidden="0" w:uiPriority="72" w:unhideWhenUsed="0"/>
-    <w:lsdException w:name="Colorful Grid Accent 2" w:semiHidden="0" w:uiPriority="73" w:unhideWhenUsed="0"/>
-    <w:lsdException w:name="Light Shading Accent 3" w:semiHidden="0" w:uiPriority="60" w:unhideWhenUsed="0"/>
-    <w:lsdException w:name="Light List Accent 3" w:semiHidden="0" w:uiPriority="61" w:unhideWhenUsed="0"/>
-    <w:lsdException w:name="Light Grid Accent 3" w:semiHidden="0" w:uiPriority="62" w:unhideWhenUsed="0"/>
-    <w:lsdException w:name="Medium Shading 1 Accent 3" w:semiHidden="0" w:uiPriority="63" w:unhideWhenUsed="0"/>
-    <w:lsdException w:name="Medium Shading 2 Accent 3" w:semiHidden="0" w:uiPriority="64" w:unhideWhenUsed="0"/>
-    <w:lsdException w:name="Medium List 1 Accent 3" w:semiHidden="0" w:uiPriority="65" w:unhideWhenUsed="0"/>
-    <w:lsdException w:name="Medium List 2 Accent 3" w:semiHidden="0" w:uiPriority="66" w:unhideWhenUsed="0"/>
-    <w:lsdException w:name="Medium Grid 1 Accent 3" w:semiHidden="0" w:uiPriority="67" w:unhideWhenUsed="0"/>
-    <w:lsdException w:name="Medium Grid 2 Accent 3" w:semiHidden="0" w:uiPriority="68" w:unhideWhenUsed="0"/>
-    <w:lsdException w:name="Medium Grid 3 Accent 3" w:semiHidden="0" w:uiPriority="69" w:unhideWhenUsed="0"/>
-    <w:lsdException w:name="Dark List Accent 3" w:semiHidden="0" w:uiPriority="70" w:unhideWhenUsed="0"/>
-    <w:lsdException w:name="Colorful Shading Accent 3" w:semiHidden="0" w:uiPriority="71" w:unhideWhenUsed="0"/>
-    <w:lsdException w:name="Colorful List Accent 3" w:semiHidden="0" w:uiPriority="72" w:unhideWhenUsed="0"/>
-    <w:lsdException w:name="Colorful Grid Accent 3" w:semiHidden="0" w:uiPriority="73" w:unhideWhenUsed="0"/>
-    <w:lsdException w:name="Light Shading Accent 4" w:semiHidden="0" w:uiPriority="60" w:unhideWhenUsed="0"/>
-    <w:lsdException w:name="Light List Accent 4" w:semiHidden="0" w:uiPriority="61" w:unhideWhenUsed="0"/>
-    <w:lsdException w:name="Light Grid Accent 4" w:semiHidden="0" w:uiPriority="62" w:unhideWhenUsed="0"/>
-    <w:lsdException w:name="Medium Shading 1 Accent 4" w:semiHidden="0" w:uiPriority="63" w:unhideWhenUsed="0"/>
-    <w:lsdException w:name="Medium Shading 2 Accent 4" w:semiHidden="0" w:uiPriority="64" w:unhideWhenUsed="0"/>
-    <w:lsdException w:name="Medium List 1 Accent 4" w:semiHidden="0" w:uiPriority="65" w:unhideWhenUsed="0"/>
-    <w:lsdException w:name="Medium List 2 Accent 4" w:semiHidden="0" w:uiPriority="66" w:unhideWhenUsed="0"/>
-    <w:lsdException w:name="Medium Grid 1 Accent 4" w:semiHidden="0" w:uiPriority="67" w:unhideWhenUsed="0"/>
-    <w:lsdException w:name="Medium Grid 2 Accent 4" w:semiHidden="0" w:uiPriority="68" w:unhideWhenUsed="0"/>
-    <w:lsdException w:name="Medium Grid 3 Accent 4" w:semiHidden="0" w:uiPriority="69" w:unhideWhenUsed="0"/>
-    <w:lsdException w:name="Dark List Accent 4" w:semiHidden="0" w:uiPriority="70" w:unhideWhenUsed="0"/>
-    <w:lsdException w:name="Colorful Shading Accent 4" w:semiHidden="0" w:uiPriority="71" w:unhideWhenUsed="0"/>
-    <w:lsdException w:name="Colorful List Accent 4" w:semiHidden="0" w:uiPriority="72" w:unhideWhenUsed="0"/>
-    <w:lsdException w:name="Colorful Grid Accent 4" w:semiHidden="0" w:uiPriority="73" w:unhideWhenUsed="0"/>
-    <w:lsdException w:name="Light Shading Accent 5" w:semiHidden="0" w:uiPriority="60" w:unhideWhenUsed="0"/>
-    <w:lsdException w:name="Light List Accent 5" w:semiHidden="0" w:uiPriority="61" w:unhideWhenUsed="0"/>
-    <w:lsdException w:name="Light Grid Accent 5" w:semiHidden="0" w:uiPriority="62" w:unhideWhenUsed="0"/>
-    <w:lsdException w:name="Medium Shading 1 Accent 5" w:semiHidden="0" w:uiPriority="63" w:unhideWhenUsed="0"/>
-    <w:lsdException w:name="Medium Shading 2 Accent 5" w:semiHidden="0" w:uiPriority="64" w:unhideWhenUsed="0"/>
-    <w:lsdException w:name="Medium List 1 Accent 5" w:semiHidden="0" w:uiPriority="65" w:unhideWhenUsed="0"/>
-    <w:lsdException w:name="Medium List 2 Accent 5" w:semiHidden="0" w:uiPriority="66" w:unhideWhenUsed="0"/>
-    <w:lsdException w:name="Medium Grid 1 Accent 5" w:semiHidden="0" w:uiPriority="67" w:unhideWhenUsed="0"/>
-    <w:lsdException w:name="Medium Grid 2 Accent 5" w:semiHidden="0" w:uiPriority="68" w:unhideWhenUsed="0"/>
-    <w:lsdException w:name="Medium Grid 3 Accent 5" w:semiHidden="0" w:uiPriority="69" w:unhideWhenUsed="0"/>
-    <w:lsdException w:name="Dark List Accent 5" w:semiHidden="0" w:uiPriority="70" w:unhideWhenUsed="0"/>
-    <w:lsdException w:name="Colorful Shading Accent 5" w:semiHidden="0" w:uiPriority="71" w:unhideWhenUsed="0"/>
-    <w:lsdException w:name="Colorful List Accent 5" w:semiHidden="0" w:uiPriority="72" w:unhideWhenUsed="0"/>
-    <w:lsdException w:name="Colorful Grid Accent 5" w:semiHidden="0" w:uiPriority="73" w:unhideWhenUsed="0"/>
-    <w:lsdException w:name="Light Shading Accent 6" w:semiHidden="0" w:uiPriority="60" w:unhideWhenUsed="0"/>
-    <w:lsdException w:name="Light List Accent 6" w:semiHidden="0" w:uiPriority="61" w:unhideWhenUsed="0"/>
-    <w:lsdException w:name="Light Grid Accent 6" w:semiHidden="0" w:uiPriority="62" w:unhideWhenUsed="0"/>
-    <w:lsdException w:name="Medium Shading 1 Accent 6" w:semiHidden="0" w:uiPriority="63" w:unhideWhenUsed="0"/>
-    <w:lsdException w:name="Medium Shading 2 Accent 6" w:semiHidden="0" w:uiPriority="64" w:unhideWhenUsed="0"/>
-    <w:lsdException w:name="Medium List 1 Accent 6" w:semiHidden="0" w:uiPriority="65" w:unhideWhenUsed="0"/>
-    <w:lsdException w:name="Medium List 2 Accent 6" w:semiHidden="0" w:uiPriority="66" w:unhideWhenUsed="0"/>
-    <w:lsdException w:name="Medium Grid 1 Accent 6" w:semiHidden="0" w:uiPriority="67" w:unhideWhenUsed="0"/>
-    <w:lsdException w:name="Medium Grid 2 Accent 6" w:semiHidden="0" w:uiPriority="68" w:unhideWhenUsed="0"/>
-    <w:lsdException w:name="Medium Grid 3 Accent 6" w:semiHidden="0" w:uiPriority="69" w:unhideWhenUsed="0"/>
-    <w:lsdException w:name="Dark List Accent 6" w:semiHidden="0" w:uiPriority="70" w:unhideWhenUsed="0"/>
-    <w:lsdException w:name="Colorful Shading Accent 6" w:semiHidden="0" w:uiPriority="71" w:unhideWhenUsed="0"/>
-    <w:lsdException w:name="Colorful List Accent 6" w:semiHidden="0" w:uiPriority="72" w:unhideWhenUsed="0"/>
-    <w:lsdException w:name="Colorful Grid Accent 6" w:semiHidden="0" w:uiPriority="73" w:unhideWhenUsed="0"/>
-    <w:lsdException w:name="Subtle Emphasis" w:semiHidden="0" w:uiPriority="19" w:unhideWhenUsed="0" w:qFormat="1"/>
-    <w:lsdException w:name="Intense Emphasis" w:semiHidden="0" w:uiPriority="21" w:unhideWhenUsed="0" w:qFormat="1"/>
-    <w:lsdException w:name="Subtle Reference" w:semiHidden="0" w:uiPriority="31" w:unhideWhenUsed="0" w:qFormat="1"/>
-    <w:lsdException w:name="Intense Reference" w:semiHidden="0" w:uiPriority="32" w:unhideWhenUsed="0" w:qFormat="1"/>
-    <w:lsdException w:name="Book Title" w:semiHidden="0" w:uiPriority="33" w:unhideWhenUsed="0" w:qFormat="1"/>
-    <w:lsdException w:name="Bibliography" w:uiPriority="37"/>
-    <w:lsdException w:name="TOC Heading" w:uiPriority="39" w:qFormat="1"/>
-  </w:latentStyles>
-  <w:style w:type="paragraph" w:default="1" w:styleId="Normal">
-    <w:name w:val="Normal"/>
+  <w:style w:type="character" w:styleId="Hyperlink">
+    <w:name w:val="Hyperlink"/>
+    <w:basedOn w:val="DefaultParagraphFont"/>
+    <w:uiPriority w:val="99"/>
+    <w:unhideWhenUsed/>
+    <w:rsid w:val="00DD6916"/>
+    <w:rPr>
+      <w:color w:val="0000FF"/>
+      <w:u w:val="single"/>
+    </w:rPr>
+  </w:style>
+  <w:style w:type="paragraph" w:styleId="ListParagraph">
+    <w:name w:val="List Paragraph"/>
+    <w:basedOn w:val="Normal"/>
+    <w:uiPriority w:val="34"/>
     <w:qFormat/>
+    <w:rsid w:val="00293B4B"/>
+    <w:pPr>
+      <w:ind w:left="720"/>
+      <w:contextualSpacing/>
+    </w:pPr>
   </w:style>
-  <w:style w:type="character" w:default="1" w:styleId="DefaultParagraphFont">
-    <w:name w:val="Default Paragraph Font"/>
-    <w:uiPriority w:val="1"/>
-    <w:semiHidden/>
-    <w:unhideWhenUsed/>
-  </w:style>
-  <w:style w:type="table" w:default="1" w:styleId="TableNormal">
-    <w:name w:val="Normal Table"/>
+  <w:style w:type="character" w:styleId="UnresolvedMention">
+    <w:name w:val="Unresolved Mention"/>
+    <w:basedOn w:val="DefaultParagraphFont"/>
     <w:uiPriority w:val="99"/>
     <w:semiHidden/>
     <w:unhideWhenUsed/>
-    <w:tblPr>
-      <w:tblInd w:w="0" w:type="dxa"/>
-      <w:tblCellMar>
-        <w:top w:w="0" w:type="dxa"/>
-        <w:left w:w="108" w:type="dxa"/>
-        <w:bottom w:w="0" w:type="dxa"/>
-        <w:right w:w="108" w:type="dxa"/>
-      </w:tblCellMar>
-    </w:tblPr>
+    <w:rsid w:val="00293B4B"/>
+    <w:rPr>
+      <w:color w:val="605E5C"/>
+      <w:shd w:val="clear" w:color="auto" w:fill="E1DFDD"/>
+    </w:rPr>
   </w:style>
-  <w:style w:type="numbering" w:default="1" w:styleId="NoList">
-    <w:name w:val="No List"/>
-    <w:uiPriority w:val="99"/>
-    <w:semiHidden/>
+  <w:style w:type="table" w:styleId="TableGrid">
+    <w:name w:val="Table Grid"/>
+    <w:basedOn w:val="TableNormal"/>
+    <w:uiPriority w:val="59"/>
     <w:unhideWhenUsed/>
-  </w:style>
-  <w:style w:type="paragraph" w:styleId="BalloonText">
-    <w:name w:val="Balloon Text"/>
-    <w:basedOn w:val="Normal"/>
-    <w:link w:val="BalloonTextChar"/>
-    <w:uiPriority w:val="99"/>
-    <w:semiHidden/>
-    <w:unhideWhenUsed/>
-    <w:rsid w:val="006A64F0"/>
+    <w:rsid w:val="00EA7237"/>
     <w:pPr>
       <w:spacing w:after="0" w:line="240" w:lineRule="auto"/>
     </w:pPr>
-    <w:rPr>
-      <w:rFonts w:ascii="Tahoma" w:hAnsi="Tahoma" w:cs="Tahoma"/>
-      <w:sz w:val="16"/>
-      <w:szCs w:val="16"/>
-    </w:rPr>
-  </w:style>
-  <w:style w:type="character" w:customStyle="1" w:styleId="BalloonTextChar">
-    <w:name w:val="Balloon Text Char"/>
-    <w:basedOn w:val="DefaultParagraphFont"/>
-    <w:link w:val="BalloonText"/>
-    <w:uiPriority w:val="99"/>
-    <w:semiHidden/>
-    <w:rsid w:val="006A64F0"/>
-    <w:rPr>
-      <w:rFonts w:ascii="Tahoma" w:hAnsi="Tahoma" w:cs="Tahoma"/>
-      <w:sz w:val="16"/>
-      <w:szCs w:val="16"/>
-    </w:rPr>
+    <w:tblPr>
+      <w:tblBorders>
+        <w:top w:val="single" w:sz="4" w:space="0" w:color="auto"/>
+        <w:left w:val="single" w:sz="4" w:space="0" w:color="auto"/>
+        <w:bottom w:val="single" w:sz="4" w:space="0" w:color="auto"/>
+        <w:right w:val="single" w:sz="4" w:space="0" w:color="auto"/>
+        <w:insideH w:val="single" w:sz="4" w:space="0" w:color="auto"/>
+        <w:insideV w:val="single" w:sz="4" w:space="0" w:color="auto"/>
+      </w:tblBorders>
+    </w:tblPr>
   </w:style>
 </w:styles>
 </file>
@@ -1086,4 +2771,16 @@
   <a:objectDefaults/>
   <a:extraClrSchemeLst/>
 </a:theme>
+</file>
+
+<file path=customXml/item1.xml><?xml version="1.0" encoding="utf-8"?>
+<b:Sources xmlns:b="http://schemas.openxmlformats.org/officeDocument/2006/bibliography" xmlns="http://schemas.openxmlformats.org/officeDocument/2006/bibliography" SelectedStyle="\APASixthEditionOfficeOnline.xsl" StyleName="APA" Version="6"/>
+</file>
+
+<file path=customXml/itemProps1.xml><?xml version="1.0" encoding="utf-8"?>
+<ds:datastoreItem xmlns:ds="http://schemas.openxmlformats.org/officeDocument/2006/customXml" ds:itemID="{F91DB207-DF34-4F90-B37F-44FACA695F14}">
+  <ds:schemaRefs>
+    <ds:schemaRef ds:uri="http://schemas.openxmlformats.org/officeDocument/2006/bibliography"/>
+  </ds:schemaRefs>
+</ds:datastoreItem>
 </file>
--- a/3 Foundations of NLP and ML/2  Classification And Regression Models K-Nearest Neighbors/7 Cosine Distance & Cosine Similarity.docx
+++ b/3 Foundations of NLP and ML/2  Classification And Regression Models K-Nearest Neighbors/7 Cosine Distance & Cosine Similarity.docx
@@ -1213,8 +1213,6 @@
           <w:szCs w:val="26"/>
         </w:rPr>
       </w:pPr>
-      <w:bookmarkStart w:id="0" w:name="_GoBack"/>
-      <w:bookmarkEnd w:id="0"/>
     </w:p>
     <w:p>
       <w:pPr>
@@ -1413,7 +1411,23 @@
           <w:sz w:val="26"/>
           <w:szCs w:val="26"/>
         </w:rPr>
-        <w:t xml:space="preserve">1)the cosine similarity </w:t>
+        <w:t xml:space="preserve">1)the cosine similarity work better for unit vector as it gives the angle between two vectors. as the length is same of both the vectors then we can say that they differ by this much angle in similarity only. </w:t>
+      </w:r>
+    </w:p>
+    <w:p>
+      <w:pPr>
+        <w:ind w:left="720"/>
+        <w:rPr>
+          <w:sz w:val="26"/>
+          <w:szCs w:val="26"/>
+        </w:rPr>
+      </w:pPr>
+      <w:r>
+        <w:rPr>
+          <w:sz w:val="26"/>
+          <w:szCs w:val="26"/>
+        </w:rPr>
+        <w:t xml:space="preserve">2) no we are not </w:t>
       </w:r>
       <w:proofErr w:type="spellStart"/>
       <w:r>
@@ -1421,7 +1435,7 @@
           <w:sz w:val="26"/>
           <w:szCs w:val="26"/>
         </w:rPr>
-        <w:t>workd</w:t>
+        <w:t>loosing</w:t>
       </w:r>
       <w:proofErr w:type="spellEnd"/>
       <w:r>
@@ -1429,38 +1443,6 @@
           <w:sz w:val="26"/>
           <w:szCs w:val="26"/>
         </w:rPr>
-        <w:t xml:space="preserve"> better for unit vector as it gives the angle between two vectors. as the length is same of both the vectors then we can say that they differ by this much angle in similarity only. </w:t>
-      </w:r>
-    </w:p>
-    <w:p>
-      <w:pPr>
-        <w:ind w:left="720"/>
-        <w:rPr>
-          <w:sz w:val="26"/>
-          <w:szCs w:val="26"/>
-        </w:rPr>
-      </w:pPr>
-      <w:r>
-        <w:rPr>
-          <w:sz w:val="26"/>
-          <w:szCs w:val="26"/>
-        </w:rPr>
-        <w:t xml:space="preserve">2) no we are not </w:t>
-      </w:r>
-      <w:proofErr w:type="spellStart"/>
-      <w:r>
-        <w:rPr>
-          <w:sz w:val="26"/>
-          <w:szCs w:val="26"/>
-        </w:rPr>
-        <w:t>loosing</w:t>
-      </w:r>
-      <w:proofErr w:type="spellEnd"/>
-      <w:r>
-        <w:rPr>
-          <w:sz w:val="26"/>
-          <w:szCs w:val="26"/>
-        </w:rPr>
         <w:t xml:space="preserve"> information here, as our task here is to check the cosine </w:t>
       </w:r>
       <w:proofErr w:type="gramStart"/>
@@ -1493,7 +1475,16 @@
           <w:sz w:val="26"/>
           <w:szCs w:val="26"/>
         </w:rPr>
-        <w:t xml:space="preserve"> from the point of view of measuring similarity we just want to find the angle nothing else.</w:t>
+        <w:t xml:space="preserve"> from the point of view of measuring similarity we just want to find the angl</w:t>
+      </w:r>
+      <w:bookmarkStart w:id="0" w:name="_GoBack"/>
+      <w:bookmarkEnd w:id="0"/>
+      <w:r>
+        <w:rPr>
+          <w:sz w:val="26"/>
+          <w:szCs w:val="26"/>
+        </w:rPr>
+        <w:t>e nothing else.</w:t>
       </w:r>
     </w:p>
     <w:sectPr>
@@ -2778,7 +2769,7 @@
 </file>
 
 <file path=customXml/itemProps1.xml><?xml version="1.0" encoding="utf-8"?>
-<ds:datastoreItem xmlns:ds="http://schemas.openxmlformats.org/officeDocument/2006/customXml" ds:itemID="{F91DB207-DF34-4F90-B37F-44FACA695F14}">
+<ds:datastoreItem xmlns:ds="http://schemas.openxmlformats.org/officeDocument/2006/customXml" ds:itemID="{2C4F210E-FCD6-4C0B-9261-30A1DC885962}">
   <ds:schemaRefs>
     <ds:schemaRef ds:uri="http://schemas.openxmlformats.org/officeDocument/2006/bibliography"/>
   </ds:schemaRefs>

--- a/3 Foundations of NLP and ML/2  Classification And Regression Models K-Nearest Neighbors/7 Cosine Distance & Cosine Similarity.docx
+++ b/3 Foundations of NLP and ML/2  Classification And Regression Models K-Nearest Neighbors/7 Cosine Distance & Cosine Similarity.docx
@@ -106,52 +106,27 @@
           <w:szCs w:val="26"/>
         </w:rPr>
       </w:pPr>
-      <w:proofErr w:type="gramStart"/>
-      <w:r>
-        <w:rPr>
-          <w:sz w:val="26"/>
-          <w:szCs w:val="26"/>
-        </w:rPr>
-        <w:t>Therefore</w:t>
-      </w:r>
-      <w:proofErr w:type="gramEnd"/>
-      <w:r>
-        <w:rPr>
-          <w:sz w:val="26"/>
-          <w:szCs w:val="26"/>
-        </w:rPr>
-        <w:t xml:space="preserve"> mathematical relation between them can be stated as:</w:t>
-      </w:r>
-    </w:p>
-    <w:p>
-      <w:pPr>
-        <w:rPr>
-          <w:sz w:val="26"/>
-          <w:szCs w:val="26"/>
-        </w:rPr>
-      </w:pPr>
-      <w:r>
-        <w:rPr>
-          <w:sz w:val="26"/>
-          <w:szCs w:val="26"/>
-        </w:rPr>
-        <w:t>1 – cos-</w:t>
-      </w:r>
-      <w:proofErr w:type="gramStart"/>
-      <w:r>
-        <w:rPr>
-          <w:sz w:val="26"/>
-          <w:szCs w:val="26"/>
-        </w:rPr>
-        <w:t>similarity(</w:t>
-      </w:r>
-      <w:proofErr w:type="gramEnd"/>
-      <w:r>
-        <w:rPr>
-          <w:sz w:val="26"/>
-          <w:szCs w:val="26"/>
-        </w:rPr>
-        <w:t>x1, x2) = cos-dis(x1, x2).</w:t>
+      <w:r>
+        <w:rPr>
+          <w:sz w:val="26"/>
+          <w:szCs w:val="26"/>
+        </w:rPr>
+        <w:t>Therefore mathematical relation between them can be stated as:</w:t>
+      </w:r>
+    </w:p>
+    <w:p>
+      <w:pPr>
+        <w:rPr>
+          <w:sz w:val="26"/>
+          <w:szCs w:val="26"/>
+        </w:rPr>
+      </w:pPr>
+      <w:r>
+        <w:rPr>
+          <w:sz w:val="26"/>
+          <w:szCs w:val="26"/>
+        </w:rPr>
+        <w:t>1 – cos-similarity(x1, x2) = cos-dis(x1, x2).</w:t>
       </w:r>
     </w:p>
     <w:p>
@@ -281,39 +256,7 @@
           <w:sz w:val="26"/>
           <w:szCs w:val="26"/>
         </w:rPr>
-        <w:t xml:space="preserve"> (</w:t>
-      </w:r>
-      <w:proofErr w:type="spellStart"/>
-      <w:r>
-        <w:rPr>
-          <w:sz w:val="26"/>
-          <w:szCs w:val="26"/>
-        </w:rPr>
-        <w:t>gemotric</w:t>
-      </w:r>
-      <w:proofErr w:type="spellEnd"/>
-      <w:r>
-        <w:rPr>
-          <w:sz w:val="26"/>
-          <w:szCs w:val="26"/>
-        </w:rPr>
-        <w:t xml:space="preserve"> </w:t>
-      </w:r>
-      <w:proofErr w:type="spellStart"/>
-      <w:r>
-        <w:rPr>
-          <w:sz w:val="26"/>
-          <w:szCs w:val="26"/>
-        </w:rPr>
-        <w:t>dist</w:t>
-      </w:r>
-      <w:proofErr w:type="spellEnd"/>
-      <w:r>
-        <w:rPr>
-          <w:sz w:val="26"/>
-          <w:szCs w:val="26"/>
-        </w:rPr>
-        <w:t xml:space="preserve"> between x1 and x2), and for cosine distance we consider </w:t>
+        <w:t xml:space="preserve"> (gemotric dist between x1 and x2), and for cosine distance we consider </w:t>
       </w:r>
       <w:r>
         <w:rPr>
@@ -358,32 +301,7 @@
           <w:sz w:val="26"/>
           <w:szCs w:val="26"/>
         </w:rPr>
-        <w:t>Therefore cos-</w:t>
-      </w:r>
-      <w:proofErr w:type="spellStart"/>
-      <w:proofErr w:type="gramStart"/>
-      <w:r>
-        <w:rPr>
-          <w:sz w:val="26"/>
-          <w:szCs w:val="26"/>
-        </w:rPr>
-        <w:t>dist</w:t>
-      </w:r>
-      <w:proofErr w:type="spellEnd"/>
-      <w:r>
-        <w:rPr>
-          <w:sz w:val="26"/>
-          <w:szCs w:val="26"/>
-        </w:rPr>
-        <w:t>(</w:t>
-      </w:r>
-      <w:proofErr w:type="gramEnd"/>
-      <w:r>
-        <w:rPr>
-          <w:sz w:val="26"/>
-          <w:szCs w:val="26"/>
-        </w:rPr>
-        <w:t>x1, x3) = 1 – cos(0) = 1 – 1 =0</w:t>
+        <w:t>Therefore cos-dist(x1, x3) = 1 – cos(0) = 1 – 1 =0</w:t>
       </w:r>
     </w:p>
     <w:p>
@@ -839,8 +757,10 @@
                 <w:sz w:val="24"/>
                 <w:szCs w:val="24"/>
               </w:rPr>
-              <w:t>0</w:t>
+              <w:t>1</w:t>
             </w:r>
+            <w:bookmarkStart w:id="0" w:name="_GoBack"/>
+            <w:bookmarkEnd w:id="0"/>
           </w:p>
         </w:tc>
       </w:tr>
@@ -1103,21 +1023,12 @@
           <w:szCs w:val="26"/>
         </w:rPr>
       </w:pPr>
-      <w:proofErr w:type="gramStart"/>
-      <w:r>
-        <w:rPr>
-          <w:sz w:val="26"/>
-          <w:szCs w:val="26"/>
-        </w:rPr>
-        <w:t>Hence</w:t>
-      </w:r>
-      <w:proofErr w:type="gramEnd"/>
-      <w:r>
-        <w:rPr>
-          <w:sz w:val="26"/>
-          <w:szCs w:val="26"/>
-        </w:rPr>
-        <w:t xml:space="preserve"> we can say if x1 and x2 are unit vectors then</w:t>
+      <w:r>
+        <w:rPr>
+          <w:sz w:val="26"/>
+          <w:szCs w:val="26"/>
+        </w:rPr>
+        <w:t>Hence we can say if x1 and x2 are unit vectors then</w:t>
       </w:r>
     </w:p>
     <w:p>
@@ -1185,23 +1096,7 @@
           <w:szCs w:val="26"/>
         </w:rPr>
         <w:br/>
-        <w:t xml:space="preserve">when modeling texts as vectors you will have many dimensions, thousands, the </w:t>
-      </w:r>
-      <w:proofErr w:type="spellStart"/>
-      <w:r>
-        <w:rPr>
-          <w:sz w:val="26"/>
-          <w:szCs w:val="26"/>
-        </w:rPr>
-        <w:t>euclidean</w:t>
-      </w:r>
-      <w:proofErr w:type="spellEnd"/>
-      <w:r>
-        <w:rPr>
-          <w:sz w:val="26"/>
-          <w:szCs w:val="26"/>
-        </w:rPr>
-        <w:t xml:space="preserve"> distance is not very good for very high dimensional data</w:t>
+        <w:t>when modeling texts as vectors you will have many dimensions, thousands, the euclidean distance is not very good for very high dimensional data</w:t>
       </w:r>
     </w:p>
     <w:p>
@@ -1427,64 +1322,7 @@
           <w:sz w:val="26"/>
           <w:szCs w:val="26"/>
         </w:rPr>
-        <w:t xml:space="preserve">2) no we are not </w:t>
-      </w:r>
-      <w:proofErr w:type="spellStart"/>
-      <w:r>
-        <w:rPr>
-          <w:sz w:val="26"/>
-          <w:szCs w:val="26"/>
-        </w:rPr>
-        <w:t>loosing</w:t>
-      </w:r>
-      <w:proofErr w:type="spellEnd"/>
-      <w:r>
-        <w:rPr>
-          <w:sz w:val="26"/>
-          <w:szCs w:val="26"/>
-        </w:rPr>
-        <w:t xml:space="preserve"> information here, as our task here is to check the cosine </w:t>
-      </w:r>
-      <w:proofErr w:type="gramStart"/>
-      <w:r>
-        <w:rPr>
-          <w:sz w:val="26"/>
-          <w:szCs w:val="26"/>
-        </w:rPr>
-        <w:t>similarity ,</w:t>
-      </w:r>
-      <w:proofErr w:type="gramEnd"/>
-      <w:r>
-        <w:rPr>
-          <w:sz w:val="26"/>
-          <w:szCs w:val="26"/>
-        </w:rPr>
-        <w:t xml:space="preserve"> we only want to find the similarity by taking the angle between them and nothing else is required. </w:t>
-      </w:r>
-      <w:proofErr w:type="gramStart"/>
-      <w:r>
-        <w:rPr>
-          <w:sz w:val="26"/>
-          <w:szCs w:val="26"/>
-        </w:rPr>
-        <w:t>So</w:t>
-      </w:r>
-      <w:proofErr w:type="gramEnd"/>
-      <w:r>
-        <w:rPr>
-          <w:sz w:val="26"/>
-          <w:szCs w:val="26"/>
-        </w:rPr>
-        <w:t xml:space="preserve"> from the point of view of measuring similarity we just want to find the angl</w:t>
-      </w:r>
-      <w:bookmarkStart w:id="0" w:name="_GoBack"/>
-      <w:bookmarkEnd w:id="0"/>
-      <w:r>
-        <w:rPr>
-          <w:sz w:val="26"/>
-          <w:szCs w:val="26"/>
-        </w:rPr>
-        <w:t>e nothing else.</w:t>
+        <w:t>2) no we are not loosing information here, as our task here is to check the cosine similarity , we only want to find the similarity by taking the angle between them and nothing else is required. So from the point of view of measuring similarity we just want to find the angle nothing else.</w:t>
       </w:r>
     </w:p>
     <w:sectPr>
@@ -2769,7 +2607,7 @@
 </file>
 
 <file path=customXml/itemProps1.xml><?xml version="1.0" encoding="utf-8"?>
-<ds:datastoreItem xmlns:ds="http://schemas.openxmlformats.org/officeDocument/2006/customXml" ds:itemID="{2C4F210E-FCD6-4C0B-9261-30A1DC885962}">
+<ds:datastoreItem xmlns:ds="http://schemas.openxmlformats.org/officeDocument/2006/customXml" ds:itemID="{2309D93A-8ABE-412E-809F-AC93302C8C7D}">
   <ds:schemaRefs>
     <ds:schemaRef ds:uri="http://schemas.openxmlformats.org/officeDocument/2006/bibliography"/>
   </ds:schemaRefs>

--- a/3 Foundations of NLP and ML/2  Classification And Regression Models K-Nearest Neighbors/7 Cosine Distance & Cosine Similarity.docx
+++ b/3 Foundations of NLP and ML/2  Classification And Regression Models K-Nearest Neighbors/7 Cosine Distance & Cosine Similarity.docx
@@ -106,27 +106,52 @@
           <w:szCs w:val="26"/>
         </w:rPr>
       </w:pPr>
-      <w:r>
-        <w:rPr>
-          <w:sz w:val="26"/>
-          <w:szCs w:val="26"/>
-        </w:rPr>
-        <w:t>Therefore mathematical relation between them can be stated as:</w:t>
-      </w:r>
-    </w:p>
-    <w:p>
-      <w:pPr>
-        <w:rPr>
-          <w:sz w:val="26"/>
-          <w:szCs w:val="26"/>
-        </w:rPr>
-      </w:pPr>
-      <w:r>
-        <w:rPr>
-          <w:sz w:val="26"/>
-          <w:szCs w:val="26"/>
-        </w:rPr>
-        <w:t>1 – cos-similarity(x1, x2) = cos-dis(x1, x2).</w:t>
+      <w:proofErr w:type="gramStart"/>
+      <w:r>
+        <w:rPr>
+          <w:sz w:val="26"/>
+          <w:szCs w:val="26"/>
+        </w:rPr>
+        <w:t>Therefore</w:t>
+      </w:r>
+      <w:proofErr w:type="gramEnd"/>
+      <w:r>
+        <w:rPr>
+          <w:sz w:val="26"/>
+          <w:szCs w:val="26"/>
+        </w:rPr>
+        <w:t xml:space="preserve"> mathematical relation between them can be stated as:</w:t>
+      </w:r>
+    </w:p>
+    <w:p>
+      <w:pPr>
+        <w:rPr>
+          <w:sz w:val="26"/>
+          <w:szCs w:val="26"/>
+        </w:rPr>
+      </w:pPr>
+      <w:r>
+        <w:rPr>
+          <w:sz w:val="26"/>
+          <w:szCs w:val="26"/>
+        </w:rPr>
+        <w:t>1 – cos-</w:t>
+      </w:r>
+      <w:proofErr w:type="gramStart"/>
+      <w:r>
+        <w:rPr>
+          <w:sz w:val="26"/>
+          <w:szCs w:val="26"/>
+        </w:rPr>
+        <w:t>similarity(</w:t>
+      </w:r>
+      <w:proofErr w:type="gramEnd"/>
+      <w:r>
+        <w:rPr>
+          <w:sz w:val="26"/>
+          <w:szCs w:val="26"/>
+        </w:rPr>
+        <w:t>x1, x2) = cos-dis(x1, x2).</w:t>
       </w:r>
     </w:p>
     <w:p>
@@ -191,7 +216,6 @@
         <w:rPr>
           <w:noProof/>
         </w:rPr>
-        <w:lastRenderedPageBreak/>
         <w:drawing>
           <wp:inline distT="0" distB="0" distL="0" distR="0" wp14:anchorId="5FBF972E" wp14:editId="5417ACE1">
             <wp:extent cx="5943600" cy="2143125"/>
@@ -256,7 +280,39 @@
           <w:sz w:val="26"/>
           <w:szCs w:val="26"/>
         </w:rPr>
-        <w:t xml:space="preserve"> (gemotric dist between x1 and x2), and for cosine distance we consider </w:t>
+        <w:t xml:space="preserve"> (</w:t>
+      </w:r>
+      <w:proofErr w:type="spellStart"/>
+      <w:r>
+        <w:rPr>
+          <w:sz w:val="26"/>
+          <w:szCs w:val="26"/>
+        </w:rPr>
+        <w:t>gemotric</w:t>
+      </w:r>
+      <w:proofErr w:type="spellEnd"/>
+      <w:r>
+        <w:rPr>
+          <w:sz w:val="26"/>
+          <w:szCs w:val="26"/>
+        </w:rPr>
+        <w:t xml:space="preserve"> </w:t>
+      </w:r>
+      <w:proofErr w:type="spellStart"/>
+      <w:r>
+        <w:rPr>
+          <w:sz w:val="26"/>
+          <w:szCs w:val="26"/>
+        </w:rPr>
+        <w:t>dist</w:t>
+      </w:r>
+      <w:proofErr w:type="spellEnd"/>
+      <w:r>
+        <w:rPr>
+          <w:sz w:val="26"/>
+          <w:szCs w:val="26"/>
+        </w:rPr>
+        <w:t xml:space="preserve"> between x1 and x2), and for cosine distance we consider </w:t>
       </w:r>
       <w:r>
         <w:rPr>
@@ -301,7 +357,32 @@
           <w:sz w:val="26"/>
           <w:szCs w:val="26"/>
         </w:rPr>
-        <w:t>Therefore cos-dist(x1, x3) = 1 – cos(0) = 1 – 1 =0</w:t>
+        <w:t>Therefore cos-</w:t>
+      </w:r>
+      <w:proofErr w:type="spellStart"/>
+      <w:proofErr w:type="gramStart"/>
+      <w:r>
+        <w:rPr>
+          <w:sz w:val="26"/>
+          <w:szCs w:val="26"/>
+        </w:rPr>
+        <w:t>dist</w:t>
+      </w:r>
+      <w:proofErr w:type="spellEnd"/>
+      <w:r>
+        <w:rPr>
+          <w:sz w:val="26"/>
+          <w:szCs w:val="26"/>
+        </w:rPr>
+        <w:t>(</w:t>
+      </w:r>
+      <w:proofErr w:type="gramEnd"/>
+      <w:r>
+        <w:rPr>
+          <w:sz w:val="26"/>
+          <w:szCs w:val="26"/>
+        </w:rPr>
+        <w:t>x1, x3) = 1 – cos(0) = 1 – 1 =0</w:t>
       </w:r>
     </w:p>
     <w:p>
@@ -351,7 +432,6 @@
         <w:rPr>
           <w:noProof/>
         </w:rPr>
-        <w:lastRenderedPageBreak/>
         <w:drawing>
           <wp:inline distT="0" distB="0" distL="0" distR="0" wp14:anchorId="68B937AA" wp14:editId="24997304">
             <wp:extent cx="5943600" cy="3636645"/>
@@ -552,6 +632,11 @@
           </w:tcPr>
           <w:p>
             <w:pPr>
+              <w:pStyle w:val="ListParagraph"/>
+              <w:numPr>
+                <w:ilvl w:val="1"/>
+                <w:numId w:val="5"/>
+              </w:numPr>
               <w:rPr>
                 <w:sz w:val="24"/>
                 <w:szCs w:val="24"/>
@@ -617,6 +702,11 @@
           </w:tcPr>
           <w:p>
             <w:pPr>
+              <w:pStyle w:val="ListParagraph"/>
+              <w:numPr>
+                <w:ilvl w:val="0"/>
+                <w:numId w:val="6"/>
+              </w:numPr>
               <w:rPr>
                 <w:sz w:val="24"/>
                 <w:szCs w:val="24"/>
@@ -692,6 +782,22 @@
                 <w:sz w:val="24"/>
                 <w:szCs w:val="24"/>
               </w:rPr>
+              <w:t xml:space="preserve">(1+1)   </w:t>
+            </w:r>
+            <w:bookmarkStart w:id="0" w:name="_GoBack"/>
+            <w:bookmarkEnd w:id="0"/>
+            <w:r>
+              <w:rPr>
+                <w:sz w:val="24"/>
+                <w:szCs w:val="24"/>
+              </w:rPr>
+              <w:t xml:space="preserve"> </w:t>
+            </w:r>
+            <w:r>
+              <w:rPr>
+                <w:sz w:val="24"/>
+                <w:szCs w:val="24"/>
+              </w:rPr>
               <w:t>2</w:t>
             </w:r>
           </w:p>
@@ -747,6 +853,11 @@
           </w:tcPr>
           <w:p>
             <w:pPr>
+              <w:pStyle w:val="ListParagraph"/>
+              <w:numPr>
+                <w:ilvl w:val="0"/>
+                <w:numId w:val="7"/>
+              </w:numPr>
               <w:rPr>
                 <w:sz w:val="24"/>
                 <w:szCs w:val="24"/>
@@ -759,8 +870,6 @@
               </w:rPr>
               <w:t>1</w:t>
             </w:r>
-            <w:bookmarkStart w:id="0" w:name="_GoBack"/>
-            <w:bookmarkEnd w:id="0"/>
           </w:p>
         </w:tc>
       </w:tr>
@@ -778,7 +887,6 @@
         <w:rPr>
           <w:noProof/>
         </w:rPr>
-        <w:lastRenderedPageBreak/>
         <w:drawing>
           <wp:inline distT="0" distB="0" distL="0" distR="0" wp14:anchorId="2DDE1667" wp14:editId="3C0E3EDE">
             <wp:extent cx="5943600" cy="3703955"/>
@@ -817,9 +925,11 @@
       </w:r>
     </w:p>
     <w:p>
+      <w:proofErr w:type="spellStart"/>
       <w:r>
         <w:t>pto</w:t>
       </w:r>
+      <w:proofErr w:type="spellEnd"/>
     </w:p>
     <w:p/>
     <w:p/>
@@ -850,7 +960,6 @@
           <w:sz w:val="26"/>
           <w:szCs w:val="26"/>
         </w:rPr>
-        <w:lastRenderedPageBreak/>
         <w:t>Below images shows relation between Euclidean distance and cosine distance.</w:t>
       </w:r>
     </w:p>
@@ -978,7 +1087,6 @@
         <w:rPr>
           <w:noProof/>
         </w:rPr>
-        <w:lastRenderedPageBreak/>
         <w:drawing>
           <wp:inline distT="0" distB="0" distL="0" distR="0" wp14:anchorId="0C23192F" wp14:editId="3989D041">
             <wp:extent cx="5943600" cy="3500120"/>
@@ -1023,12 +1131,21 @@
           <w:szCs w:val="26"/>
         </w:rPr>
       </w:pPr>
-      <w:r>
-        <w:rPr>
-          <w:sz w:val="26"/>
-          <w:szCs w:val="26"/>
-        </w:rPr>
-        <w:t>Hence we can say if x1 and x2 are unit vectors then</w:t>
+      <w:proofErr w:type="gramStart"/>
+      <w:r>
+        <w:rPr>
+          <w:sz w:val="26"/>
+          <w:szCs w:val="26"/>
+        </w:rPr>
+        <w:t>Hence</w:t>
+      </w:r>
+      <w:proofErr w:type="gramEnd"/>
+      <w:r>
+        <w:rPr>
+          <w:sz w:val="26"/>
+          <w:szCs w:val="26"/>
+        </w:rPr>
+        <w:t xml:space="preserve"> we can say if x1 and x2 are unit vectors then</w:t>
       </w:r>
     </w:p>
     <w:p>
@@ -1096,7 +1213,23 @@
           <w:szCs w:val="26"/>
         </w:rPr>
         <w:br/>
-        <w:t>when modeling texts as vectors you will have many dimensions, thousands, the euclidean distance is not very good for very high dimensional data</w:t>
+        <w:t xml:space="preserve">when modeling texts as vectors you will have many dimensions, thousands, the </w:t>
+      </w:r>
+      <w:proofErr w:type="spellStart"/>
+      <w:r>
+        <w:rPr>
+          <w:sz w:val="26"/>
+          <w:szCs w:val="26"/>
+        </w:rPr>
+        <w:t>euclidean</w:t>
+      </w:r>
+      <w:proofErr w:type="spellEnd"/>
+      <w:r>
+        <w:rPr>
+          <w:sz w:val="26"/>
+          <w:szCs w:val="26"/>
+        </w:rPr>
+        <w:t xml:space="preserve"> distance is not very good for very high dimensional data</w:t>
       </w:r>
     </w:p>
     <w:p>
@@ -1225,7 +1358,6 @@
         <w:rPr>
           <w:noProof/>
         </w:rPr>
-        <w:lastRenderedPageBreak/>
         <w:drawing>
           <wp:inline distT="0" distB="0" distL="0" distR="0" wp14:anchorId="1F97B2BA" wp14:editId="64D0EEC0">
             <wp:extent cx="6634609" cy="3873260"/>
@@ -1306,7 +1438,23 @@
           <w:sz w:val="26"/>
           <w:szCs w:val="26"/>
         </w:rPr>
-        <w:t xml:space="preserve">1)the cosine similarity work better for unit vector as it gives the angle between two vectors. as the length is same of both the vectors then we can say that they differ by this much angle in similarity only. </w:t>
+        <w:t xml:space="preserve">1)the cosine similarity </w:t>
+      </w:r>
+      <w:proofErr w:type="gramStart"/>
+      <w:r>
+        <w:rPr>
+          <w:sz w:val="26"/>
+          <w:szCs w:val="26"/>
+        </w:rPr>
+        <w:t>work</w:t>
+      </w:r>
+      <w:proofErr w:type="gramEnd"/>
+      <w:r>
+        <w:rPr>
+          <w:sz w:val="26"/>
+          <w:szCs w:val="26"/>
+        </w:rPr>
+        <w:t xml:space="preserve"> better for unit vector as it gives the angle between two vectors. as the length is same of both the vectors then we can say that they differ by this much angle in similarity only. </w:t>
       </w:r>
     </w:p>
     <w:p>
@@ -1322,7 +1470,55 @@
           <w:sz w:val="26"/>
           <w:szCs w:val="26"/>
         </w:rPr>
-        <w:t>2) no we are not loosing information here, as our task here is to check the cosine similarity , we only want to find the similarity by taking the angle between them and nothing else is required. So from the point of view of measuring similarity we just want to find the angle nothing else.</w:t>
+        <w:t xml:space="preserve">2) no we are not </w:t>
+      </w:r>
+      <w:proofErr w:type="spellStart"/>
+      <w:r>
+        <w:rPr>
+          <w:sz w:val="26"/>
+          <w:szCs w:val="26"/>
+        </w:rPr>
+        <w:t>loosing</w:t>
+      </w:r>
+      <w:proofErr w:type="spellEnd"/>
+      <w:r>
+        <w:rPr>
+          <w:sz w:val="26"/>
+          <w:szCs w:val="26"/>
+        </w:rPr>
+        <w:t xml:space="preserve"> information here, as our task here is to check the cosine </w:t>
+      </w:r>
+      <w:proofErr w:type="gramStart"/>
+      <w:r>
+        <w:rPr>
+          <w:sz w:val="26"/>
+          <w:szCs w:val="26"/>
+        </w:rPr>
+        <w:t>similarity ,</w:t>
+      </w:r>
+      <w:proofErr w:type="gramEnd"/>
+      <w:r>
+        <w:rPr>
+          <w:sz w:val="26"/>
+          <w:szCs w:val="26"/>
+        </w:rPr>
+        <w:t xml:space="preserve"> we only want to find the similarity by taking the angle between them and nothing else is required. </w:t>
+      </w:r>
+      <w:proofErr w:type="gramStart"/>
+      <w:r>
+        <w:rPr>
+          <w:sz w:val="26"/>
+          <w:szCs w:val="26"/>
+        </w:rPr>
+        <w:t>So</w:t>
+      </w:r>
+      <w:proofErr w:type="gramEnd"/>
+      <w:r>
+        <w:rPr>
+          <w:sz w:val="26"/>
+          <w:szCs w:val="26"/>
+        </w:rPr>
+        <w:t xml:space="preserve"> from the point of view of measuring similarity we just want to find the angle nothing else.</w:t>
       </w:r>
     </w:p>
     <w:sectPr>
@@ -1451,6 +1647,119 @@
     </w:lvl>
   </w:abstractNum>
   <w:abstractNum w:abstractNumId="1" w15:restartNumberingAfterBreak="0">
+    <w:nsid w:val="45B029A1"/>
+    <w:multiLevelType w:val="multilevel"/>
+    <w:tmpl w:val="655E3C14"/>
+    <w:lvl w:ilvl="0">
+      <w:start w:val="1"/>
+      <w:numFmt w:val="decimal"/>
+      <w:lvlText w:val="(%1-"/>
+      <w:lvlJc w:val="left"/>
+      <w:pPr>
+        <w:ind w:left="465" w:hanging="465"/>
+      </w:pPr>
+      <w:rPr>
+        <w:rFonts w:hint="default"/>
+      </w:rPr>
+    </w:lvl>
+    <w:lvl w:ilvl="1">
+      <w:start w:val="1"/>
+      <w:numFmt w:val="decimal"/>
+      <w:lvlText w:val="(%1-%2)"/>
+      <w:lvlJc w:val="left"/>
+      <w:pPr>
+        <w:ind w:left="720" w:hanging="720"/>
+      </w:pPr>
+      <w:rPr>
+        <w:rFonts w:hint="default"/>
+      </w:rPr>
+    </w:lvl>
+    <w:lvl w:ilvl="2">
+      <w:start w:val="1"/>
+      <w:numFmt w:val="decimal"/>
+      <w:lvlText w:val="(%1-%2)%3."/>
+      <w:lvlJc w:val="left"/>
+      <w:pPr>
+        <w:ind w:left="720" w:hanging="720"/>
+      </w:pPr>
+      <w:rPr>
+        <w:rFonts w:hint="default"/>
+      </w:rPr>
+    </w:lvl>
+    <w:lvl w:ilvl="3">
+      <w:start w:val="1"/>
+      <w:numFmt w:val="decimal"/>
+      <w:lvlText w:val="(%1-%2)%3.%4."/>
+      <w:lvlJc w:val="left"/>
+      <w:pPr>
+        <w:ind w:left="1080" w:hanging="1080"/>
+      </w:pPr>
+      <w:rPr>
+        <w:rFonts w:hint="default"/>
+      </w:rPr>
+    </w:lvl>
+    <w:lvl w:ilvl="4">
+      <w:start w:val="1"/>
+      <w:numFmt w:val="decimal"/>
+      <w:lvlText w:val="(%1-%2)%3.%4.%5."/>
+      <w:lvlJc w:val="left"/>
+      <w:pPr>
+        <w:ind w:left="1080" w:hanging="1080"/>
+      </w:pPr>
+      <w:rPr>
+        <w:rFonts w:hint="default"/>
+      </w:rPr>
+    </w:lvl>
+    <w:lvl w:ilvl="5">
+      <w:start w:val="1"/>
+      <w:numFmt w:val="decimal"/>
+      <w:lvlText w:val="(%1-%2)%3.%4.%5.%6."/>
+      <w:lvlJc w:val="left"/>
+      <w:pPr>
+        <w:ind w:left="1440" w:hanging="1440"/>
+      </w:pPr>
+      <w:rPr>
+        <w:rFonts w:hint="default"/>
+      </w:rPr>
+    </w:lvl>
+    <w:lvl w:ilvl="6">
+      <w:start w:val="1"/>
+      <w:numFmt w:val="decimal"/>
+      <w:lvlText w:val="(%1-%2)%3.%4.%5.%6.%7."/>
+      <w:lvlJc w:val="left"/>
+      <w:pPr>
+        <w:ind w:left="1440" w:hanging="1440"/>
+      </w:pPr>
+      <w:rPr>
+        <w:rFonts w:hint="default"/>
+      </w:rPr>
+    </w:lvl>
+    <w:lvl w:ilvl="7">
+      <w:start w:val="1"/>
+      <w:numFmt w:val="decimal"/>
+      <w:lvlText w:val="(%1-%2)%3.%4.%5.%6.%7.%8."/>
+      <w:lvlJc w:val="left"/>
+      <w:pPr>
+        <w:ind w:left="1800" w:hanging="1800"/>
+      </w:pPr>
+      <w:rPr>
+        <w:rFonts w:hint="default"/>
+      </w:rPr>
+    </w:lvl>
+    <w:lvl w:ilvl="8">
+      <w:start w:val="1"/>
+      <w:numFmt w:val="decimal"/>
+      <w:lvlText w:val="(%1-%2)%3.%4.%5.%6.%7.%8.%9."/>
+      <w:lvlJc w:val="left"/>
+      <w:pPr>
+        <w:ind w:left="1800" w:hanging="1800"/>
+      </w:pPr>
+      <w:rPr>
+        <w:rFonts w:hint="default"/>
+      </w:rPr>
+    </w:lvl>
+  </w:abstractNum>
+  <w:abstractNum w:abstractNumId="2" w15:restartNumberingAfterBreak="0">
     <w:nsid w:val="464C0C63"/>
     <w:multiLevelType w:val="hybridMultilevel"/>
     <w:tmpl w:val="AB38F822"/>
@@ -1563,7 +1872,7 @@
       </w:rPr>
     </w:lvl>
   </w:abstractNum>
-  <w:abstractNum w:abstractNumId="2" w15:restartNumberingAfterBreak="0">
+  <w:abstractNum w:abstractNumId="3" w15:restartNumberingAfterBreak="0">
     <w:nsid w:val="58D22D72"/>
     <w:multiLevelType w:val="hybridMultilevel"/>
     <w:tmpl w:val="A2A294F0"/>
@@ -1676,7 +1985,7 @@
       </w:rPr>
     </w:lvl>
   </w:abstractNum>
-  <w:abstractNum w:abstractNumId="3" w15:restartNumberingAfterBreak="0">
+  <w:abstractNum w:abstractNumId="4" w15:restartNumberingAfterBreak="0">
     <w:nsid w:val="73FF5A5B"/>
     <w:multiLevelType w:val="hybridMultilevel"/>
     <w:tmpl w:val="3EB8779A"/>
@@ -1789,17 +2098,252 @@
       </w:rPr>
     </w:lvl>
   </w:abstractNum>
+  <w:abstractNum w:abstractNumId="5" w15:restartNumberingAfterBreak="0">
+    <w:nsid w:val="7E4E4FB5"/>
+    <w:multiLevelType w:val="multilevel"/>
+    <w:tmpl w:val="30C6ABA2"/>
+    <w:lvl w:ilvl="0">
+      <w:start w:val="1"/>
+      <w:numFmt w:val="decimal"/>
+      <w:lvlText w:val="(%1-0)"/>
+      <w:lvlJc w:val="left"/>
+      <w:pPr>
+        <w:ind w:left="720" w:hanging="720"/>
+      </w:pPr>
+      <w:rPr>
+        <w:rFonts w:hint="default"/>
+      </w:rPr>
+    </w:lvl>
+    <w:lvl w:ilvl="1">
+      <w:start w:val="1"/>
+      <w:numFmt w:val="decimal"/>
+      <w:lvlText w:val="(%1-%2)"/>
+      <w:lvlJc w:val="left"/>
+      <w:pPr>
+        <w:ind w:left="1440" w:hanging="720"/>
+      </w:pPr>
+      <w:rPr>
+        <w:rFonts w:hint="default"/>
+      </w:rPr>
+    </w:lvl>
+    <w:lvl w:ilvl="2">
+      <w:start w:val="1"/>
+      <w:numFmt w:val="decimal"/>
+      <w:lvlText w:val="(%1-%2)%3."/>
+      <w:lvlJc w:val="left"/>
+      <w:pPr>
+        <w:ind w:left="2160" w:hanging="720"/>
+      </w:pPr>
+      <w:rPr>
+        <w:rFonts w:hint="default"/>
+      </w:rPr>
+    </w:lvl>
+    <w:lvl w:ilvl="3">
+      <w:start w:val="1"/>
+      <w:numFmt w:val="decimal"/>
+      <w:lvlText w:val="(%1-%2)%3.%4."/>
+      <w:lvlJc w:val="left"/>
+      <w:pPr>
+        <w:ind w:left="3240" w:hanging="1080"/>
+      </w:pPr>
+      <w:rPr>
+        <w:rFonts w:hint="default"/>
+      </w:rPr>
+    </w:lvl>
+    <w:lvl w:ilvl="4">
+      <w:start w:val="1"/>
+      <w:numFmt w:val="decimal"/>
+      <w:lvlText w:val="(%1-%2)%3.%4.%5."/>
+      <w:lvlJc w:val="left"/>
+      <w:pPr>
+        <w:ind w:left="3960" w:hanging="1080"/>
+      </w:pPr>
+      <w:rPr>
+        <w:rFonts w:hint="default"/>
+      </w:rPr>
+    </w:lvl>
+    <w:lvl w:ilvl="5">
+      <w:start w:val="1"/>
+      <w:numFmt w:val="decimal"/>
+      <w:lvlText w:val="(%1-%2)%3.%4.%5.%6."/>
+      <w:lvlJc w:val="left"/>
+      <w:pPr>
+        <w:ind w:left="5040" w:hanging="1440"/>
+      </w:pPr>
+      <w:rPr>
+        <w:rFonts w:hint="default"/>
+      </w:rPr>
+    </w:lvl>
+    <w:lvl w:ilvl="6">
+      <w:start w:val="1"/>
+      <w:numFmt w:val="decimal"/>
+      <w:lvlText w:val="(%1-%2)%3.%4.%5.%6.%7."/>
+      <w:lvlJc w:val="left"/>
+      <w:pPr>
+        <w:ind w:left="5760" w:hanging="1440"/>
+      </w:pPr>
+      <w:rPr>
+        <w:rFonts w:hint="default"/>
+      </w:rPr>
+    </w:lvl>
+    <w:lvl w:ilvl="7">
+      <w:start w:val="1"/>
+      <w:numFmt w:val="decimal"/>
+      <w:lvlText w:val="(%1-%2)%3.%4.%5.%6.%7.%8."/>
+      <w:lvlJc w:val="left"/>
+      <w:pPr>
+        <w:ind w:left="6840" w:hanging="1800"/>
+      </w:pPr>
+      <w:rPr>
+        <w:rFonts w:hint="default"/>
+      </w:rPr>
+    </w:lvl>
+    <w:lvl w:ilvl="8">
+      <w:start w:val="1"/>
+      <w:numFmt w:val="decimal"/>
+      <w:lvlText w:val="(%1-%2)%3.%4.%5.%6.%7.%8.%9."/>
+      <w:lvlJc w:val="left"/>
+      <w:pPr>
+        <w:ind w:left="7560" w:hanging="1800"/>
+      </w:pPr>
+      <w:rPr>
+        <w:rFonts w:hint="default"/>
+      </w:rPr>
+    </w:lvl>
+  </w:abstractNum>
+  <w:abstractNum w:abstractNumId="6" w15:restartNumberingAfterBreak="0">
+    <w:nsid w:val="7FBD5335"/>
+    <w:multiLevelType w:val="multilevel"/>
+    <w:tmpl w:val="D1A0A09E"/>
+    <w:lvl w:ilvl="0">
+      <w:start w:val="1"/>
+      <w:numFmt w:val="decimal"/>
+      <w:lvlText w:val="(%1-0)"/>
+      <w:lvlJc w:val="left"/>
+      <w:pPr>
+        <w:ind w:left="720" w:hanging="720"/>
+      </w:pPr>
+      <w:rPr>
+        <w:rFonts w:hint="default"/>
+      </w:rPr>
+    </w:lvl>
+    <w:lvl w:ilvl="1">
+      <w:start w:val="1"/>
+      <w:numFmt w:val="decimal"/>
+      <w:lvlText w:val="(%1-%2)"/>
+      <w:lvlJc w:val="left"/>
+      <w:pPr>
+        <w:ind w:left="1440" w:hanging="720"/>
+      </w:pPr>
+      <w:rPr>
+        <w:rFonts w:hint="default"/>
+      </w:rPr>
+    </w:lvl>
+    <w:lvl w:ilvl="2">
+      <w:start w:val="1"/>
+      <w:numFmt w:val="decimal"/>
+      <w:lvlText w:val="(%1-%2)%3."/>
+      <w:lvlJc w:val="left"/>
+      <w:pPr>
+        <w:ind w:left="2160" w:hanging="720"/>
+      </w:pPr>
+      <w:rPr>
+        <w:rFonts w:hint="default"/>
+      </w:rPr>
+    </w:lvl>
+    <w:lvl w:ilvl="3">
+      <w:start w:val="1"/>
+      <w:numFmt w:val="decimal"/>
+      <w:lvlText w:val="(%1-%2)%3.%4."/>
+      <w:lvlJc w:val="left"/>
+      <w:pPr>
+        <w:ind w:left="3240" w:hanging="1080"/>
+      </w:pPr>
+      <w:rPr>
+        <w:rFonts w:hint="default"/>
+      </w:rPr>
+    </w:lvl>
+    <w:lvl w:ilvl="4">
+      <w:start w:val="1"/>
+      <w:numFmt w:val="decimal"/>
+      <w:lvlText w:val="(%1-%2)%3.%4.%5."/>
+      <w:lvlJc w:val="left"/>
+      <w:pPr>
+        <w:ind w:left="3960" w:hanging="1080"/>
+      </w:pPr>
+      <w:rPr>
+        <w:rFonts w:hint="default"/>
+      </w:rPr>
+    </w:lvl>
+    <w:lvl w:ilvl="5">
+      <w:start w:val="1"/>
+      <w:numFmt w:val="decimal"/>
+      <w:lvlText w:val="(%1-%2)%3.%4.%5.%6."/>
+      <w:lvlJc w:val="left"/>
+      <w:pPr>
+        <w:ind w:left="5040" w:hanging="1440"/>
+      </w:pPr>
+      <w:rPr>
+        <w:rFonts w:hint="default"/>
+      </w:rPr>
+    </w:lvl>
+    <w:lvl w:ilvl="6">
+      <w:start w:val="1"/>
+      <w:numFmt w:val="decimal"/>
+      <w:lvlText w:val="(%1-%2)%3.%4.%5.%6.%7."/>
+      <w:lvlJc w:val="left"/>
+      <w:pPr>
+        <w:ind w:left="5760" w:hanging="1440"/>
+      </w:pPr>
+      <w:rPr>
+        <w:rFonts w:hint="default"/>
+      </w:rPr>
+    </w:lvl>
+    <w:lvl w:ilvl="7">
+      <w:start w:val="1"/>
+      <w:numFmt w:val="decimal"/>
+      <w:lvlText w:val="(%1-%2)%3.%4.%5.%6.%7.%8."/>
+      <w:lvlJc w:val="left"/>
+      <w:pPr>
+        <w:ind w:left="6840" w:hanging="1800"/>
+      </w:pPr>
+      <w:rPr>
+        <w:rFonts w:hint="default"/>
+      </w:rPr>
+    </w:lvl>
+    <w:lvl w:ilvl="8">
+      <w:start w:val="1"/>
+      <w:numFmt w:val="decimal"/>
+      <w:lvlText w:val="(%1-%2)%3.%4.%5.%6.%7.%8.%9."/>
+      <w:lvlJc w:val="left"/>
+      <w:pPr>
+        <w:ind w:left="7560" w:hanging="1800"/>
+      </w:pPr>
+      <w:rPr>
+        <w:rFonts w:hint="default"/>
+      </w:rPr>
+    </w:lvl>
+  </w:abstractNum>
   <w:num w:numId="1">
-    <w:abstractNumId w:val="2"/>
+    <w:abstractNumId w:val="3"/>
   </w:num>
   <w:num w:numId="2">
     <w:abstractNumId w:val="0"/>
   </w:num>
   <w:num w:numId="3">
+    <w:abstractNumId w:val="2"/>
+  </w:num>
+  <w:num w:numId="4">
+    <w:abstractNumId w:val="4"/>
+  </w:num>
+  <w:num w:numId="5">
     <w:abstractNumId w:val="1"/>
   </w:num>
-  <w:num w:numId="4">
-    <w:abstractNumId w:val="3"/>
+  <w:num w:numId="6">
+    <w:abstractNumId w:val="6"/>
+  </w:num>
+  <w:num w:numId="7">
+    <w:abstractNumId w:val="5"/>
   </w:num>
 </w:numbering>
 </file>
@@ -1821,7 +2365,7 @@
       </w:pPr>
     </w:pPrDefault>
   </w:docDefaults>
-  <w:latentStyles w:defLockedState="0" w:defUIPriority="99" w:defSemiHidden="0" w:defUnhideWhenUsed="0" w:defQFormat="0" w:count="376">
+  <w:latentStyles w:defLockedState="0" w:defUIPriority="99" w:defSemiHidden="0" w:defUnhideWhenUsed="0" w:defQFormat="0" w:count="377">
     <w:lsdException w:name="Normal" w:uiPriority="0" w:qFormat="1"/>
     <w:lsdException w:name="heading 1" w:uiPriority="9" w:qFormat="1"/>
     <w:lsdException w:name="heading 2" w:semiHidden="1" w:uiPriority="9" w:unhideWhenUsed="1" w:qFormat="1"/>
@@ -1927,7 +2471,6 @@
     <w:lsdException w:name="HTML Sample" w:semiHidden="1" w:unhideWhenUsed="1"/>
     <w:lsdException w:name="HTML Typewriter" w:semiHidden="1" w:unhideWhenUsed="1"/>
     <w:lsdException w:name="HTML Variable" w:semiHidden="1" w:unhideWhenUsed="1"/>
-    <w:lsdException w:name="Normal Table" w:semiHidden="1" w:unhideWhenUsed="1"/>
     <w:lsdException w:name="annotation subject" w:semiHidden="1" w:unhideWhenUsed="1"/>
     <w:lsdException w:name="No List" w:semiHidden="1" w:unhideWhenUsed="1"/>
     <w:lsdException w:name="Outline List 1" w:semiHidden="1" w:unhideWhenUsed="1"/>
@@ -1974,10 +2517,8 @@
     <w:lsdException w:name="Table Subtle 2" w:semiHidden="1" w:unhideWhenUsed="1"/>
     <w:lsdException w:name="Table Web 1" w:semiHidden="1" w:unhideWhenUsed="1"/>
     <w:lsdException w:name="Table Web 2" w:semiHidden="1" w:unhideWhenUsed="1"/>
-    <w:lsdException w:name="Table Web 3" w:semiHidden="1" w:unhideWhenUsed="1"/>
     <w:lsdException w:name="Balloon Text" w:semiHidden="1" w:unhideWhenUsed="1"/>
     <w:lsdException w:name="Table Grid" w:uiPriority="59"/>
-    <w:lsdException w:name="Table Theme" w:semiHidden="1" w:unhideWhenUsed="1"/>
     <w:lsdException w:name="Placeholder Text" w:semiHidden="1"/>
     <w:lsdException w:name="No Spacing" w:uiPriority="1" w:qFormat="1"/>
     <w:lsdException w:name="Light Shading" w:uiPriority="60"/>
@@ -2198,6 +2739,7 @@
     <w:lsdException w:name="Hashtag" w:semiHidden="1" w:unhideWhenUsed="1"/>
     <w:lsdException w:name="Unresolved Mention" w:semiHidden="1" w:unhideWhenUsed="1"/>
     <w:lsdException w:name="Smart Link" w:semiHidden="1" w:unhideWhenUsed="1"/>
+    <w:lsdException w:name="Smart Link Error" w:semiHidden="1" w:unhideWhenUsed="1"/>
   </w:latentStyles>
   <w:style w:type="paragraph" w:default="1" w:styleId="Normal">
     <w:name w:val="Normal"/>
@@ -2607,7 +3149,7 @@
 </file>
 
 <file path=customXml/itemProps1.xml><?xml version="1.0" encoding="utf-8"?>
-<ds:datastoreItem xmlns:ds="http://schemas.openxmlformats.org/officeDocument/2006/customXml" ds:itemID="{2309D93A-8ABE-412E-809F-AC93302C8C7D}">
+<ds:datastoreItem xmlns:ds="http://schemas.openxmlformats.org/officeDocument/2006/customXml" ds:itemID="{E52DDE30-06C6-4871-B956-86DD55B91E12}">
   <ds:schemaRefs>
     <ds:schemaRef ds:uri="http://schemas.openxmlformats.org/officeDocument/2006/bibliography"/>
   </ds:schemaRefs>
